--- a/Software Engineering/Computer Science Courses/编译原理学习笔记.docx
+++ b/Software Engineering/Computer Science Courses/编译原理学习笔记.docx
@@ -1,6 +1,6 @@
 
 <file path=word/document.xml><?xml version="1.0" encoding="utf-8"?>
-<w:document xmlns:wpc="http://schemas.microsoft.com/office/word/2010/wordprocessingCanvas" xmlns:cx="http://schemas.microsoft.com/office/drawing/2014/chartex" xmlns:cx1="http://schemas.microsoft.com/office/drawing/2015/9/8/chartex" xmlns:cx2="http://schemas.microsoft.com/office/drawing/2015/10/21/chartex" xmlns:cx3="http://schemas.microsoft.com/office/drawing/2016/5/9/chartex" xmlns:cx4="http://schemas.microsoft.com/office/drawing/2016/5/10/chartex" xmlns:cx5="http://schemas.microsoft.com/office/drawing/2016/5/11/chartex" xmlns:cx6="http://schemas.microsoft.com/office/drawing/2016/5/12/chartex" xmlns:cx7="http://schemas.microsoft.com/office/drawing/2016/5/13/chartex" xmlns:cx8="http://schemas.microsoft.com/office/drawing/2016/5/14/chartex" xmlns:mc="http://schemas.openxmlformats.org/markup-compatibility/2006" xmlns:aink="http://schemas.microsoft.com/office/drawing/2016/ink" xmlns:am3d="http://schemas.microsoft.com/office/drawing/2017/model3d" xmlns:o="urn:schemas-microsoft-com:office:office" xmlns:r="http://schemas.openxmlformats.org/officeDocument/2006/relationships" xmlns:m="http://schemas.openxmlformats.org/officeDocument/2006/math" xmlns:v="urn:schemas-microsoft-com:vml" xmlns:wp14="http://schemas.microsoft.com/office/word/2010/wordprocessingDrawing" xmlns:wp="http://schemas.openxmlformats.org/drawingml/2006/wordprocessingDrawing" xmlns:w10="urn:schemas-microsoft-com:office:word" xmlns:w="http://schemas.openxmlformats.org/wordprocessingml/2006/main" xmlns:w14="http://schemas.microsoft.com/office/word/2010/wordml" xmlns:w15="http://schemas.microsoft.com/office/word/2012/wordml" xmlns:w16cid="http://schemas.microsoft.com/office/word/2016/wordml/cid" xmlns:w16se="http://schemas.microsoft.com/office/word/2015/wordml/symex" xmlns:wpg="http://schemas.microsoft.com/office/word/2010/wordprocessingGroup" xmlns:wpi="http://schemas.microsoft.com/office/word/2010/wordprocessingInk" xmlns:wne="http://schemas.microsoft.com/office/word/2006/wordml" xmlns:wps="http://schemas.microsoft.com/office/word/2010/wordprocessingShape" mc:Ignorable="w14 w15 w16se w16cid wp14">
+<w:document xmlns:wpc="http://schemas.microsoft.com/office/word/2010/wordprocessingCanvas" xmlns:cx="http://schemas.microsoft.com/office/drawing/2014/chartex" xmlns:cx1="http://schemas.microsoft.com/office/drawing/2015/9/8/chartex" xmlns:cx2="http://schemas.microsoft.com/office/drawing/2015/10/21/chartex" xmlns:cx3="http://schemas.microsoft.com/office/drawing/2016/5/9/chartex" xmlns:cx4="http://schemas.microsoft.com/office/drawing/2016/5/10/chartex" xmlns:cx5="http://schemas.microsoft.com/office/drawing/2016/5/11/chartex" xmlns:cx6="http://schemas.microsoft.com/office/drawing/2016/5/12/chartex" xmlns:cx7="http://schemas.microsoft.com/office/drawing/2016/5/13/chartex" xmlns:cx8="http://schemas.microsoft.com/office/drawing/2016/5/14/chartex" xmlns:mc="http://schemas.openxmlformats.org/markup-compatibility/2006" xmlns:aink="http://schemas.microsoft.com/office/drawing/2016/ink" xmlns:am3d="http://schemas.microsoft.com/office/drawing/2017/model3d" xmlns:o="urn:schemas-microsoft-com:office:office" xmlns:r="http://schemas.openxmlformats.org/officeDocument/2006/relationships" xmlns:m="http://schemas.openxmlformats.org/officeDocument/2006/math" xmlns:v="urn:schemas-microsoft-com:vml" xmlns:wp14="http://schemas.microsoft.com/office/word/2010/wordprocessingDrawing" xmlns:wp="http://schemas.openxmlformats.org/drawingml/2006/wordprocessingDrawing" xmlns:w10="urn:schemas-microsoft-com:office:word" xmlns:w="http://schemas.openxmlformats.org/wordprocessingml/2006/main" xmlns:w14="http://schemas.microsoft.com/office/word/2010/wordml" xmlns:w15="http://schemas.microsoft.com/office/word/2012/wordml" xmlns:w16cex="http://schemas.microsoft.com/office/word/2018/wordml/cex" xmlns:w16cid="http://schemas.microsoft.com/office/word/2016/wordml/cid" xmlns:w16="http://schemas.microsoft.com/office/word/2018/wordml" xmlns:w16se="http://schemas.microsoft.com/office/word/2015/wordml/symex" xmlns:wpg="http://schemas.microsoft.com/office/word/2010/wordprocessingGroup" xmlns:wpi="http://schemas.microsoft.com/office/word/2010/wordprocessingInk" xmlns:wne="http://schemas.microsoft.com/office/word/2006/wordml" xmlns:wps="http://schemas.microsoft.com/office/word/2010/wordprocessingShape" mc:Ignorable="w14 w15 w16se w16cid w16 w16cex wp14">
   <w:body>
     <w:sdt>
       <w:sdtPr>
@@ -42,7 +42,6 @@
               <w:noProof/>
               <w:kern w:val="0"/>
               <w:sz w:val="22"/>
-              <w:lang w:val="en-CA"/>
             </w:rPr>
           </w:pPr>
           <w:r>
@@ -54,7 +53,7 @@
           <w:r>
             <w:fldChar w:fldCharType="separate"/>
           </w:r>
-          <w:hyperlink w:anchor="_Toc16780401" w:history="1">
+          <w:hyperlink w:anchor="_Toc30330889" w:history="1">
             <w:r>
               <w:rPr>
                 <w:rStyle w:val="Hyperlink"/>
@@ -112,7 +111,7 @@
                 <w:noProof/>
                 <w:webHidden/>
               </w:rPr>
-              <w:instrText xml:space="preserve"> PAGEREF _Toc16780401 \h </w:instrText>
+              <w:instrText xml:space="preserve"> PAGEREF _Toc30330889 \h </w:instrText>
             </w:r>
             <w:r>
               <w:rPr>
@@ -153,10 +152,9 @@
               <w:noProof/>
               <w:kern w:val="0"/>
               <w:sz w:val="22"/>
-              <w:lang w:val="en-CA"/>
             </w:rPr>
           </w:pPr>
-          <w:hyperlink w:anchor="_Toc16780402" w:history="1">
+          <w:hyperlink w:anchor="_Toc30330890" w:history="1">
             <w:r>
               <w:rPr>
                 <w:rStyle w:val="Hyperlink"/>
@@ -191,7 +189,7 @@
                 <w:noProof/>
                 <w:webHidden/>
               </w:rPr>
-              <w:instrText xml:space="preserve"> PAGEREF _Toc16780402 \h </w:instrText>
+              <w:instrText xml:space="preserve"> PAGEREF _Toc30330890 \h </w:instrText>
             </w:r>
             <w:r>
               <w:rPr>
@@ -232,10 +230,9 @@
               <w:noProof/>
               <w:kern w:val="0"/>
               <w:sz w:val="22"/>
-              <w:lang w:val="en-CA"/>
             </w:rPr>
           </w:pPr>
-          <w:hyperlink w:anchor="_Toc16780403" w:history="1">
+          <w:hyperlink w:anchor="_Toc30330891" w:history="1">
             <w:r>
               <w:rPr>
                 <w:rStyle w:val="Hyperlink"/>
@@ -270,7 +267,7 @@
                 <w:noProof/>
                 <w:webHidden/>
               </w:rPr>
-              <w:instrText xml:space="preserve"> PAGEREF _Toc16780403 \h </w:instrText>
+              <w:instrText xml:space="preserve"> PAGEREF _Toc30330891 \h </w:instrText>
             </w:r>
             <w:r>
               <w:rPr>
@@ -311,10 +308,9 @@
               <w:noProof/>
               <w:kern w:val="0"/>
               <w:sz w:val="22"/>
-              <w:lang w:val="en-CA"/>
             </w:rPr>
           </w:pPr>
-          <w:hyperlink w:anchor="_Toc16780404" w:history="1">
+          <w:hyperlink w:anchor="_Toc30330892" w:history="1">
             <w:r>
               <w:rPr>
                 <w:rStyle w:val="Hyperlink"/>
@@ -349,7 +345,7 @@
                 <w:noProof/>
                 <w:webHidden/>
               </w:rPr>
-              <w:instrText xml:space="preserve"> PAGEREF _Toc16780404 \h </w:instrText>
+              <w:instrText xml:space="preserve"> PAGEREF _Toc30330892 \h </w:instrText>
             </w:r>
             <w:r>
               <w:rPr>
@@ -390,10 +386,9 @@
               <w:noProof/>
               <w:kern w:val="0"/>
               <w:sz w:val="22"/>
-              <w:lang w:val="en-CA"/>
             </w:rPr>
           </w:pPr>
-          <w:hyperlink w:anchor="_Toc16780405" w:history="1">
+          <w:hyperlink w:anchor="_Toc30330893" w:history="1">
             <w:r>
               <w:rPr>
                 <w:rStyle w:val="Hyperlink"/>
@@ -428,7 +423,7 @@
                 <w:noProof/>
                 <w:webHidden/>
               </w:rPr>
-              <w:instrText xml:space="preserve"> PAGEREF _Toc16780405 \h </w:instrText>
+              <w:instrText xml:space="preserve"> PAGEREF _Toc30330893 \h </w:instrText>
             </w:r>
             <w:r>
               <w:rPr>
@@ -469,10 +464,9 @@
               <w:noProof/>
               <w:kern w:val="0"/>
               <w:sz w:val="22"/>
-              <w:lang w:val="en-CA"/>
             </w:rPr>
           </w:pPr>
-          <w:hyperlink w:anchor="_Toc16780406" w:history="1">
+          <w:hyperlink w:anchor="_Toc30330894" w:history="1">
             <w:r>
               <w:rPr>
                 <w:rStyle w:val="Hyperlink"/>
@@ -507,7 +501,7 @@
                 <w:noProof/>
                 <w:webHidden/>
               </w:rPr>
-              <w:instrText xml:space="preserve"> PAGEREF _Toc16780406 \h </w:instrText>
+              <w:instrText xml:space="preserve"> PAGEREF _Toc30330894 \h </w:instrText>
             </w:r>
             <w:r>
               <w:rPr>
@@ -548,10 +542,9 @@
               <w:noProof/>
               <w:kern w:val="0"/>
               <w:sz w:val="22"/>
-              <w:lang w:val="en-CA"/>
             </w:rPr>
           </w:pPr>
-          <w:hyperlink w:anchor="_Toc16780407" w:history="1">
+          <w:hyperlink w:anchor="_Toc30330895" w:history="1">
             <w:r>
               <w:rPr>
                 <w:rStyle w:val="Hyperlink"/>
@@ -586,7 +579,7 @@
                 <w:noProof/>
                 <w:webHidden/>
               </w:rPr>
-              <w:instrText xml:space="preserve"> PAGEREF _Toc16780407 \h </w:instrText>
+              <w:instrText xml:space="preserve"> PAGEREF _Toc30330895 \h </w:instrText>
             </w:r>
             <w:r>
               <w:rPr>
@@ -627,10 +620,9 @@
               <w:noProof/>
               <w:kern w:val="0"/>
               <w:sz w:val="22"/>
-              <w:lang w:val="en-CA"/>
             </w:rPr>
           </w:pPr>
-          <w:hyperlink w:anchor="_Toc16780408" w:history="1">
+          <w:hyperlink w:anchor="_Toc30330896" w:history="1">
             <w:r>
               <w:rPr>
                 <w:rStyle w:val="Hyperlink"/>
@@ -688,7 +680,7 @@
                 <w:noProof/>
                 <w:webHidden/>
               </w:rPr>
-              <w:instrText xml:space="preserve"> PAGEREF _Toc16780408 \h </w:instrText>
+              <w:instrText xml:space="preserve"> PAGEREF _Toc30330896 \h </w:instrText>
             </w:r>
             <w:r>
               <w:rPr>
@@ -729,10 +721,9 @@
               <w:noProof/>
               <w:kern w:val="0"/>
               <w:sz w:val="22"/>
-              <w:lang w:val="en-CA"/>
             </w:rPr>
           </w:pPr>
-          <w:hyperlink w:anchor="_Toc16780409" w:history="1">
+          <w:hyperlink w:anchor="_Toc30330897" w:history="1">
             <w:r>
               <w:rPr>
                 <w:rStyle w:val="Hyperlink"/>
@@ -767,7 +758,7 @@
                 <w:noProof/>
                 <w:webHidden/>
               </w:rPr>
-              <w:instrText xml:space="preserve"> PAGEREF _Toc16780409 \h </w:instrText>
+              <w:instrText xml:space="preserve"> PAGEREF _Toc30330897 \h </w:instrText>
             </w:r>
             <w:r>
               <w:rPr>
@@ -808,10 +799,9 @@
               <w:noProof/>
               <w:kern w:val="0"/>
               <w:sz w:val="22"/>
-              <w:lang w:val="en-CA"/>
             </w:rPr>
           </w:pPr>
-          <w:hyperlink w:anchor="_Toc16780410" w:history="1">
+          <w:hyperlink w:anchor="_Toc30330898" w:history="1">
             <w:r>
               <w:rPr>
                 <w:rStyle w:val="Hyperlink"/>
@@ -846,7 +836,7 @@
                 <w:noProof/>
                 <w:webHidden/>
               </w:rPr>
-              <w:instrText xml:space="preserve"> PAGEREF _Toc16780410 \h </w:instrText>
+              <w:instrText xml:space="preserve"> PAGEREF _Toc30330898 \h </w:instrText>
             </w:r>
             <w:r>
               <w:rPr>
@@ -887,10 +877,9 @@
               <w:noProof/>
               <w:kern w:val="0"/>
               <w:sz w:val="22"/>
-              <w:lang w:val="en-CA"/>
             </w:rPr>
           </w:pPr>
-          <w:hyperlink w:anchor="_Toc16780411" w:history="1">
+          <w:hyperlink w:anchor="_Toc30330899" w:history="1">
             <w:r>
               <w:rPr>
                 <w:rStyle w:val="Hyperlink"/>
@@ -925,7 +914,7 @@
                 <w:noProof/>
                 <w:webHidden/>
               </w:rPr>
-              <w:instrText xml:space="preserve"> PAGEREF _Toc16780411 \h </w:instrText>
+              <w:instrText xml:space="preserve"> PAGEREF _Toc30330899 \h </w:instrText>
             </w:r>
             <w:r>
               <w:rPr>
@@ -966,10 +955,9 @@
               <w:noProof/>
               <w:kern w:val="0"/>
               <w:sz w:val="22"/>
-              <w:lang w:val="en-CA"/>
             </w:rPr>
           </w:pPr>
-          <w:hyperlink w:anchor="_Toc16780412" w:history="1">
+          <w:hyperlink w:anchor="_Toc30330900" w:history="1">
             <w:r>
               <w:rPr>
                 <w:rStyle w:val="Hyperlink"/>
@@ -1004,7 +992,7 @@
                 <w:noProof/>
                 <w:webHidden/>
               </w:rPr>
-              <w:instrText xml:space="preserve"> PAGEREF _Toc16780412 \h </w:instrText>
+              <w:instrText xml:space="preserve"> PAGEREF _Toc30330900 \h </w:instrText>
             </w:r>
             <w:r>
               <w:rPr>
@@ -1045,10 +1033,9 @@
               <w:noProof/>
               <w:kern w:val="0"/>
               <w:sz w:val="22"/>
-              <w:lang w:val="en-CA"/>
             </w:rPr>
           </w:pPr>
-          <w:hyperlink w:anchor="_Toc16780413" w:history="1">
+          <w:hyperlink w:anchor="_Toc30330901" w:history="1">
             <w:r>
               <w:rPr>
                 <w:rStyle w:val="Hyperlink"/>
@@ -1106,7 +1093,7 @@
                 <w:noProof/>
                 <w:webHidden/>
               </w:rPr>
-              <w:instrText xml:space="preserve"> PAGEREF _Toc16780413 \h </w:instrText>
+              <w:instrText xml:space="preserve"> PAGEREF _Toc30330901 \h </w:instrText>
             </w:r>
             <w:r>
               <w:rPr>
@@ -1147,10 +1134,9 @@
               <w:noProof/>
               <w:kern w:val="0"/>
               <w:sz w:val="22"/>
-              <w:lang w:val="en-CA"/>
             </w:rPr>
           </w:pPr>
-          <w:hyperlink w:anchor="_Toc16780414" w:history="1">
+          <w:hyperlink w:anchor="_Toc30330902" w:history="1">
             <w:r>
               <w:rPr>
                 <w:rStyle w:val="Hyperlink"/>
@@ -1185,7 +1171,7 @@
                 <w:noProof/>
                 <w:webHidden/>
               </w:rPr>
-              <w:instrText xml:space="preserve"> PAGEREF _Toc16780414 \h </w:instrText>
+              <w:instrText xml:space="preserve"> PAGEREF _Toc30330902 \h </w:instrText>
             </w:r>
             <w:r>
               <w:rPr>
@@ -1226,10 +1212,9 @@
               <w:noProof/>
               <w:kern w:val="0"/>
               <w:sz w:val="22"/>
-              <w:lang w:val="en-CA"/>
             </w:rPr>
           </w:pPr>
-          <w:hyperlink w:anchor="_Toc16780415" w:history="1">
+          <w:hyperlink w:anchor="_Toc30330903" w:history="1">
             <w:r>
               <w:rPr>
                 <w:rStyle w:val="Hyperlink"/>
@@ -1264,7 +1249,7 @@
                 <w:noProof/>
                 <w:webHidden/>
               </w:rPr>
-              <w:instrText xml:space="preserve"> PAGEREF _Toc16780415 \h </w:instrText>
+              <w:instrText xml:space="preserve"> PAGEREF _Toc30330903 \h </w:instrText>
             </w:r>
             <w:r>
               <w:rPr>
@@ -1305,10 +1290,9 @@
               <w:noProof/>
               <w:kern w:val="0"/>
               <w:sz w:val="22"/>
-              <w:lang w:val="en-CA"/>
             </w:rPr>
           </w:pPr>
-          <w:hyperlink w:anchor="_Toc16780416" w:history="1">
+          <w:hyperlink w:anchor="_Toc30330904" w:history="1">
             <w:r>
               <w:rPr>
                 <w:rStyle w:val="Hyperlink"/>
@@ -1343,7 +1327,7 @@
                 <w:noProof/>
                 <w:webHidden/>
               </w:rPr>
-              <w:instrText xml:space="preserve"> PAGEREF _Toc16780416 \h </w:instrText>
+              <w:instrText xml:space="preserve"> PAGEREF _Toc30330904 \h </w:instrText>
             </w:r>
             <w:r>
               <w:rPr>
@@ -1384,10 +1368,9 @@
               <w:noProof/>
               <w:kern w:val="0"/>
               <w:sz w:val="22"/>
-              <w:lang w:val="en-CA"/>
             </w:rPr>
           </w:pPr>
-          <w:hyperlink w:anchor="_Toc16780417" w:history="1">
+          <w:hyperlink w:anchor="_Toc30330905" w:history="1">
             <w:r>
               <w:rPr>
                 <w:rStyle w:val="Hyperlink"/>
@@ -1422,7 +1405,7 @@
                 <w:noProof/>
                 <w:webHidden/>
               </w:rPr>
-              <w:instrText xml:space="preserve"> PAGEREF _Toc16780417 \h </w:instrText>
+              <w:instrText xml:space="preserve"> PAGEREF _Toc30330905 \h </w:instrText>
             </w:r>
             <w:r>
               <w:rPr>
@@ -1463,10 +1446,9 @@
               <w:noProof/>
               <w:kern w:val="0"/>
               <w:sz w:val="22"/>
-              <w:lang w:val="en-CA"/>
             </w:rPr>
           </w:pPr>
-          <w:hyperlink w:anchor="_Toc16780418" w:history="1">
+          <w:hyperlink w:anchor="_Toc30330906" w:history="1">
             <w:r>
               <w:rPr>
                 <w:rStyle w:val="Hyperlink"/>
@@ -1508,7 +1490,7 @@
                 <w:noProof/>
                 <w:webHidden/>
               </w:rPr>
-              <w:instrText xml:space="preserve"> PAGEREF _Toc16780418 \h </w:instrText>
+              <w:instrText xml:space="preserve"> PAGEREF _Toc30330906 \h </w:instrText>
             </w:r>
             <w:r>
               <w:rPr>
@@ -1549,10 +1531,9 @@
               <w:noProof/>
               <w:kern w:val="0"/>
               <w:sz w:val="22"/>
-              <w:lang w:val="en-CA"/>
             </w:rPr>
           </w:pPr>
-          <w:hyperlink w:anchor="_Toc16780419" w:history="1">
+          <w:hyperlink w:anchor="_Toc30330907" w:history="1">
             <w:r>
               <w:rPr>
                 <w:rStyle w:val="Hyperlink"/>
@@ -1594,7 +1575,7 @@
                 <w:noProof/>
                 <w:webHidden/>
               </w:rPr>
-              <w:instrText xml:space="preserve"> PAGEREF _Toc16780419 \h </w:instrText>
+              <w:instrText xml:space="preserve"> PAGEREF _Toc30330907 \h </w:instrText>
             </w:r>
             <w:r>
               <w:rPr>
@@ -1635,10 +1616,9 @@
               <w:noProof/>
               <w:kern w:val="0"/>
               <w:sz w:val="22"/>
-              <w:lang w:val="en-CA"/>
             </w:rPr>
           </w:pPr>
-          <w:hyperlink w:anchor="_Toc16780420" w:history="1">
+          <w:hyperlink w:anchor="_Toc30330908" w:history="1">
             <w:r>
               <w:rPr>
                 <w:rStyle w:val="Hyperlink"/>
@@ -1673,7 +1653,7 @@
                 <w:noProof/>
                 <w:webHidden/>
               </w:rPr>
-              <w:instrText xml:space="preserve"> PAGEREF _Toc16780420 \h </w:instrText>
+              <w:instrText xml:space="preserve"> PAGEREF _Toc30330908 \h </w:instrText>
             </w:r>
             <w:r>
               <w:rPr>
@@ -1714,10 +1694,9 @@
               <w:noProof/>
               <w:kern w:val="0"/>
               <w:sz w:val="22"/>
-              <w:lang w:val="en-CA"/>
             </w:rPr>
           </w:pPr>
-          <w:hyperlink w:anchor="_Toc16780421" w:history="1">
+          <w:hyperlink w:anchor="_Toc30330909" w:history="1">
             <w:r>
               <w:rPr>
                 <w:rStyle w:val="Hyperlink"/>
@@ -1752,7 +1731,7 @@
                 <w:noProof/>
                 <w:webHidden/>
               </w:rPr>
-              <w:instrText xml:space="preserve"> PAGEREF _Toc16780421 \h </w:instrText>
+              <w:instrText xml:space="preserve"> PAGEREF _Toc30330909 \h </w:instrText>
             </w:r>
             <w:r>
               <w:rPr>
@@ -1793,10 +1772,9 @@
               <w:noProof/>
               <w:kern w:val="0"/>
               <w:sz w:val="22"/>
-              <w:lang w:val="en-CA"/>
             </w:rPr>
           </w:pPr>
-          <w:hyperlink w:anchor="_Toc16780422" w:history="1">
+          <w:hyperlink w:anchor="_Toc30330910" w:history="1">
             <w:r>
               <w:rPr>
                 <w:rStyle w:val="Hyperlink"/>
@@ -1846,7 +1824,7 @@
                 <w:noProof/>
                 <w:webHidden/>
               </w:rPr>
-              <w:instrText xml:space="preserve"> PAGEREF _Toc16780422 \h </w:instrText>
+              <w:instrText xml:space="preserve"> PAGEREF _Toc30330910 \h </w:instrText>
             </w:r>
             <w:r>
               <w:rPr>
@@ -1887,10 +1865,9 @@
               <w:noProof/>
               <w:kern w:val="0"/>
               <w:sz w:val="22"/>
-              <w:lang w:val="en-CA"/>
             </w:rPr>
           </w:pPr>
-          <w:hyperlink w:anchor="_Toc16780423" w:history="1">
+          <w:hyperlink w:anchor="_Toc30330911" w:history="1">
             <w:r>
               <w:rPr>
                 <w:rStyle w:val="Hyperlink"/>
@@ -1948,7 +1925,7 @@
                 <w:noProof/>
                 <w:webHidden/>
               </w:rPr>
-              <w:instrText xml:space="preserve"> PAGEREF _Toc16780423 \h </w:instrText>
+              <w:instrText xml:space="preserve"> PAGEREF _Toc30330911 \h </w:instrText>
             </w:r>
             <w:r>
               <w:rPr>
@@ -1989,10 +1966,9 @@
               <w:noProof/>
               <w:kern w:val="0"/>
               <w:sz w:val="22"/>
-              <w:lang w:val="en-CA"/>
             </w:rPr>
           </w:pPr>
-          <w:hyperlink w:anchor="_Toc16780424" w:history="1">
+          <w:hyperlink w:anchor="_Toc30330912" w:history="1">
             <w:r>
               <w:rPr>
                 <w:rStyle w:val="Hyperlink"/>
@@ -2027,7 +2003,7 @@
                 <w:noProof/>
                 <w:webHidden/>
               </w:rPr>
-              <w:instrText xml:space="preserve"> PAGEREF _Toc16780424 \h </w:instrText>
+              <w:instrText xml:space="preserve"> PAGEREF _Toc30330912 \h </w:instrText>
             </w:r>
             <w:r>
               <w:rPr>
@@ -2068,10 +2044,9 @@
               <w:noProof/>
               <w:kern w:val="0"/>
               <w:sz w:val="22"/>
-              <w:lang w:val="en-CA"/>
             </w:rPr>
           </w:pPr>
-          <w:hyperlink w:anchor="_Toc16780425" w:history="1">
+          <w:hyperlink w:anchor="_Toc30330913" w:history="1">
             <w:r>
               <w:rPr>
                 <w:rStyle w:val="Hyperlink"/>
@@ -2106,7 +2081,7 @@
                 <w:noProof/>
                 <w:webHidden/>
               </w:rPr>
-              <w:instrText xml:space="preserve"> PAGEREF _Toc16780425 \h </w:instrText>
+              <w:instrText xml:space="preserve"> PAGEREF _Toc30330913 \h </w:instrText>
             </w:r>
             <w:r>
               <w:rPr>
@@ -2147,10 +2122,9 @@
               <w:noProof/>
               <w:kern w:val="0"/>
               <w:sz w:val="22"/>
-              <w:lang w:val="en-CA"/>
             </w:rPr>
           </w:pPr>
-          <w:hyperlink w:anchor="_Toc16780426" w:history="1">
+          <w:hyperlink w:anchor="_Toc30330914" w:history="1">
             <w:r>
               <w:rPr>
                 <w:rStyle w:val="Hyperlink"/>
@@ -2185,7 +2159,7 @@
                 <w:noProof/>
                 <w:webHidden/>
               </w:rPr>
-              <w:instrText xml:space="preserve"> PAGEREF _Toc16780426 \h </w:instrText>
+              <w:instrText xml:space="preserve"> PAGEREF _Toc30330914 \h </w:instrText>
             </w:r>
             <w:r>
               <w:rPr>
@@ -2226,10 +2200,9 @@
               <w:noProof/>
               <w:kern w:val="0"/>
               <w:sz w:val="22"/>
-              <w:lang w:val="en-CA"/>
             </w:rPr>
           </w:pPr>
-          <w:hyperlink w:anchor="_Toc16780427" w:history="1">
+          <w:hyperlink w:anchor="_Toc30330915" w:history="1">
             <w:r>
               <w:rPr>
                 <w:rStyle w:val="Hyperlink"/>
@@ -2264,7 +2237,7 @@
                 <w:noProof/>
                 <w:webHidden/>
               </w:rPr>
-              <w:instrText xml:space="preserve"> PAGEREF _Toc16780427 \h </w:instrText>
+              <w:instrText xml:space="preserve"> PAGEREF _Toc30330915 \h </w:instrText>
             </w:r>
             <w:r>
               <w:rPr>
@@ -2305,10 +2278,9 @@
               <w:noProof/>
               <w:kern w:val="0"/>
               <w:sz w:val="22"/>
-              <w:lang w:val="en-CA"/>
             </w:rPr>
           </w:pPr>
-          <w:hyperlink w:anchor="_Toc16780428" w:history="1">
+          <w:hyperlink w:anchor="_Toc30330916" w:history="1">
             <w:r>
               <w:rPr>
                 <w:rStyle w:val="Hyperlink"/>
@@ -2343,7 +2315,7 @@
                 <w:noProof/>
                 <w:webHidden/>
               </w:rPr>
-              <w:instrText xml:space="preserve"> PAGEREF _Toc16780428 \h </w:instrText>
+              <w:instrText xml:space="preserve"> PAGEREF _Toc30330916 \h </w:instrText>
             </w:r>
             <w:r>
               <w:rPr>
@@ -2384,10 +2356,9 @@
               <w:noProof/>
               <w:kern w:val="0"/>
               <w:sz w:val="22"/>
-              <w:lang w:val="en-CA"/>
             </w:rPr>
           </w:pPr>
-          <w:hyperlink w:anchor="_Toc16780429" w:history="1">
+          <w:hyperlink w:anchor="_Toc30330917" w:history="1">
             <w:r>
               <w:rPr>
                 <w:rStyle w:val="Hyperlink"/>
@@ -2437,7 +2408,7 @@
                 <w:noProof/>
                 <w:webHidden/>
               </w:rPr>
-              <w:instrText xml:space="preserve"> PAGEREF _Toc16780429 \h </w:instrText>
+              <w:instrText xml:space="preserve"> PAGEREF _Toc30330917 \h </w:instrText>
             </w:r>
             <w:r>
               <w:rPr>
@@ -2478,10 +2449,9 @@
               <w:noProof/>
               <w:kern w:val="0"/>
               <w:sz w:val="22"/>
-              <w:lang w:val="en-CA"/>
             </w:rPr>
           </w:pPr>
-          <w:hyperlink w:anchor="_Toc16780430" w:history="1">
+          <w:hyperlink w:anchor="_Toc30330918" w:history="1">
             <w:r>
               <w:rPr>
                 <w:rStyle w:val="Hyperlink"/>
@@ -2531,7 +2501,7 @@
                 <w:noProof/>
                 <w:webHidden/>
               </w:rPr>
-              <w:instrText xml:space="preserve"> PAGEREF _Toc16780430 \h </w:instrText>
+              <w:instrText xml:space="preserve"> PAGEREF _Toc30330918 \h </w:instrText>
             </w:r>
             <w:r>
               <w:rPr>
@@ -2572,10 +2542,9 @@
               <w:noProof/>
               <w:kern w:val="0"/>
               <w:sz w:val="22"/>
-              <w:lang w:val="en-CA"/>
             </w:rPr>
           </w:pPr>
-          <w:hyperlink w:anchor="_Toc16780431" w:history="1">
+          <w:hyperlink w:anchor="_Toc30330919" w:history="1">
             <w:r>
               <w:rPr>
                 <w:rStyle w:val="Hyperlink"/>
@@ -2610,7 +2579,7 @@
                 <w:noProof/>
                 <w:webHidden/>
               </w:rPr>
-              <w:instrText xml:space="preserve"> PAGEREF _Toc16780431 \h </w:instrText>
+              <w:instrText xml:space="preserve"> PAGEREF _Toc30330919 \h </w:instrText>
             </w:r>
             <w:r>
               <w:rPr>
@@ -2651,10 +2620,9 @@
               <w:noProof/>
               <w:kern w:val="0"/>
               <w:sz w:val="22"/>
-              <w:lang w:val="en-CA"/>
             </w:rPr>
           </w:pPr>
-          <w:hyperlink w:anchor="_Toc16780432" w:history="1">
+          <w:hyperlink w:anchor="_Toc30330920" w:history="1">
             <w:r>
               <w:rPr>
                 <w:rStyle w:val="Hyperlink"/>
@@ -2689,7 +2657,7 @@
                 <w:noProof/>
                 <w:webHidden/>
               </w:rPr>
-              <w:instrText xml:space="preserve"> PAGEREF _Toc16780432 \h </w:instrText>
+              <w:instrText xml:space="preserve"> PAGEREF _Toc30330920 \h </w:instrText>
             </w:r>
             <w:r>
               <w:rPr>
@@ -2730,10 +2698,9 @@
               <w:noProof/>
               <w:kern w:val="0"/>
               <w:sz w:val="22"/>
-              <w:lang w:val="en-CA"/>
             </w:rPr>
           </w:pPr>
-          <w:hyperlink w:anchor="_Toc16780433" w:history="1">
+          <w:hyperlink w:anchor="_Toc30330921" w:history="1">
             <w:r>
               <w:rPr>
                 <w:rStyle w:val="Hyperlink"/>
@@ -2791,7 +2758,7 @@
                 <w:noProof/>
                 <w:webHidden/>
               </w:rPr>
-              <w:instrText xml:space="preserve"> PAGEREF _Toc16780433 \h </w:instrText>
+              <w:instrText xml:space="preserve"> PAGEREF _Toc30330921 \h </w:instrText>
             </w:r>
             <w:r>
               <w:rPr>
@@ -2832,10 +2799,9 @@
               <w:noProof/>
               <w:kern w:val="0"/>
               <w:sz w:val="22"/>
-              <w:lang w:val="en-CA"/>
             </w:rPr>
           </w:pPr>
-          <w:hyperlink w:anchor="_Toc16780434" w:history="1">
+          <w:hyperlink w:anchor="_Toc30330922" w:history="1">
             <w:r>
               <w:rPr>
                 <w:rStyle w:val="Hyperlink"/>
@@ -2870,7 +2836,7 @@
                 <w:noProof/>
                 <w:webHidden/>
               </w:rPr>
-              <w:instrText xml:space="preserve"> PAGEREF _Toc16780434 \h </w:instrText>
+              <w:instrText xml:space="preserve"> PAGEREF _Toc30330922 \h </w:instrText>
             </w:r>
             <w:r>
               <w:rPr>
@@ -2911,10 +2877,9 @@
               <w:noProof/>
               <w:kern w:val="0"/>
               <w:sz w:val="22"/>
-              <w:lang w:val="en-CA"/>
             </w:rPr>
           </w:pPr>
-          <w:hyperlink w:anchor="_Toc16780435" w:history="1">
+          <w:hyperlink w:anchor="_Toc30330923" w:history="1">
             <w:r>
               <w:rPr>
                 <w:rStyle w:val="Hyperlink"/>
@@ -2949,7 +2914,7 @@
                 <w:noProof/>
                 <w:webHidden/>
               </w:rPr>
-              <w:instrText xml:space="preserve"> PAGEREF _Toc16780435 \h </w:instrText>
+              <w:instrText xml:space="preserve"> PAGEREF _Toc30330923 \h </w:instrText>
             </w:r>
             <w:r>
               <w:rPr>
@@ -2990,10 +2955,9 @@
               <w:noProof/>
               <w:kern w:val="0"/>
               <w:sz w:val="22"/>
-              <w:lang w:val="en-CA"/>
             </w:rPr>
           </w:pPr>
-          <w:hyperlink w:anchor="_Toc16780436" w:history="1">
+          <w:hyperlink w:anchor="_Toc30330924" w:history="1">
             <w:r>
               <w:rPr>
                 <w:rStyle w:val="Hyperlink"/>
@@ -3028,7 +2992,7 @@
                 <w:noProof/>
                 <w:webHidden/>
               </w:rPr>
-              <w:instrText xml:space="preserve"> PAGEREF _Toc16780436 \h </w:instrText>
+              <w:instrText xml:space="preserve"> PAGEREF _Toc30330924 \h </w:instrText>
             </w:r>
             <w:r>
               <w:rPr>
@@ -3069,10 +3033,9 @@
               <w:noProof/>
               <w:kern w:val="0"/>
               <w:sz w:val="22"/>
-              <w:lang w:val="en-CA"/>
             </w:rPr>
           </w:pPr>
-          <w:hyperlink w:anchor="_Toc16780437" w:history="1">
+          <w:hyperlink w:anchor="_Toc30330925" w:history="1">
             <w:r>
               <w:rPr>
                 <w:rStyle w:val="Hyperlink"/>
@@ -3107,7 +3070,7 @@
                 <w:noProof/>
                 <w:webHidden/>
               </w:rPr>
-              <w:instrText xml:space="preserve"> PAGEREF _Toc16780437 \h </w:instrText>
+              <w:instrText xml:space="preserve"> PAGEREF _Toc30330925 \h </w:instrText>
             </w:r>
             <w:r>
               <w:rPr>
@@ -3148,10 +3111,9 @@
               <w:noProof/>
               <w:kern w:val="0"/>
               <w:sz w:val="22"/>
-              <w:lang w:val="en-CA"/>
             </w:rPr>
           </w:pPr>
-          <w:hyperlink w:anchor="_Toc16780438" w:history="1">
+          <w:hyperlink w:anchor="_Toc30330926" w:history="1">
             <w:r>
               <w:rPr>
                 <w:rStyle w:val="Hyperlink"/>
@@ -3208,7 +3170,7 @@
                 <w:noProof/>
                 <w:webHidden/>
               </w:rPr>
-              <w:instrText xml:space="preserve"> PAGEREF _Toc16780438 \h </w:instrText>
+              <w:instrText xml:space="preserve"> PAGEREF _Toc30330926 \h </w:instrText>
             </w:r>
             <w:r>
               <w:rPr>
@@ -3249,10 +3211,9 @@
               <w:noProof/>
               <w:kern w:val="0"/>
               <w:sz w:val="22"/>
-              <w:lang w:val="en-CA"/>
             </w:rPr>
           </w:pPr>
-          <w:hyperlink w:anchor="_Toc16780439" w:history="1">
+          <w:hyperlink w:anchor="_Toc30330927" w:history="1">
             <w:r>
               <w:rPr>
                 <w:rStyle w:val="Hyperlink"/>
@@ -3310,7 +3271,7 @@
                 <w:noProof/>
                 <w:webHidden/>
               </w:rPr>
-              <w:instrText xml:space="preserve"> PAGEREF _Toc16780439 \h </w:instrText>
+              <w:instrText xml:space="preserve"> PAGEREF _Toc30330927 \h </w:instrText>
             </w:r>
             <w:r>
               <w:rPr>
@@ -3351,10 +3312,9 @@
               <w:noProof/>
               <w:kern w:val="0"/>
               <w:sz w:val="22"/>
-              <w:lang w:val="en-CA"/>
             </w:rPr>
           </w:pPr>
-          <w:hyperlink w:anchor="_Toc16780440" w:history="1">
+          <w:hyperlink w:anchor="_Toc30330928" w:history="1">
             <w:r>
               <w:rPr>
                 <w:rStyle w:val="Hyperlink"/>
@@ -3389,7 +3349,7 @@
                 <w:noProof/>
                 <w:webHidden/>
               </w:rPr>
-              <w:instrText xml:space="preserve"> PAGEREF _Toc16780440 \h </w:instrText>
+              <w:instrText xml:space="preserve"> PAGEREF _Toc30330928 \h </w:instrText>
             </w:r>
             <w:r>
               <w:rPr>
@@ -3430,10 +3390,9 @@
               <w:noProof/>
               <w:kern w:val="0"/>
               <w:sz w:val="22"/>
-              <w:lang w:val="en-CA"/>
             </w:rPr>
           </w:pPr>
-          <w:hyperlink w:anchor="_Toc16780441" w:history="1">
+          <w:hyperlink w:anchor="_Toc30330929" w:history="1">
             <w:r>
               <w:rPr>
                 <w:rStyle w:val="Hyperlink"/>
@@ -3468,7 +3427,7 @@
                 <w:noProof/>
                 <w:webHidden/>
               </w:rPr>
-              <w:instrText xml:space="preserve"> PAGEREF _Toc16780441 \h </w:instrText>
+              <w:instrText xml:space="preserve"> PAGEREF _Toc30330929 \h </w:instrText>
             </w:r>
             <w:r>
               <w:rPr>
@@ -3509,10 +3468,9 @@
               <w:noProof/>
               <w:kern w:val="0"/>
               <w:sz w:val="22"/>
-              <w:lang w:val="en-CA"/>
             </w:rPr>
           </w:pPr>
-          <w:hyperlink w:anchor="_Toc16780442" w:history="1">
+          <w:hyperlink w:anchor="_Toc30330930" w:history="1">
             <w:r>
               <w:rPr>
                 <w:rStyle w:val="Hyperlink"/>
@@ -3547,7 +3505,7 @@
                 <w:noProof/>
                 <w:webHidden/>
               </w:rPr>
-              <w:instrText xml:space="preserve"> PAGEREF _Toc16780442 \h </w:instrText>
+              <w:instrText xml:space="preserve"> PAGEREF _Toc30330930 \h </w:instrText>
             </w:r>
             <w:r>
               <w:rPr>
@@ -3588,10 +3546,9 @@
               <w:noProof/>
               <w:kern w:val="0"/>
               <w:sz w:val="22"/>
-              <w:lang w:val="en-CA"/>
             </w:rPr>
           </w:pPr>
-          <w:hyperlink w:anchor="_Toc16780443" w:history="1">
+          <w:hyperlink w:anchor="_Toc30330931" w:history="1">
             <w:r>
               <w:rPr>
                 <w:rStyle w:val="Hyperlink"/>
@@ -3626,7 +3583,7 @@
                 <w:noProof/>
                 <w:webHidden/>
               </w:rPr>
-              <w:instrText xml:space="preserve"> PAGEREF _Toc16780443 \h </w:instrText>
+              <w:instrText xml:space="preserve"> PAGEREF _Toc30330931 \h </w:instrText>
             </w:r>
             <w:r>
               <w:rPr>
@@ -3667,10 +3624,9 @@
               <w:noProof/>
               <w:kern w:val="0"/>
               <w:sz w:val="22"/>
-              <w:lang w:val="en-CA"/>
             </w:rPr>
           </w:pPr>
-          <w:hyperlink w:anchor="_Toc16780444" w:history="1">
+          <w:hyperlink w:anchor="_Toc30330932" w:history="1">
             <w:r>
               <w:rPr>
                 <w:rStyle w:val="Hyperlink"/>
@@ -3712,7 +3668,7 @@
                 <w:noProof/>
                 <w:webHidden/>
               </w:rPr>
-              <w:instrText xml:space="preserve"> PAGEREF _Toc16780444 \h </w:instrText>
+              <w:instrText xml:space="preserve"> PAGEREF _Toc30330932 \h </w:instrText>
             </w:r>
             <w:r>
               <w:rPr>
@@ -3753,10 +3709,9 @@
               <w:noProof/>
               <w:kern w:val="0"/>
               <w:sz w:val="22"/>
-              <w:lang w:val="en-CA"/>
             </w:rPr>
           </w:pPr>
-          <w:hyperlink w:anchor="_Toc16780445" w:history="1">
+          <w:hyperlink w:anchor="_Toc30330933" w:history="1">
             <w:r>
               <w:rPr>
                 <w:rStyle w:val="Hyperlink"/>
@@ -3791,7 +3746,7 @@
                 <w:noProof/>
                 <w:webHidden/>
               </w:rPr>
-              <w:instrText xml:space="preserve"> PAGEREF _Toc16780445 \h </w:instrText>
+              <w:instrText xml:space="preserve"> PAGEREF _Toc30330933 \h </w:instrText>
             </w:r>
             <w:r>
               <w:rPr>
@@ -3832,10 +3787,9 @@
               <w:noProof/>
               <w:kern w:val="0"/>
               <w:sz w:val="22"/>
-              <w:lang w:val="en-CA"/>
             </w:rPr>
           </w:pPr>
-          <w:hyperlink w:anchor="_Toc16780446" w:history="1">
+          <w:hyperlink w:anchor="_Toc30330934" w:history="1">
             <w:r>
               <w:rPr>
                 <w:rStyle w:val="Hyperlink"/>
@@ -3877,7 +3831,7 @@
                 <w:noProof/>
                 <w:webHidden/>
               </w:rPr>
-              <w:instrText xml:space="preserve"> PAGEREF _Toc16780446 \h </w:instrText>
+              <w:instrText xml:space="preserve"> PAGEREF _Toc30330934 \h </w:instrText>
             </w:r>
             <w:r>
               <w:rPr>
@@ -3918,10 +3872,9 @@
               <w:noProof/>
               <w:kern w:val="0"/>
               <w:sz w:val="22"/>
-              <w:lang w:val="en-CA"/>
             </w:rPr>
           </w:pPr>
-          <w:hyperlink w:anchor="_Toc16780447" w:history="1">
+          <w:hyperlink w:anchor="_Toc30330935" w:history="1">
             <w:r>
               <w:rPr>
                 <w:rStyle w:val="Hyperlink"/>
@@ -3956,7 +3909,7 @@
                 <w:noProof/>
                 <w:webHidden/>
               </w:rPr>
-              <w:instrText xml:space="preserve"> PAGEREF _Toc16780447 \h </w:instrText>
+              <w:instrText xml:space="preserve"> PAGEREF _Toc30330935 \h </w:instrText>
             </w:r>
             <w:r>
               <w:rPr>
@@ -3997,10 +3950,9 @@
               <w:noProof/>
               <w:kern w:val="0"/>
               <w:sz w:val="22"/>
-              <w:lang w:val="en-CA"/>
             </w:rPr>
           </w:pPr>
-          <w:hyperlink w:anchor="_Toc16780448" w:history="1">
+          <w:hyperlink w:anchor="_Toc30330936" w:history="1">
             <w:r>
               <w:rPr>
                 <w:rStyle w:val="Hyperlink"/>
@@ -4035,7 +3987,7 @@
                 <w:noProof/>
                 <w:webHidden/>
               </w:rPr>
-              <w:instrText xml:space="preserve"> PAGEREF _Toc16780448 \h </w:instrText>
+              <w:instrText xml:space="preserve"> PAGEREF _Toc30330936 \h </w:instrText>
             </w:r>
             <w:r>
               <w:rPr>
@@ -4076,10 +4028,9 @@
               <w:noProof/>
               <w:kern w:val="0"/>
               <w:sz w:val="22"/>
-              <w:lang w:val="en-CA"/>
             </w:rPr>
           </w:pPr>
-          <w:hyperlink w:anchor="_Toc16780449" w:history="1">
+          <w:hyperlink w:anchor="_Toc30330937" w:history="1">
             <w:r>
               <w:rPr>
                 <w:rStyle w:val="Hyperlink"/>
@@ -4144,7 +4095,7 @@
                 <w:noProof/>
                 <w:webHidden/>
               </w:rPr>
-              <w:instrText xml:space="preserve"> PAGEREF _Toc16780449 \h </w:instrText>
+              <w:instrText xml:space="preserve"> PAGEREF _Toc30330937 \h </w:instrText>
             </w:r>
             <w:r>
               <w:rPr>
@@ -4185,10 +4136,9 @@
               <w:noProof/>
               <w:kern w:val="0"/>
               <w:sz w:val="22"/>
-              <w:lang w:val="en-CA"/>
             </w:rPr>
           </w:pPr>
-          <w:hyperlink w:anchor="_Toc16780450" w:history="1">
+          <w:hyperlink w:anchor="_Toc30330938" w:history="1">
             <w:r>
               <w:rPr>
                 <w:rStyle w:val="Hyperlink"/>
@@ -4202,7 +4152,23 @@
                 <w:rFonts w:hint="eastAsia"/>
                 <w:noProof/>
               </w:rPr>
-              <w:t>存储组织</w:t>
+              <w:t>存储</w:t>
+            </w:r>
+            <w:r>
+              <w:rPr>
+                <w:rStyle w:val="Hyperlink"/>
+                <w:rFonts w:hint="eastAsia"/>
+                <w:noProof/>
+              </w:rPr>
+              <w:t>组</w:t>
+            </w:r>
+            <w:r>
+              <w:rPr>
+                <w:rStyle w:val="Hyperlink"/>
+                <w:rFonts w:hint="eastAsia"/>
+                <w:noProof/>
+              </w:rPr>
+              <w:t>织</w:t>
             </w:r>
             <w:r>
               <w:rPr>
@@ -4223,7 +4189,7 @@
                 <w:noProof/>
                 <w:webHidden/>
               </w:rPr>
-              <w:instrText xml:space="preserve"> PAGEREF _Toc16780450 \h </w:instrText>
+              <w:instrText xml:space="preserve"> PAGEREF _Toc30330938 \h </w:instrText>
             </w:r>
             <w:r>
               <w:rPr>
@@ -4264,10 +4230,9 @@
               <w:noProof/>
               <w:kern w:val="0"/>
               <w:sz w:val="22"/>
-              <w:lang w:val="en-CA"/>
             </w:rPr>
           </w:pPr>
-          <w:hyperlink w:anchor="_Toc16780451" w:history="1">
+          <w:hyperlink w:anchor="_Toc30330939" w:history="1">
             <w:r>
               <w:rPr>
                 <w:rStyle w:val="Hyperlink"/>
@@ -4302,7 +4267,7 @@
                 <w:noProof/>
                 <w:webHidden/>
               </w:rPr>
-              <w:instrText xml:space="preserve"> PAGEREF _Toc16780451 \h </w:instrText>
+              <w:instrText xml:space="preserve"> PAGEREF _Toc30330939 \h </w:instrText>
             </w:r>
             <w:r>
               <w:rPr>
@@ -4343,10 +4308,9 @@
               <w:noProof/>
               <w:kern w:val="0"/>
               <w:sz w:val="22"/>
-              <w:lang w:val="en-CA"/>
             </w:rPr>
           </w:pPr>
-          <w:hyperlink w:anchor="_Toc16780452" w:history="1">
+          <w:hyperlink w:anchor="_Toc30330940" w:history="1">
             <w:r>
               <w:rPr>
                 <w:rStyle w:val="Hyperlink"/>
@@ -4381,7 +4345,7 @@
                 <w:noProof/>
                 <w:webHidden/>
               </w:rPr>
-              <w:instrText xml:space="preserve"> PAGEREF _Toc16780452 \h </w:instrText>
+              <w:instrText xml:space="preserve"> PAGEREF _Toc30330940 \h </w:instrText>
             </w:r>
             <w:r>
               <w:rPr>
@@ -4422,10 +4386,9 @@
               <w:noProof/>
               <w:kern w:val="0"/>
               <w:sz w:val="22"/>
-              <w:lang w:val="en-CA"/>
             </w:rPr>
           </w:pPr>
-          <w:hyperlink w:anchor="_Toc16780453" w:history="1">
+          <w:hyperlink w:anchor="_Toc30330941" w:history="1">
             <w:r>
               <w:rPr>
                 <w:rStyle w:val="Hyperlink"/>
@@ -4460,7 +4423,7 @@
                 <w:noProof/>
                 <w:webHidden/>
               </w:rPr>
-              <w:instrText xml:space="preserve"> PAGEREF _Toc16780453 \h </w:instrText>
+              <w:instrText xml:space="preserve"> PAGEREF _Toc30330941 \h </w:instrText>
             </w:r>
             <w:r>
               <w:rPr>
@@ -4501,10 +4464,9 @@
               <w:noProof/>
               <w:kern w:val="0"/>
               <w:sz w:val="22"/>
-              <w:lang w:val="en-CA"/>
             </w:rPr>
           </w:pPr>
-          <w:hyperlink w:anchor="_Toc16780454" w:history="1">
+          <w:hyperlink w:anchor="_Toc30330942" w:history="1">
             <w:r>
               <w:rPr>
                 <w:rStyle w:val="Hyperlink"/>
@@ -4539,7 +4501,7 @@
                 <w:noProof/>
                 <w:webHidden/>
               </w:rPr>
-              <w:instrText xml:space="preserve"> PAGEREF _Toc16780454 \h </w:instrText>
+              <w:instrText xml:space="preserve"> PAGEREF _Toc30330942 \h </w:instrText>
             </w:r>
             <w:r>
               <w:rPr>
@@ -4580,10 +4542,9 @@
               <w:noProof/>
               <w:kern w:val="0"/>
               <w:sz w:val="22"/>
-              <w:lang w:val="en-CA"/>
             </w:rPr>
           </w:pPr>
-          <w:hyperlink w:anchor="_Toc16780455" w:history="1">
+          <w:hyperlink w:anchor="_Toc30330943" w:history="1">
             <w:r>
               <w:rPr>
                 <w:rStyle w:val="Hyperlink"/>
@@ -4618,7 +4579,7 @@
                 <w:noProof/>
                 <w:webHidden/>
               </w:rPr>
-              <w:instrText xml:space="preserve"> PAGEREF _Toc16780455 \h </w:instrText>
+              <w:instrText xml:space="preserve"> PAGEREF _Toc30330943 \h </w:instrText>
             </w:r>
             <w:r>
               <w:rPr>
@@ -4659,10 +4620,9 @@
               <w:noProof/>
               <w:kern w:val="0"/>
               <w:sz w:val="22"/>
-              <w:lang w:val="en-CA"/>
             </w:rPr>
           </w:pPr>
-          <w:hyperlink w:anchor="_Toc16780456" w:history="1">
+          <w:hyperlink w:anchor="_Toc30330944" w:history="1">
             <w:r>
               <w:rPr>
                 <w:rStyle w:val="Hyperlink"/>
@@ -4697,7 +4657,7 @@
                 <w:noProof/>
                 <w:webHidden/>
               </w:rPr>
-              <w:instrText xml:space="preserve"> PAGEREF _Toc16780456 \h </w:instrText>
+              <w:instrText xml:space="preserve"> PAGEREF _Toc30330944 \h </w:instrText>
             </w:r>
             <w:r>
               <w:rPr>
@@ -4738,10 +4698,9 @@
               <w:noProof/>
               <w:kern w:val="0"/>
               <w:sz w:val="22"/>
-              <w:lang w:val="en-CA"/>
             </w:rPr>
           </w:pPr>
-          <w:hyperlink w:anchor="_Toc16780457" w:history="1">
+          <w:hyperlink w:anchor="_Toc30330945" w:history="1">
             <w:r>
               <w:rPr>
                 <w:rStyle w:val="Hyperlink"/>
@@ -4776,7 +4735,7 @@
                 <w:noProof/>
                 <w:webHidden/>
               </w:rPr>
-              <w:instrText xml:space="preserve"> PAGEREF _Toc16780457 \h </w:instrText>
+              <w:instrText xml:space="preserve"> PAGEREF _Toc30330945 \h </w:instrText>
             </w:r>
             <w:r>
               <w:rPr>
@@ -4817,10 +4776,9 @@
               <w:noProof/>
               <w:kern w:val="0"/>
               <w:sz w:val="22"/>
-              <w:lang w:val="en-CA"/>
             </w:rPr>
           </w:pPr>
-          <w:hyperlink w:anchor="_Toc16780458" w:history="1">
+          <w:hyperlink w:anchor="_Toc30330946" w:history="1">
             <w:r>
               <w:rPr>
                 <w:rStyle w:val="Hyperlink"/>
@@ -4878,7 +4836,7 @@
                 <w:noProof/>
                 <w:webHidden/>
               </w:rPr>
-              <w:instrText xml:space="preserve"> PAGEREF _Toc16780458 \h </w:instrText>
+              <w:instrText xml:space="preserve"> PAGEREF _Toc30330946 \h </w:instrText>
             </w:r>
             <w:r>
               <w:rPr>
@@ -4919,10 +4877,9 @@
               <w:noProof/>
               <w:kern w:val="0"/>
               <w:sz w:val="22"/>
-              <w:lang w:val="en-CA"/>
             </w:rPr>
           </w:pPr>
-          <w:hyperlink w:anchor="_Toc16780459" w:history="1">
+          <w:hyperlink w:anchor="_Toc30330947" w:history="1">
             <w:r>
               <w:rPr>
                 <w:rStyle w:val="Hyperlink"/>
@@ -4957,7 +4914,7 @@
                 <w:noProof/>
                 <w:webHidden/>
               </w:rPr>
-              <w:instrText xml:space="preserve"> PAGEREF _Toc16780459 \h </w:instrText>
+              <w:instrText xml:space="preserve"> PAGEREF _Toc30330947 \h </w:instrText>
             </w:r>
             <w:r>
               <w:rPr>
@@ -4998,10 +4955,9 @@
               <w:noProof/>
               <w:kern w:val="0"/>
               <w:sz w:val="22"/>
-              <w:lang w:val="en-CA"/>
             </w:rPr>
           </w:pPr>
-          <w:hyperlink w:anchor="_Toc16780460" w:history="1">
+          <w:hyperlink w:anchor="_Toc30330948" w:history="1">
             <w:r>
               <w:rPr>
                 <w:rStyle w:val="Hyperlink"/>
@@ -5036,7 +4992,7 @@
                 <w:noProof/>
                 <w:webHidden/>
               </w:rPr>
-              <w:instrText xml:space="preserve"> PAGEREF _Toc16780460 \h </w:instrText>
+              <w:instrText xml:space="preserve"> PAGEREF _Toc30330948 \h </w:instrText>
             </w:r>
             <w:r>
               <w:rPr>
@@ -5077,10 +5033,9 @@
               <w:noProof/>
               <w:kern w:val="0"/>
               <w:sz w:val="22"/>
-              <w:lang w:val="en-CA"/>
             </w:rPr>
           </w:pPr>
-          <w:hyperlink w:anchor="_Toc16780461" w:history="1">
+          <w:hyperlink w:anchor="_Toc30330949" w:history="1">
             <w:r>
               <w:rPr>
                 <w:rStyle w:val="Hyperlink"/>
@@ -5115,7 +5070,7 @@
                 <w:noProof/>
                 <w:webHidden/>
               </w:rPr>
-              <w:instrText xml:space="preserve"> PAGEREF _Toc16780461 \h </w:instrText>
+              <w:instrText xml:space="preserve"> PAGEREF _Toc30330949 \h </w:instrText>
             </w:r>
             <w:r>
               <w:rPr>
@@ -5156,10 +5111,9 @@
               <w:noProof/>
               <w:kern w:val="0"/>
               <w:sz w:val="22"/>
-              <w:lang w:val="en-CA"/>
             </w:rPr>
           </w:pPr>
-          <w:hyperlink w:anchor="_Toc16780462" w:history="1">
+          <w:hyperlink w:anchor="_Toc30330950" w:history="1">
             <w:r>
               <w:rPr>
                 <w:rStyle w:val="Hyperlink"/>
@@ -5194,7 +5148,7 @@
                 <w:noProof/>
                 <w:webHidden/>
               </w:rPr>
-              <w:instrText xml:space="preserve"> PAGEREF _Toc16780462 \h </w:instrText>
+              <w:instrText xml:space="preserve"> PAGEREF _Toc30330950 \h </w:instrText>
             </w:r>
             <w:r>
               <w:rPr>
@@ -5235,10 +5189,9 @@
               <w:noProof/>
               <w:kern w:val="0"/>
               <w:sz w:val="22"/>
-              <w:lang w:val="en-CA"/>
             </w:rPr>
           </w:pPr>
-          <w:hyperlink w:anchor="_Toc16780463" w:history="1">
+          <w:hyperlink w:anchor="_Toc30330951" w:history="1">
             <w:r>
               <w:rPr>
                 <w:rStyle w:val="Hyperlink"/>
@@ -5273,7 +5226,7 @@
                 <w:noProof/>
                 <w:webHidden/>
               </w:rPr>
-              <w:instrText xml:space="preserve"> PAGEREF _Toc16780463 \h </w:instrText>
+              <w:instrText xml:space="preserve"> PAGEREF _Toc30330951 \h </w:instrText>
             </w:r>
             <w:r>
               <w:rPr>
@@ -5314,10 +5267,9 @@
               <w:noProof/>
               <w:kern w:val="0"/>
               <w:sz w:val="22"/>
-              <w:lang w:val="en-CA"/>
             </w:rPr>
           </w:pPr>
-          <w:hyperlink w:anchor="_Toc16780464" w:history="1">
+          <w:hyperlink w:anchor="_Toc30330952" w:history="1">
             <w:r>
               <w:rPr>
                 <w:rStyle w:val="Hyperlink"/>
@@ -5352,7 +5304,7 @@
                 <w:noProof/>
                 <w:webHidden/>
               </w:rPr>
-              <w:instrText xml:space="preserve"> PAGEREF _Toc16780464 \h </w:instrText>
+              <w:instrText xml:space="preserve"> PAGEREF _Toc30330952 \h </w:instrText>
             </w:r>
             <w:r>
               <w:rPr>
@@ -5393,10 +5345,9 @@
               <w:noProof/>
               <w:kern w:val="0"/>
               <w:sz w:val="22"/>
-              <w:lang w:val="en-CA"/>
             </w:rPr>
           </w:pPr>
-          <w:hyperlink w:anchor="_Toc16780465" w:history="1">
+          <w:hyperlink w:anchor="_Toc30330953" w:history="1">
             <w:r>
               <w:rPr>
                 <w:rStyle w:val="Hyperlink"/>
@@ -5438,7 +5389,7 @@
                 <w:noProof/>
                 <w:webHidden/>
               </w:rPr>
-              <w:instrText xml:space="preserve"> PAGEREF _Toc16780465 \h </w:instrText>
+              <w:instrText xml:space="preserve"> PAGEREF _Toc30330953 \h </w:instrText>
             </w:r>
             <w:r>
               <w:rPr>
@@ -5479,10 +5430,9 @@
               <w:noProof/>
               <w:kern w:val="0"/>
               <w:sz w:val="22"/>
-              <w:lang w:val="en-CA"/>
             </w:rPr>
           </w:pPr>
-          <w:hyperlink w:anchor="_Toc16780466" w:history="1">
+          <w:hyperlink w:anchor="_Toc30330954" w:history="1">
             <w:r>
               <w:rPr>
                 <w:rStyle w:val="Hyperlink"/>
@@ -5517,7 +5467,7 @@
                 <w:noProof/>
                 <w:webHidden/>
               </w:rPr>
-              <w:instrText xml:space="preserve"> PAGEREF _Toc16780466 \h </w:instrText>
+              <w:instrText xml:space="preserve"> PAGEREF _Toc30330954 \h </w:instrText>
             </w:r>
             <w:r>
               <w:rPr>
@@ -5558,10 +5508,9 @@
               <w:noProof/>
               <w:kern w:val="0"/>
               <w:sz w:val="22"/>
-              <w:lang w:val="en-CA"/>
             </w:rPr>
           </w:pPr>
-          <w:hyperlink w:anchor="_Toc16780467" w:history="1">
+          <w:hyperlink w:anchor="_Toc30330955" w:history="1">
             <w:r>
               <w:rPr>
                 <w:rStyle w:val="Hyperlink"/>
@@ -5596,7 +5545,7 @@
                 <w:noProof/>
                 <w:webHidden/>
               </w:rPr>
-              <w:instrText xml:space="preserve"> PAGEREF _Toc16780467 \h </w:instrText>
+              <w:instrText xml:space="preserve"> PAGEREF _Toc30330955 \h </w:instrText>
             </w:r>
             <w:r>
               <w:rPr>
@@ -5637,10 +5586,9 @@
               <w:noProof/>
               <w:kern w:val="0"/>
               <w:sz w:val="22"/>
-              <w:lang w:val="en-CA"/>
             </w:rPr>
           </w:pPr>
-          <w:hyperlink w:anchor="_Toc16780468" w:history="1">
+          <w:hyperlink w:anchor="_Toc30330956" w:history="1">
             <w:r>
               <w:rPr>
                 <w:rStyle w:val="Hyperlink"/>
@@ -5675,7 +5623,7 @@
                 <w:noProof/>
                 <w:webHidden/>
               </w:rPr>
-              <w:instrText xml:space="preserve"> PAGEREF _Toc16780468 \h </w:instrText>
+              <w:instrText xml:space="preserve"> PAGEREF _Toc30330956 \h </w:instrText>
             </w:r>
             <w:r>
               <w:rPr>
@@ -5716,10 +5664,9 @@
               <w:noProof/>
               <w:kern w:val="0"/>
               <w:sz w:val="22"/>
-              <w:lang w:val="en-CA"/>
             </w:rPr>
           </w:pPr>
-          <w:hyperlink w:anchor="_Toc16780469" w:history="1">
+          <w:hyperlink w:anchor="_Toc30330957" w:history="1">
             <w:r>
               <w:rPr>
                 <w:rStyle w:val="Hyperlink"/>
@@ -5754,7 +5701,7 @@
                 <w:noProof/>
                 <w:webHidden/>
               </w:rPr>
-              <w:instrText xml:space="preserve"> PAGEREF _Toc16780469 \h </w:instrText>
+              <w:instrText xml:space="preserve"> PAGEREF _Toc30330957 \h </w:instrText>
             </w:r>
             <w:r>
               <w:rPr>
@@ -5795,10 +5742,9 @@
               <w:noProof/>
               <w:kern w:val="0"/>
               <w:sz w:val="22"/>
-              <w:lang w:val="en-CA"/>
             </w:rPr>
           </w:pPr>
-          <w:hyperlink w:anchor="_Toc16780470" w:history="1">
+          <w:hyperlink w:anchor="_Toc30330958" w:history="1">
             <w:r>
               <w:rPr>
                 <w:rStyle w:val="Hyperlink"/>
@@ -5856,7 +5802,7 @@
                 <w:noProof/>
                 <w:webHidden/>
               </w:rPr>
-              <w:instrText xml:space="preserve"> PAGEREF _Toc16780470 \h </w:instrText>
+              <w:instrText xml:space="preserve"> PAGEREF _Toc30330958 \h </w:instrText>
             </w:r>
             <w:r>
               <w:rPr>
@@ -5897,10 +5843,9 @@
               <w:noProof/>
               <w:kern w:val="0"/>
               <w:sz w:val="22"/>
-              <w:lang w:val="en-CA"/>
             </w:rPr>
           </w:pPr>
-          <w:hyperlink w:anchor="_Toc16780471" w:history="1">
+          <w:hyperlink w:anchor="_Toc30330959" w:history="1">
             <w:r>
               <w:rPr>
                 <w:rStyle w:val="Hyperlink"/>
@@ -5935,7 +5880,7 @@
                 <w:noProof/>
                 <w:webHidden/>
               </w:rPr>
-              <w:instrText xml:space="preserve"> PAGEREF _Toc16780471 \h </w:instrText>
+              <w:instrText xml:space="preserve"> PAGEREF _Toc30330959 \h </w:instrText>
             </w:r>
             <w:r>
               <w:rPr>
@@ -5976,10 +5921,9 @@
               <w:noProof/>
               <w:kern w:val="0"/>
               <w:sz w:val="22"/>
-              <w:lang w:val="en-CA"/>
             </w:rPr>
           </w:pPr>
-          <w:hyperlink w:anchor="_Toc16780472" w:history="1">
+          <w:hyperlink w:anchor="_Toc30330960" w:history="1">
             <w:r>
               <w:rPr>
                 <w:rStyle w:val="Hyperlink"/>
@@ -6021,7 +5965,7 @@
                 <w:noProof/>
                 <w:webHidden/>
               </w:rPr>
-              <w:instrText xml:space="preserve"> PAGEREF _Toc16780472 \h </w:instrText>
+              <w:instrText xml:space="preserve"> PAGEREF _Toc30330960 \h </w:instrText>
             </w:r>
             <w:r>
               <w:rPr>
@@ -6062,10 +6006,9 @@
               <w:noProof/>
               <w:kern w:val="0"/>
               <w:sz w:val="22"/>
-              <w:lang w:val="en-CA"/>
             </w:rPr>
           </w:pPr>
-          <w:hyperlink w:anchor="_Toc16780473" w:history="1">
+          <w:hyperlink w:anchor="_Toc30330961" w:history="1">
             <w:r>
               <w:rPr>
                 <w:rStyle w:val="Hyperlink"/>
@@ -6100,7 +6043,7 @@
                 <w:noProof/>
                 <w:webHidden/>
               </w:rPr>
-              <w:instrText xml:space="preserve"> PAGEREF _Toc16780473 \h </w:instrText>
+              <w:instrText xml:space="preserve"> PAGEREF _Toc30330961 \h </w:instrText>
             </w:r>
             <w:r>
               <w:rPr>
@@ -6141,10 +6084,9 @@
               <w:noProof/>
               <w:kern w:val="0"/>
               <w:sz w:val="22"/>
-              <w:lang w:val="en-CA"/>
             </w:rPr>
           </w:pPr>
-          <w:hyperlink w:anchor="_Toc16780474" w:history="1">
+          <w:hyperlink w:anchor="_Toc30330962" w:history="1">
             <w:r>
               <w:rPr>
                 <w:rStyle w:val="Hyperlink"/>
@@ -6179,7 +6121,7 @@
                 <w:noProof/>
                 <w:webHidden/>
               </w:rPr>
-              <w:instrText xml:space="preserve"> PAGEREF _Toc16780474 \h </w:instrText>
+              <w:instrText xml:space="preserve"> PAGEREF _Toc30330962 \h </w:instrText>
             </w:r>
             <w:r>
               <w:rPr>
@@ -6220,10 +6162,9 @@
               <w:noProof/>
               <w:kern w:val="0"/>
               <w:sz w:val="22"/>
-              <w:lang w:val="en-CA"/>
             </w:rPr>
           </w:pPr>
-          <w:hyperlink w:anchor="_Toc16780475" w:history="1">
+          <w:hyperlink w:anchor="_Toc30330963" w:history="1">
             <w:r>
               <w:rPr>
                 <w:rStyle w:val="Hyperlink"/>
@@ -6258,7 +6199,7 @@
                 <w:noProof/>
                 <w:webHidden/>
               </w:rPr>
-              <w:instrText xml:space="preserve"> PAGEREF _Toc16780475 \h </w:instrText>
+              <w:instrText xml:space="preserve"> PAGEREF _Toc30330963 \h </w:instrText>
             </w:r>
             <w:r>
               <w:rPr>
@@ -6299,10 +6240,9 @@
               <w:noProof/>
               <w:kern w:val="0"/>
               <w:sz w:val="22"/>
-              <w:lang w:val="en-CA"/>
             </w:rPr>
           </w:pPr>
-          <w:hyperlink w:anchor="_Toc16780476" w:history="1">
+          <w:hyperlink w:anchor="_Toc30330964" w:history="1">
             <w:r>
               <w:rPr>
                 <w:rStyle w:val="Hyperlink"/>
@@ -6337,7 +6277,7 @@
                 <w:noProof/>
                 <w:webHidden/>
               </w:rPr>
-              <w:instrText xml:space="preserve"> PAGEREF _Toc16780476 \h </w:instrText>
+              <w:instrText xml:space="preserve"> PAGEREF _Toc30330964 \h </w:instrText>
             </w:r>
             <w:r>
               <w:rPr>
@@ -6378,10 +6318,9 @@
               <w:noProof/>
               <w:kern w:val="0"/>
               <w:sz w:val="22"/>
-              <w:lang w:val="en-CA"/>
             </w:rPr>
           </w:pPr>
-          <w:hyperlink w:anchor="_Toc16780477" w:history="1">
+          <w:hyperlink w:anchor="_Toc30330965" w:history="1">
             <w:r>
               <w:rPr>
                 <w:rStyle w:val="Hyperlink"/>
@@ -6423,7 +6362,7 @@
                 <w:noProof/>
                 <w:webHidden/>
               </w:rPr>
-              <w:instrText xml:space="preserve"> PAGEREF _Toc16780477 \h </w:instrText>
+              <w:instrText xml:space="preserve"> PAGEREF _Toc30330965 \h </w:instrText>
             </w:r>
             <w:r>
               <w:rPr>
@@ -6464,10 +6403,9 @@
               <w:noProof/>
               <w:kern w:val="0"/>
               <w:sz w:val="22"/>
-              <w:lang w:val="en-CA"/>
             </w:rPr>
           </w:pPr>
-          <w:hyperlink w:anchor="_Toc16780478" w:history="1">
+          <w:hyperlink w:anchor="_Toc30330966" w:history="1">
             <w:r>
               <w:rPr>
                 <w:rStyle w:val="Hyperlink"/>
@@ -6502,7 +6440,7 @@
                 <w:noProof/>
                 <w:webHidden/>
               </w:rPr>
-              <w:instrText xml:space="preserve"> PAGEREF _Toc16780478 \h </w:instrText>
+              <w:instrText xml:space="preserve"> PAGEREF _Toc30330966 \h </w:instrText>
             </w:r>
             <w:r>
               <w:rPr>
@@ -6543,10 +6481,9 @@
               <w:noProof/>
               <w:kern w:val="0"/>
               <w:sz w:val="22"/>
-              <w:lang w:val="en-CA"/>
             </w:rPr>
           </w:pPr>
-          <w:hyperlink w:anchor="_Toc16780479" w:history="1">
+          <w:hyperlink w:anchor="_Toc30330967" w:history="1">
             <w:r>
               <w:rPr>
                 <w:rStyle w:val="Hyperlink"/>
@@ -6604,7 +6541,7 @@
                 <w:noProof/>
                 <w:webHidden/>
               </w:rPr>
-              <w:instrText xml:space="preserve"> PAGEREF _Toc16780479 \h </w:instrText>
+              <w:instrText xml:space="preserve"> PAGEREF _Toc30330967 \h </w:instrText>
             </w:r>
             <w:r>
               <w:rPr>
@@ -6625,6 +6562,325 @@
                 <w:webHidden/>
               </w:rPr>
               <w:t>45</w:t>
+            </w:r>
+            <w:r>
+              <w:rPr>
+                <w:noProof/>
+                <w:webHidden/>
+              </w:rPr>
+              <w:fldChar w:fldCharType="end"/>
+            </w:r>
+          </w:hyperlink>
+        </w:p>
+        <w:p>
+          <w:pPr>
+            <w:pStyle w:val="TOC2"/>
+            <w:tabs>
+              <w:tab w:val="right" w:leader="dot" w:pos="8296"/>
+            </w:tabs>
+            <w:rPr>
+              <w:noProof/>
+              <w:kern w:val="0"/>
+              <w:sz w:val="22"/>
+            </w:rPr>
+          </w:pPr>
+          <w:hyperlink w:anchor="_Toc30330968" w:history="1">
+            <w:r>
+              <w:rPr>
+                <w:rStyle w:val="Hyperlink"/>
+                <w:noProof/>
+              </w:rPr>
+              <w:t xml:space="preserve">10.1 </w:t>
+            </w:r>
+            <w:r>
+              <w:rPr>
+                <w:rStyle w:val="Hyperlink"/>
+                <w:rFonts w:hint="eastAsia"/>
+                <w:noProof/>
+              </w:rPr>
+              <w:t>处理器体系结构</w:t>
+            </w:r>
+            <w:r>
+              <w:rPr>
+                <w:noProof/>
+                <w:webHidden/>
+              </w:rPr>
+              <w:tab/>
+            </w:r>
+            <w:r>
+              <w:rPr>
+                <w:noProof/>
+                <w:webHidden/>
+              </w:rPr>
+              <w:fldChar w:fldCharType="begin"/>
+            </w:r>
+            <w:r>
+              <w:rPr>
+                <w:noProof/>
+                <w:webHidden/>
+              </w:rPr>
+              <w:instrText xml:space="preserve"> PAGEREF _Toc30330968 \h </w:instrText>
+            </w:r>
+            <w:r>
+              <w:rPr>
+                <w:noProof/>
+                <w:webHidden/>
+              </w:rPr>
+            </w:r>
+            <w:r>
+              <w:rPr>
+                <w:noProof/>
+                <w:webHidden/>
+              </w:rPr>
+              <w:fldChar w:fldCharType="separate"/>
+            </w:r>
+            <w:r>
+              <w:rPr>
+                <w:noProof/>
+                <w:webHidden/>
+              </w:rPr>
+              <w:t>45</w:t>
+            </w:r>
+            <w:r>
+              <w:rPr>
+                <w:noProof/>
+                <w:webHidden/>
+              </w:rPr>
+              <w:fldChar w:fldCharType="end"/>
+            </w:r>
+          </w:hyperlink>
+        </w:p>
+        <w:p>
+          <w:pPr>
+            <w:pStyle w:val="TOC2"/>
+            <w:tabs>
+              <w:tab w:val="right" w:leader="dot" w:pos="8296"/>
+            </w:tabs>
+            <w:rPr>
+              <w:noProof/>
+              <w:kern w:val="0"/>
+              <w:sz w:val="22"/>
+            </w:rPr>
+          </w:pPr>
+          <w:hyperlink w:anchor="_Toc30330969" w:history="1">
+            <w:r>
+              <w:rPr>
+                <w:rStyle w:val="Hyperlink"/>
+                <w:noProof/>
+              </w:rPr>
+              <w:t xml:space="preserve">10.2 </w:t>
+            </w:r>
+            <w:r>
+              <w:rPr>
+                <w:rStyle w:val="Hyperlink"/>
+                <w:rFonts w:hint="eastAsia"/>
+                <w:noProof/>
+              </w:rPr>
+              <w:t>代码调度约束</w:t>
+            </w:r>
+            <w:r>
+              <w:rPr>
+                <w:noProof/>
+                <w:webHidden/>
+              </w:rPr>
+              <w:tab/>
+            </w:r>
+            <w:r>
+              <w:rPr>
+                <w:noProof/>
+                <w:webHidden/>
+              </w:rPr>
+              <w:fldChar w:fldCharType="begin"/>
+            </w:r>
+            <w:r>
+              <w:rPr>
+                <w:noProof/>
+                <w:webHidden/>
+              </w:rPr>
+              <w:instrText xml:space="preserve"> PAGEREF _Toc30330969 \h </w:instrText>
+            </w:r>
+            <w:r>
+              <w:rPr>
+                <w:noProof/>
+                <w:webHidden/>
+              </w:rPr>
+            </w:r>
+            <w:r>
+              <w:rPr>
+                <w:noProof/>
+                <w:webHidden/>
+              </w:rPr>
+              <w:fldChar w:fldCharType="separate"/>
+            </w:r>
+            <w:r>
+              <w:rPr>
+                <w:noProof/>
+                <w:webHidden/>
+              </w:rPr>
+              <w:t>46</w:t>
+            </w:r>
+            <w:r>
+              <w:rPr>
+                <w:noProof/>
+                <w:webHidden/>
+              </w:rPr>
+              <w:fldChar w:fldCharType="end"/>
+            </w:r>
+          </w:hyperlink>
+        </w:p>
+        <w:p>
+          <w:pPr>
+            <w:pStyle w:val="TOC2"/>
+            <w:tabs>
+              <w:tab w:val="right" w:leader="dot" w:pos="8296"/>
+            </w:tabs>
+            <w:rPr>
+              <w:noProof/>
+              <w:kern w:val="0"/>
+              <w:sz w:val="22"/>
+            </w:rPr>
+          </w:pPr>
+          <w:hyperlink w:anchor="_Toc30330970" w:history="1">
+            <w:r>
+              <w:rPr>
+                <w:rStyle w:val="Hyperlink"/>
+                <w:noProof/>
+              </w:rPr>
+              <w:t xml:space="preserve">10.3 </w:t>
+            </w:r>
+            <w:r>
+              <w:rPr>
+                <w:rStyle w:val="Hyperlink"/>
+                <w:rFonts w:hint="eastAsia"/>
+                <w:noProof/>
+              </w:rPr>
+              <w:t>基本块调度</w:t>
+            </w:r>
+            <w:r>
+              <w:rPr>
+                <w:noProof/>
+                <w:webHidden/>
+              </w:rPr>
+              <w:tab/>
+            </w:r>
+            <w:r>
+              <w:rPr>
+                <w:noProof/>
+                <w:webHidden/>
+              </w:rPr>
+              <w:fldChar w:fldCharType="begin"/>
+            </w:r>
+            <w:r>
+              <w:rPr>
+                <w:noProof/>
+                <w:webHidden/>
+              </w:rPr>
+              <w:instrText xml:space="preserve"> PAGEREF _Toc30330970 \h </w:instrText>
+            </w:r>
+            <w:r>
+              <w:rPr>
+                <w:noProof/>
+                <w:webHidden/>
+              </w:rPr>
+            </w:r>
+            <w:r>
+              <w:rPr>
+                <w:noProof/>
+                <w:webHidden/>
+              </w:rPr>
+              <w:fldChar w:fldCharType="separate"/>
+            </w:r>
+            <w:r>
+              <w:rPr>
+                <w:noProof/>
+                <w:webHidden/>
+              </w:rPr>
+              <w:t>47</w:t>
+            </w:r>
+            <w:r>
+              <w:rPr>
+                <w:noProof/>
+                <w:webHidden/>
+              </w:rPr>
+              <w:fldChar w:fldCharType="end"/>
+            </w:r>
+          </w:hyperlink>
+        </w:p>
+        <w:p>
+          <w:pPr>
+            <w:pStyle w:val="TOC2"/>
+            <w:tabs>
+              <w:tab w:val="right" w:leader="dot" w:pos="8296"/>
+            </w:tabs>
+            <w:rPr>
+              <w:noProof/>
+              <w:kern w:val="0"/>
+              <w:sz w:val="22"/>
+            </w:rPr>
+          </w:pPr>
+          <w:hyperlink w:anchor="_Toc30330971" w:history="1">
+            <w:r>
+              <w:rPr>
+                <w:rStyle w:val="Hyperlink"/>
+                <w:noProof/>
+              </w:rPr>
+              <w:t xml:space="preserve">10.4 </w:t>
+            </w:r>
+            <w:r>
+              <w:rPr>
+                <w:rStyle w:val="Hyperlink"/>
+                <w:rFonts w:hint="eastAsia"/>
+                <w:noProof/>
+              </w:rPr>
+              <w:t>全局代码调度</w:t>
+            </w:r>
+            <w:r>
+              <w:rPr>
+                <w:rStyle w:val="Hyperlink"/>
+                <w:noProof/>
+              </w:rPr>
+              <w:t>global scheduling</w:t>
+            </w:r>
+            <w:r>
+              <w:rPr>
+                <w:noProof/>
+                <w:webHidden/>
+              </w:rPr>
+              <w:tab/>
+            </w:r>
+            <w:r>
+              <w:rPr>
+                <w:noProof/>
+                <w:webHidden/>
+              </w:rPr>
+              <w:fldChar w:fldCharType="begin"/>
+            </w:r>
+            <w:r>
+              <w:rPr>
+                <w:noProof/>
+                <w:webHidden/>
+              </w:rPr>
+              <w:instrText xml:space="preserve"> PAGEREF _Toc30330971 \h </w:instrText>
+            </w:r>
+            <w:r>
+              <w:rPr>
+                <w:noProof/>
+                <w:webHidden/>
+              </w:rPr>
+            </w:r>
+            <w:r>
+              <w:rPr>
+                <w:noProof/>
+                <w:webHidden/>
+              </w:rPr>
+              <w:fldChar w:fldCharType="separate"/>
+            </w:r>
+            <w:r>
+              <w:rPr>
+                <w:noProof/>
+                <w:webHidden/>
+              </w:rPr>
+              <w:t>47</w:t>
             </w:r>
             <w:r>
               <w:rPr>
@@ -6656,7 +6912,7 @@
           <w:sz w:val="32"/>
         </w:rPr>
       </w:pPr>
-      <w:bookmarkStart w:id="0" w:name="_Toc16780401"/>
+      <w:bookmarkStart w:id="0" w:name="_Toc30330889"/>
       <w:r>
         <w:rPr>
           <w:rFonts w:hint="eastAsia"/>
@@ -6703,7 +6959,7 @@
           <w:sz w:val="28"/>
         </w:rPr>
       </w:pPr>
-      <w:bookmarkStart w:id="1" w:name="_Toc16780402"/>
+      <w:bookmarkStart w:id="1" w:name="_Toc30330890"/>
       <w:r>
         <w:rPr>
           <w:rFonts w:hint="eastAsia"/>
@@ -6871,7 +7127,7 @@
           <w:sz w:val="28"/>
         </w:rPr>
       </w:pPr>
-      <w:bookmarkStart w:id="2" w:name="_Toc16780403"/>
+      <w:bookmarkStart w:id="2" w:name="_Toc30330891"/>
       <w:r>
         <w:rPr>
           <w:rFonts w:hint="eastAsia"/>
@@ -7675,7 +7931,7 @@
           <w:sz w:val="28"/>
         </w:rPr>
       </w:pPr>
-      <w:bookmarkStart w:id="3" w:name="_Toc16780404"/>
+      <w:bookmarkStart w:id="3" w:name="_Toc30330892"/>
       <w:r>
         <w:rPr>
           <w:rFonts w:hint="eastAsia"/>
@@ -7969,7 +8225,7 @@
           <w:sz w:val="28"/>
         </w:rPr>
       </w:pPr>
-      <w:bookmarkStart w:id="4" w:name="_Toc16780405"/>
+      <w:bookmarkStart w:id="4" w:name="_Toc30330893"/>
       <w:r>
         <w:rPr>
           <w:rFonts w:hint="eastAsia"/>
@@ -8038,7 +8294,7 @@
           <w:sz w:val="28"/>
         </w:rPr>
       </w:pPr>
-      <w:bookmarkStart w:id="5" w:name="_Toc16780406"/>
+      <w:bookmarkStart w:id="5" w:name="_Toc30330894"/>
       <w:r>
         <w:rPr>
           <w:rFonts w:hint="eastAsia"/>
@@ -8815,7 +9071,7 @@
           <w:sz w:val="28"/>
         </w:rPr>
       </w:pPr>
-      <w:bookmarkStart w:id="6" w:name="_Toc16780407"/>
+      <w:bookmarkStart w:id="6" w:name="_Toc30330895"/>
       <w:r>
         <w:rPr>
           <w:rFonts w:hint="eastAsia"/>
@@ -9320,7 +9576,7 @@
           <w:sz w:val="32"/>
         </w:rPr>
       </w:pPr>
-      <w:bookmarkStart w:id="7" w:name="_Toc16780408"/>
+      <w:bookmarkStart w:id="7" w:name="_Toc30330896"/>
       <w:r>
         <w:rPr>
           <w:rFonts w:hint="eastAsia"/>
@@ -9367,7 +9623,7 @@
           <w:sz w:val="28"/>
         </w:rPr>
       </w:pPr>
-      <w:bookmarkStart w:id="8" w:name="_Toc16780409"/>
+      <w:bookmarkStart w:id="8" w:name="_Toc30330897"/>
       <w:r>
         <w:rPr>
           <w:rFonts w:hint="eastAsia"/>
@@ -9403,7 +9659,7 @@
           <w:sz w:val="28"/>
         </w:rPr>
       </w:pPr>
-      <w:bookmarkStart w:id="9" w:name="_Toc16780410"/>
+      <w:bookmarkStart w:id="9" w:name="_Toc30330898"/>
       <w:r>
         <w:rPr>
           <w:rFonts w:hint="eastAsia"/>
@@ -9950,7 +10206,7 @@
           <w:sz w:val="28"/>
         </w:rPr>
       </w:pPr>
-      <w:bookmarkStart w:id="10" w:name="_Toc16780411"/>
+      <w:bookmarkStart w:id="10" w:name="_Toc30330899"/>
       <w:r>
         <w:rPr>
           <w:rFonts w:hint="eastAsia"/>
@@ -10168,7 +10424,7 @@
           <w:sz w:val="28"/>
         </w:rPr>
       </w:pPr>
-      <w:bookmarkStart w:id="11" w:name="_Toc16780412"/>
+      <w:bookmarkStart w:id="11" w:name="_Toc30330900"/>
       <w:r>
         <w:rPr>
           <w:sz w:val="28"/>
@@ -10226,7 +10482,7 @@
           <w:sz w:val="32"/>
         </w:rPr>
       </w:pPr>
-      <w:bookmarkStart w:id="12" w:name="_Toc16780413"/>
+      <w:bookmarkStart w:id="12" w:name="_Toc30330901"/>
       <w:r>
         <w:rPr>
           <w:rFonts w:hint="eastAsia"/>
@@ -10272,7 +10528,7 @@
           <w:sz w:val="28"/>
         </w:rPr>
       </w:pPr>
-      <w:bookmarkStart w:id="13" w:name="_Toc16780414"/>
+      <w:bookmarkStart w:id="13" w:name="_Toc30330902"/>
       <w:r>
         <w:rPr>
           <w:rFonts w:hint="eastAsia"/>
@@ -10498,12 +10754,14 @@
         </w:rPr>
         <w:t>，关系运算符</w:t>
       </w:r>
+      <w:proofErr w:type="spellStart"/>
       <w:r>
         <w:rPr>
           <w:rFonts w:hint="eastAsia"/>
         </w:rPr>
         <w:t>relop</w:t>
       </w:r>
+      <w:proofErr w:type="spellEnd"/>
       <w:r>
         <w:rPr>
           <w:rFonts w:hint="eastAsia"/>
@@ -10715,7 +10973,7 @@
           <w:sz w:val="28"/>
         </w:rPr>
       </w:pPr>
-      <w:bookmarkStart w:id="14" w:name="_Toc16780415"/>
+      <w:bookmarkStart w:id="14" w:name="_Toc30330903"/>
       <w:r>
         <w:rPr>
           <w:rFonts w:hint="eastAsia"/>
@@ -10793,12 +11051,14 @@
         </w:rPr>
         <w:t>使用一个</w:t>
       </w:r>
+      <w:proofErr w:type="spellStart"/>
       <w:r>
         <w:rPr>
           <w:rFonts w:hint="eastAsia"/>
         </w:rPr>
         <w:t>eof</w:t>
       </w:r>
+      <w:proofErr w:type="spellEnd"/>
       <w:r>
         <w:rPr>
           <w:rFonts w:hint="eastAsia"/>
@@ -10825,7 +11085,7 @@
           <w:sz w:val="28"/>
         </w:rPr>
       </w:pPr>
-      <w:bookmarkStart w:id="15" w:name="_Toc16780416"/>
+      <w:bookmarkStart w:id="15" w:name="_Toc30330904"/>
       <w:r>
         <w:rPr>
           <w:rFonts w:hint="eastAsia"/>
@@ -11300,7 +11560,7 @@
           <w:sz w:val="28"/>
         </w:rPr>
       </w:pPr>
-      <w:bookmarkStart w:id="16" w:name="_Toc16780417"/>
+      <w:bookmarkStart w:id="16" w:name="_Toc30330905"/>
       <w:r>
         <w:rPr>
           <w:rFonts w:hint="eastAsia"/>
@@ -11623,7 +11883,7 @@
           <w:sz w:val="28"/>
         </w:rPr>
       </w:pPr>
-      <w:bookmarkStart w:id="17" w:name="_Toc16780418"/>
+      <w:bookmarkStart w:id="17" w:name="_Toc30330906"/>
       <w:r>
         <w:rPr>
           <w:rFonts w:hint="eastAsia"/>
@@ -12046,7 +12306,7 @@
           <w:sz w:val="28"/>
         </w:rPr>
       </w:pPr>
-      <w:bookmarkStart w:id="18" w:name="_Toc16780419"/>
+      <w:bookmarkStart w:id="18" w:name="_Toc30330907"/>
       <w:r>
         <w:rPr>
           <w:rFonts w:hint="eastAsia"/>
@@ -12584,7 +12844,7 @@
           <w:sz w:val="28"/>
         </w:rPr>
       </w:pPr>
-      <w:bookmarkStart w:id="19" w:name="_Toc16780420"/>
+      <w:bookmarkStart w:id="19" w:name="_Toc30330908"/>
       <w:r>
         <w:rPr>
           <w:rFonts w:hint="eastAsia"/>
@@ -12951,11 +13211,19 @@
       <w:pPr>
         <w:ind w:left="420" w:hangingChars="200" w:hanging="420"/>
       </w:pPr>
-      <w:r>
-        <w:rPr>
-          <w:rFonts w:hint="eastAsia"/>
-        </w:rPr>
-        <w:t>McMaughton-Yamada-Thompson</w:t>
+      <w:proofErr w:type="spellStart"/>
+      <w:r>
+        <w:rPr>
+          <w:rFonts w:hint="eastAsia"/>
+        </w:rPr>
+        <w:t>McMaughton</w:t>
+      </w:r>
+      <w:proofErr w:type="spellEnd"/>
+      <w:r>
+        <w:rPr>
+          <w:rFonts w:hint="eastAsia"/>
+        </w:rPr>
+        <w:t>-Yamada-Thompson</w:t>
       </w:r>
       <w:r>
         <w:rPr>
@@ -13227,7 +13495,7 @@
           <w:sz w:val="28"/>
         </w:rPr>
       </w:pPr>
-      <w:bookmarkStart w:id="20" w:name="_Toc16780421"/>
+      <w:bookmarkStart w:id="20" w:name="_Toc30330909"/>
       <w:r>
         <w:rPr>
           <w:rFonts w:hint="eastAsia"/>
@@ -13517,7 +13785,7 @@
           <w:sz w:val="28"/>
         </w:rPr>
       </w:pPr>
-      <w:bookmarkStart w:id="21" w:name="_Toc16780422"/>
+      <w:bookmarkStart w:id="21" w:name="_Toc30330910"/>
       <w:r>
         <w:rPr>
           <w:rFonts w:hint="eastAsia"/>
@@ -13963,11 +14231,19 @@
         </w:rPr>
         <w:t>·</w:t>
       </w:r>
-      <w:r>
-        <w:rPr>
-          <w:rFonts w:hint="eastAsia"/>
-        </w:rPr>
-        <w:t>firstpos(n)</w:t>
+      <w:proofErr w:type="spellStart"/>
+      <w:r>
+        <w:rPr>
+          <w:rFonts w:hint="eastAsia"/>
+        </w:rPr>
+        <w:t>firstpos</w:t>
+      </w:r>
+      <w:proofErr w:type="spellEnd"/>
+      <w:r>
+        <w:rPr>
+          <w:rFonts w:hint="eastAsia"/>
+        </w:rPr>
+        <w:t>(n)</w:t>
       </w:r>
       <w:r>
         <w:rPr>
@@ -13998,11 +14274,19 @@
         </w:rPr>
         <w:t>·</w:t>
       </w:r>
-      <w:r>
-        <w:rPr>
-          <w:rFonts w:hint="eastAsia"/>
-        </w:rPr>
-        <w:t>lastpos(n)</w:t>
+      <w:proofErr w:type="spellStart"/>
+      <w:r>
+        <w:rPr>
+          <w:rFonts w:hint="eastAsia"/>
+        </w:rPr>
+        <w:t>lastpos</w:t>
+      </w:r>
+      <w:proofErr w:type="spellEnd"/>
+      <w:r>
+        <w:rPr>
+          <w:rFonts w:hint="eastAsia"/>
+        </w:rPr>
+        <w:t>(n)</w:t>
       </w:r>
       <w:r>
         <w:rPr>
@@ -14033,11 +14317,19 @@
         </w:rPr>
         <w:t>·</w:t>
       </w:r>
-      <w:r>
-        <w:rPr>
-          <w:rFonts w:hint="eastAsia"/>
-        </w:rPr>
-        <w:t>followpos(p)</w:t>
+      <w:proofErr w:type="spellStart"/>
+      <w:r>
+        <w:rPr>
+          <w:rFonts w:hint="eastAsia"/>
+        </w:rPr>
+        <w:t>followpos</w:t>
+      </w:r>
+      <w:proofErr w:type="spellEnd"/>
+      <w:r>
+        <w:rPr>
+          <w:rFonts w:hint="eastAsia"/>
+        </w:rPr>
+        <w:t>(p)</w:t>
       </w:r>
       <w:r>
         <w:rPr>
@@ -14121,24 +14413,28 @@
         </w:rPr>
         <w:t>，</w:t>
       </w:r>
+      <w:proofErr w:type="spellStart"/>
       <w:r>
         <w:rPr>
           <w:rFonts w:hint="eastAsia"/>
         </w:rPr>
         <w:t>firstpos</w:t>
       </w:r>
+      <w:proofErr w:type="spellEnd"/>
       <w:r>
         <w:rPr>
           <w:rFonts w:hint="eastAsia"/>
         </w:rPr>
         <w:t>及</w:t>
       </w:r>
+      <w:proofErr w:type="spellStart"/>
       <w:r>
         <w:rPr>
           <w:rFonts w:hint="eastAsia"/>
         </w:rPr>
         <w:t>lastpos</w:t>
       </w:r>
+      <w:proofErr w:type="spellEnd"/>
     </w:p>
     <w:p>
       <w:pPr>
@@ -14173,12 +14469,14 @@
         </w:rPr>
         <w:t>计算</w:t>
       </w:r>
+      <w:proofErr w:type="spellStart"/>
       <w:r>
         <w:rPr>
           <w:rFonts w:hint="eastAsia"/>
         </w:rPr>
         <w:t>followpos</w:t>
       </w:r>
+      <w:proofErr w:type="spellEnd"/>
     </w:p>
     <w:p>
       <w:pPr>
@@ -14190,12 +14488,14 @@
         </w:rPr>
         <w:t>计算</w:t>
       </w:r>
+      <w:proofErr w:type="spellStart"/>
       <w:r>
         <w:rPr>
           <w:rFonts w:hint="eastAsia"/>
         </w:rPr>
         <w:t>followpos</w:t>
       </w:r>
+      <w:proofErr w:type="spellEnd"/>
       <w:r>
         <w:rPr>
           <w:rFonts w:hint="eastAsia"/>
@@ -14213,12 +14513,14 @@
       <w:pPr>
         <w:ind w:left="420" w:hangingChars="200" w:hanging="420"/>
       </w:pPr>
+      <w:proofErr w:type="spellStart"/>
       <w:r>
         <w:rPr>
           <w:rFonts w:hint="eastAsia"/>
         </w:rPr>
         <w:t>followpos</w:t>
       </w:r>
+      <w:proofErr w:type="spellEnd"/>
       <w:r>
         <w:rPr>
           <w:rFonts w:hint="eastAsia"/>
@@ -14609,7 +14911,7 @@
           <w:sz w:val="32"/>
         </w:rPr>
       </w:pPr>
-      <w:bookmarkStart w:id="22" w:name="_Toc16780423"/>
+      <w:bookmarkStart w:id="22" w:name="_Toc30330911"/>
       <w:r>
         <w:rPr>
           <w:rFonts w:hint="eastAsia"/>
@@ -14782,7 +15084,7 @@
           <w:sz w:val="28"/>
         </w:rPr>
       </w:pPr>
-      <w:bookmarkStart w:id="23" w:name="_Toc16780424"/>
+      <w:bookmarkStart w:id="23" w:name="_Toc30330912"/>
       <w:r>
         <w:rPr>
           <w:rFonts w:hint="eastAsia"/>
@@ -14860,24 +15162,42 @@
         </w:rPr>
         <w:t>·通用：</w:t>
       </w:r>
-      <w:r>
-        <w:rPr>
-          <w:rFonts w:hint="eastAsia"/>
-        </w:rPr>
-        <w:t>Cocke-Younger-Kasami</w:t>
-      </w:r>
+      <w:proofErr w:type="spellStart"/>
+      <w:r>
+        <w:rPr>
+          <w:rFonts w:hint="eastAsia"/>
+        </w:rPr>
+        <w:t>Cocke</w:t>
+      </w:r>
+      <w:proofErr w:type="spellEnd"/>
+      <w:r>
+        <w:rPr>
+          <w:rFonts w:hint="eastAsia"/>
+        </w:rPr>
+        <w:t>-Younger-</w:t>
+      </w:r>
+      <w:proofErr w:type="spellStart"/>
+      <w:r>
+        <w:rPr>
+          <w:rFonts w:hint="eastAsia"/>
+        </w:rPr>
+        <w:t>Kasami</w:t>
+      </w:r>
+      <w:proofErr w:type="spellEnd"/>
       <w:r>
         <w:rPr>
           <w:rFonts w:hint="eastAsia"/>
         </w:rPr>
         <w:t>算法和</w:t>
       </w:r>
+      <w:proofErr w:type="spellStart"/>
       <w:r>
         <w:rPr>
           <w:rFonts w:hint="eastAsia"/>
         </w:rPr>
         <w:t>Earley</w:t>
       </w:r>
+      <w:proofErr w:type="spellEnd"/>
       <w:r>
         <w:rPr>
           <w:rFonts w:hint="eastAsia"/>
@@ -15294,7 +15614,7 @@
           <w:sz w:val="28"/>
         </w:rPr>
       </w:pPr>
-      <w:bookmarkStart w:id="24" w:name="_Toc16780425"/>
+      <w:bookmarkStart w:id="24" w:name="_Toc30330913"/>
       <w:r>
         <w:rPr>
           <w:rFonts w:hint="eastAsia"/>
@@ -15903,6 +16223,7 @@
         </w:rPr>
         <w:t>有穷自动机或正则表达式不能计数（这也许和其定义有关），因此也不能支持形如</w:t>
       </w:r>
+      <w:proofErr w:type="spellStart"/>
       <w:r>
         <w:rPr>
           <w:rFonts w:hint="eastAsia"/>
@@ -15929,6 +16250,7 @@
         </w:rPr>
         <w:t>n</w:t>
       </w:r>
+      <w:proofErr w:type="spellEnd"/>
       <w:r>
         <w:rPr>
           <w:rFonts w:hint="eastAsia"/>
@@ -15980,7 +16302,7 @@
           <w:sz w:val="28"/>
         </w:rPr>
       </w:pPr>
-      <w:bookmarkStart w:id="25" w:name="_Toc16780426"/>
+      <w:bookmarkStart w:id="25" w:name="_Toc30330914"/>
       <w:r>
         <w:rPr>
           <w:rFonts w:hint="eastAsia"/>
@@ -16511,7 +16833,7 @@
           <w:sz w:val="28"/>
         </w:rPr>
       </w:pPr>
-      <w:bookmarkStart w:id="26" w:name="_Toc16780427"/>
+      <w:bookmarkStart w:id="26" w:name="_Toc30330915"/>
       <w:r>
         <w:rPr>
           <w:rFonts w:hint="eastAsia"/>
@@ -16849,13 +17171,29 @@
           <w:rFonts w:hint="eastAsia"/>
           <w:lang w:val="en-CA"/>
         </w:rPr>
-        <w:t>4.4.3 LL(1)</w:t>
-      </w:r>
+        <w:t xml:space="preserve">4.4.3 </w:t>
+      </w:r>
+      <w:proofErr w:type="gramStart"/>
       <w:r>
         <w:rPr>
           <w:rFonts w:hint="eastAsia"/>
           <w:lang w:val="en-CA"/>
         </w:rPr>
+        <w:t>LL(</w:t>
+      </w:r>
+      <w:proofErr w:type="gramEnd"/>
+      <w:r>
+        <w:rPr>
+          <w:rFonts w:hint="eastAsia"/>
+          <w:lang w:val="en-CA"/>
+        </w:rPr>
+        <w:t>1)</w:t>
+      </w:r>
+      <w:r>
+        <w:rPr>
+          <w:rFonts w:hint="eastAsia"/>
+          <w:lang w:val="en-CA"/>
+        </w:rPr>
         <w:t>文法</w:t>
       </w:r>
     </w:p>
@@ -16927,11 +17265,19 @@
       <w:pPr>
         <w:ind w:left="420" w:hangingChars="200" w:hanging="420"/>
       </w:pPr>
-      <w:r>
-        <w:rPr>
-          <w:rFonts w:hint="eastAsia"/>
-        </w:rPr>
-        <w:t>LL(1)</w:t>
+      <w:proofErr w:type="gramStart"/>
+      <w:r>
+        <w:rPr>
+          <w:rFonts w:hint="eastAsia"/>
+        </w:rPr>
+        <w:t>LL(</w:t>
+      </w:r>
+      <w:proofErr w:type="gramEnd"/>
+      <w:r>
+        <w:rPr>
+          <w:rFonts w:hint="eastAsia"/>
+        </w:rPr>
+        <w:t>1)</w:t>
       </w:r>
       <w:r>
         <w:rPr>
@@ -17002,11 +17348,19 @@
       <w:pPr>
         <w:ind w:left="420" w:hangingChars="200" w:hanging="420"/>
       </w:pPr>
-      <w:r>
-        <w:rPr>
-          <w:rFonts w:hint="eastAsia"/>
-        </w:rPr>
-        <w:t>LL(1)</w:t>
+      <w:proofErr w:type="gramStart"/>
+      <w:r>
+        <w:rPr>
+          <w:rFonts w:hint="eastAsia"/>
+        </w:rPr>
+        <w:t>LL(</w:t>
+      </w:r>
+      <w:proofErr w:type="gramEnd"/>
+      <w:r>
+        <w:rPr>
+          <w:rFonts w:hint="eastAsia"/>
+        </w:rPr>
+        <w:t>1)</w:t>
       </w:r>
       <w:r>
         <w:rPr>
@@ -17141,7 +17495,7 @@
           <w:sz w:val="28"/>
         </w:rPr>
       </w:pPr>
-      <w:bookmarkStart w:id="27" w:name="_Toc16780428"/>
+      <w:bookmarkStart w:id="27" w:name="_Toc30330916"/>
       <w:r>
         <w:rPr>
           <w:rFonts w:hint="eastAsia"/>
@@ -17511,7 +17865,7 @@
           <w:sz w:val="28"/>
         </w:rPr>
       </w:pPr>
-      <w:bookmarkStart w:id="28" w:name="_Toc16780429"/>
+      <w:bookmarkStart w:id="28" w:name="_Toc30330917"/>
       <w:r>
         <w:rPr>
           <w:rFonts w:hint="eastAsia"/>
@@ -17768,6 +18122,54 @@
         </w:rPr>
         <w:t>项和</w:t>
       </w:r>
+      <w:proofErr w:type="gramStart"/>
+      <w:r>
+        <w:rPr>
+          <w:rFonts w:hint="eastAsia"/>
+        </w:rPr>
+        <w:t>LR(</w:t>
+      </w:r>
+      <w:proofErr w:type="gramEnd"/>
+      <w:r>
+        <w:rPr>
+          <w:rFonts w:hint="eastAsia"/>
+        </w:rPr>
+        <w:t>0)</w:t>
+      </w:r>
+      <w:r>
+        <w:rPr>
+          <w:rFonts w:hint="eastAsia"/>
+        </w:rPr>
+        <w:t>自动机</w:t>
+      </w:r>
+    </w:p>
+    <w:p>
+      <w:pPr>
+        <w:ind w:left="420" w:hangingChars="200" w:hanging="420"/>
+      </w:pPr>
+      <w:r>
+        <w:rPr>
+          <w:rFonts w:hint="eastAsia"/>
+        </w:rPr>
+        <w:t>项：项是针对文法而言的，概念上它表示一种状态，确切的说是文法的产生式再加上一个位于体中的一个点</w:t>
+      </w:r>
+      <w:r>
+        <w:rPr>
+          <w:rFonts w:hint="eastAsia"/>
+        </w:rPr>
+        <w:t>p154/171</w:t>
+      </w:r>
+    </w:p>
+    <w:p>
+      <w:pPr>
+        <w:ind w:left="420" w:hangingChars="200" w:hanging="420"/>
+      </w:pPr>
+      <w:r>
+        <w:rPr>
+          <w:rFonts w:hint="eastAsia"/>
+        </w:rPr>
+        <w:t>规范</w:t>
+      </w:r>
       <w:r>
         <w:rPr>
           <w:rFonts w:hint="eastAsia"/>
@@ -17778,46 +18180,6 @@
         <w:rPr>
           <w:rFonts w:hint="eastAsia"/>
         </w:rPr>
-        <w:t>自动机</w:t>
-      </w:r>
-    </w:p>
-    <w:p>
-      <w:pPr>
-        <w:ind w:left="420" w:hangingChars="200" w:hanging="420"/>
-      </w:pPr>
-      <w:r>
-        <w:rPr>
-          <w:rFonts w:hint="eastAsia"/>
-        </w:rPr>
-        <w:t>项：项是针对文法而言的，概念上它表示一种状态，确切的说是文法的产生式再加上一个位于体中的一个点</w:t>
-      </w:r>
-      <w:r>
-        <w:rPr>
-          <w:rFonts w:hint="eastAsia"/>
-        </w:rPr>
-        <w:t>p154/171</w:t>
-      </w:r>
-    </w:p>
-    <w:p>
-      <w:pPr>
-        <w:ind w:left="420" w:hangingChars="200" w:hanging="420"/>
-      </w:pPr>
-      <w:r>
-        <w:rPr>
-          <w:rFonts w:hint="eastAsia"/>
-        </w:rPr>
-        <w:t>规范</w:t>
-      </w:r>
-      <w:r>
-        <w:rPr>
-          <w:rFonts w:hint="eastAsia"/>
-        </w:rPr>
-        <w:t>LR(0)</w:t>
-      </w:r>
-      <w:r>
-        <w:rPr>
-          <w:rFonts w:hint="eastAsia"/>
-        </w:rPr>
         <w:t>项集族</w:t>
       </w:r>
       <w:r>
@@ -17958,11 +18320,19 @@
       <w:pPr>
         <w:ind w:left="420" w:hangingChars="200" w:hanging="420"/>
       </w:pPr>
-      <w:r>
-        <w:rPr>
-          <w:rFonts w:hint="eastAsia"/>
-        </w:rPr>
-        <w:t>LR(0)</w:t>
+      <w:proofErr w:type="gramStart"/>
+      <w:r>
+        <w:rPr>
+          <w:rFonts w:hint="eastAsia"/>
+        </w:rPr>
+        <w:t>LR(</w:t>
+      </w:r>
+      <w:proofErr w:type="gramEnd"/>
+      <w:r>
+        <w:rPr>
+          <w:rFonts w:hint="eastAsia"/>
+        </w:rPr>
+        <w:t>0)</w:t>
       </w:r>
       <w:r>
         <w:rPr>
@@ -18423,7 +18793,7 @@
           <w:sz w:val="28"/>
         </w:rPr>
       </w:pPr>
-      <w:bookmarkStart w:id="29" w:name="_Toc16780430"/>
+      <w:bookmarkStart w:id="29" w:name="_Toc30330918"/>
       <w:r>
         <w:rPr>
           <w:rFonts w:hint="eastAsia"/>
@@ -18523,6 +18893,80 @@
         </w:rPr>
         <w:t>，基于</w:t>
       </w:r>
+      <w:proofErr w:type="gramStart"/>
+      <w:r>
+        <w:rPr>
+          <w:rFonts w:hint="eastAsia"/>
+        </w:rPr>
+        <w:t>LR(</w:t>
+      </w:r>
+      <w:proofErr w:type="gramEnd"/>
+      <w:r>
+        <w:rPr>
+          <w:rFonts w:hint="eastAsia"/>
+        </w:rPr>
+        <w:t>0)</w:t>
+      </w:r>
+      <w:r>
+        <w:rPr>
+          <w:rFonts w:hint="eastAsia"/>
+        </w:rPr>
+        <w:t>项集族</w:t>
+      </w:r>
+      <w:r>
+        <w:rPr>
+          <w:rFonts w:hint="eastAsia"/>
+        </w:rPr>
+        <w:t>，分析表不大</w:t>
+      </w:r>
+    </w:p>
+    <w:p>
+      <w:pPr>
+        <w:ind w:left="420" w:hangingChars="200" w:hanging="420"/>
+      </w:pPr>
+      <w:r>
+        <w:rPr>
+          <w:rFonts w:hint="eastAsia"/>
+        </w:rPr>
+        <w:t xml:space="preserve">4.7.1 </w:t>
+      </w:r>
+      <w:r>
+        <w:rPr>
+          <w:rFonts w:hint="eastAsia"/>
+        </w:rPr>
+        <w:t>规范</w:t>
+      </w:r>
+      <w:proofErr w:type="gramStart"/>
+      <w:r>
+        <w:rPr>
+          <w:rFonts w:hint="eastAsia"/>
+        </w:rPr>
+        <w:t>LR(</w:t>
+      </w:r>
+      <w:proofErr w:type="gramEnd"/>
+      <w:r>
+        <w:rPr>
+          <w:rFonts w:hint="eastAsia"/>
+        </w:rPr>
+        <w:t>1)</w:t>
+      </w:r>
+      <w:r>
+        <w:rPr>
+          <w:rFonts w:hint="eastAsia"/>
+        </w:rPr>
+        <w:t>项</w:t>
+      </w:r>
+    </w:p>
+    <w:p>
+      <w:pPr>
+        <w:ind w:left="420" w:hangingChars="200" w:hanging="420"/>
+      </w:pPr>
+      <w:r>
+        <w:rPr>
+          <w:rFonts w:hint="eastAsia"/>
+        </w:rPr>
+        <w:t>比</w:t>
+      </w:r>
       <w:r>
         <w:rPr>
           <w:rFonts w:hint="eastAsia"/>
@@ -18533,53 +18977,491 @@
         <w:rPr>
           <w:rFonts w:hint="eastAsia"/>
         </w:rPr>
-        <w:t>项集族</w:t>
-      </w:r>
-      <w:r>
-        <w:rPr>
-          <w:rFonts w:hint="eastAsia"/>
-        </w:rPr>
-        <w:t>，分析表不大</w:t>
-      </w:r>
-    </w:p>
-    <w:p>
-      <w:pPr>
-        <w:ind w:left="420" w:hangingChars="200" w:hanging="420"/>
-      </w:pPr>
-      <w:r>
-        <w:rPr>
-          <w:rFonts w:hint="eastAsia"/>
-        </w:rPr>
-        <w:t xml:space="preserve">4.7.1 </w:t>
-      </w:r>
-      <w:r>
-        <w:rPr>
-          <w:rFonts w:hint="eastAsia"/>
+        <w:t>项多一个元素，即产生式之后的预测输入符号。</w:t>
+      </w:r>
+    </w:p>
+    <w:p>
+      <w:pPr>
+        <w:ind w:left="420" w:hangingChars="200" w:hanging="420"/>
+      </w:pPr>
+      <w:proofErr w:type="gramStart"/>
+      <w:r>
+        <w:rPr>
+          <w:rFonts w:hint="eastAsia"/>
+        </w:rPr>
+        <w:t>LR(</w:t>
+      </w:r>
+      <w:proofErr w:type="gramEnd"/>
+      <w:r>
+        <w:rPr>
+          <w:rFonts w:hint="eastAsia"/>
+        </w:rPr>
+        <w:t>1)</w:t>
+      </w:r>
+      <w:r>
+        <w:rPr>
+          <w:rFonts w:hint="eastAsia"/>
+        </w:rPr>
+        <w:t>项对一个可行前缀有效的条件：</w:t>
+      </w:r>
+      <w:r>
+        <w:rPr>
+          <w:rFonts w:hint="eastAsia"/>
+        </w:rPr>
+        <w:t>p166/183</w:t>
+      </w:r>
+    </w:p>
+    <w:p>
+      <w:pPr>
+        <w:ind w:left="420" w:hangingChars="200" w:hanging="420"/>
+      </w:pPr>
+      <w:r>
+        <w:rPr>
+          <w:rFonts w:asciiTheme="minorEastAsia" w:hAnsiTheme="minorEastAsia" w:hint="eastAsia"/>
+        </w:rPr>
+        <w:t>※</w:t>
+      </w:r>
+      <w:r>
+        <w:rPr>
+          <w:rFonts w:hint="eastAsia"/>
+        </w:rPr>
+        <w:t>SLR(1)</w:t>
+      </w:r>
+      <w:r>
+        <w:rPr>
+          <w:rFonts w:hint="eastAsia"/>
+        </w:rPr>
+        <w:t>语法分析方法基于</w:t>
+      </w:r>
+      <w:r>
+        <w:rPr>
+          <w:rFonts w:hint="eastAsia"/>
+        </w:rPr>
+        <w:t>LR(0)</w:t>
+      </w:r>
+      <w:r>
+        <w:rPr>
+          <w:rFonts w:hint="eastAsia"/>
+        </w:rPr>
+        <w:t>项集，规范</w:t>
+      </w:r>
+      <w:r>
+        <w:rPr>
+          <w:rFonts w:hint="eastAsia"/>
+        </w:rPr>
+        <w:t>LR(1)</w:t>
+      </w:r>
+      <w:r>
+        <w:rPr>
+          <w:rFonts w:hint="eastAsia"/>
+        </w:rPr>
+        <w:t>方法基于</w:t>
+      </w:r>
+      <w:r>
+        <w:rPr>
+          <w:rFonts w:hint="eastAsia"/>
+        </w:rPr>
+        <w:t>LR(1)</w:t>
+      </w:r>
+      <w:r>
+        <w:rPr>
+          <w:rFonts w:hint="eastAsia"/>
+        </w:rPr>
+        <w:t>项集。这说明括号中的数字对于不同的概念并非是统一</w:t>
+      </w:r>
+      <w:r>
+        <w:rPr>
+          <w:rFonts w:hint="eastAsia"/>
+        </w:rPr>
+        <w:t>的</w:t>
+      </w:r>
+      <w:r>
+        <w:rPr>
+          <w:rFonts w:hint="eastAsia"/>
+        </w:rPr>
+        <w:t>，项集</w:t>
+      </w:r>
+      <w:r>
+        <w:rPr>
+          <w:rFonts w:hint="eastAsia"/>
+        </w:rPr>
+        <w:t>LR(1)</w:t>
+      </w:r>
+      <w:r>
+        <w:rPr>
+          <w:rFonts w:hint="eastAsia"/>
+        </w:rPr>
+        <w:t>的</w:t>
+      </w:r>
+      <w:r>
+        <w:rPr>
+          <w:rFonts w:hint="eastAsia"/>
+        </w:rPr>
+        <w:t>1</w:t>
+      </w:r>
+      <w:r>
+        <w:rPr>
+          <w:rFonts w:hint="eastAsia"/>
+        </w:rPr>
+        <w:t>是指第二个元素（终结符号串）的长度。而</w:t>
+      </w:r>
+      <w:proofErr w:type="gramStart"/>
+      <w:r>
+        <w:rPr>
+          <w:rFonts w:hint="eastAsia"/>
+        </w:rPr>
+        <w:t>SLR(</w:t>
+      </w:r>
+      <w:proofErr w:type="gramEnd"/>
+      <w:r>
+        <w:rPr>
+          <w:rFonts w:hint="eastAsia"/>
+        </w:rPr>
+        <w:t>1)</w:t>
+      </w:r>
+      <w:r>
+        <w:rPr>
+          <w:rFonts w:hint="eastAsia"/>
+        </w:rPr>
+        <w:t>语法分析方法的</w:t>
+      </w:r>
+      <w:r>
+        <w:rPr>
+          <w:rFonts w:hint="eastAsia"/>
+        </w:rPr>
+        <w:t>1</w:t>
+      </w:r>
+      <w:r>
+        <w:rPr>
+          <w:rFonts w:hint="eastAsia"/>
+        </w:rPr>
+        <w:t>表示向前看一个输入字符。虽然两种情况下括号内数字都有“向前看”的意义，但是项集中的向前是指产生式或句柄之后，而分析方法中的向前是指当前输入流的位置之后。</w:t>
+      </w:r>
+    </w:p>
+    <w:p>
+      <w:pPr>
+        <w:ind w:left="420" w:hangingChars="200" w:hanging="420"/>
+      </w:pPr>
+      <w:r>
+        <w:rPr>
+          <w:rFonts w:hint="eastAsia"/>
+        </w:rPr>
+        <w:t xml:space="preserve">4.7.2 </w:t>
+      </w:r>
+      <w:r>
+        <w:rPr>
+          <w:rFonts w:hint="eastAsia"/>
+        </w:rPr>
+        <w:t>构造</w:t>
+      </w:r>
+      <w:proofErr w:type="gramStart"/>
+      <w:r>
+        <w:rPr>
+          <w:rFonts w:hint="eastAsia"/>
+        </w:rPr>
+        <w:t>LR(</w:t>
+      </w:r>
+      <w:proofErr w:type="gramEnd"/>
+      <w:r>
+        <w:rPr>
+          <w:rFonts w:hint="eastAsia"/>
+        </w:rPr>
+        <w:t>1)</w:t>
+      </w:r>
+      <w:r>
+        <w:rPr>
+          <w:rFonts w:hint="eastAsia"/>
+        </w:rPr>
+        <w:t>项集</w:t>
+      </w:r>
+    </w:p>
+    <w:p>
+      <w:pPr>
+        <w:ind w:left="420" w:hangingChars="200" w:hanging="420"/>
+        <w:rPr>
+          <w:lang w:val="en-CA"/>
+        </w:rPr>
+      </w:pPr>
+      <w:r>
+        <w:rPr>
+          <w:rFonts w:hint="eastAsia"/>
+          <w:lang w:val="en-CA"/>
+        </w:rPr>
+        <w:t>构造算法：</w:t>
+      </w:r>
+      <w:r>
+        <w:rPr>
+          <w:rFonts w:hint="eastAsia"/>
+          <w:lang w:val="en-CA"/>
+        </w:rPr>
+        <w:t>p167/184</w:t>
+      </w:r>
+    </w:p>
+    <w:p>
+      <w:pPr>
+        <w:ind w:left="420" w:hangingChars="200" w:hanging="420"/>
+        <w:rPr>
+          <w:lang w:val="en-CA"/>
+        </w:rPr>
+      </w:pPr>
+      <w:r>
+        <w:rPr>
+          <w:rFonts w:hint="eastAsia"/>
+          <w:lang w:val="en-CA"/>
+        </w:rPr>
+        <w:t>·这里的</w:t>
+      </w:r>
+      <w:r>
+        <w:rPr>
+          <w:rFonts w:hint="eastAsia"/>
+          <w:lang w:val="en-CA"/>
+        </w:rPr>
+        <w:t>GOTO</w:t>
+      </w:r>
+      <w:r>
+        <w:rPr>
+          <w:rFonts w:hint="eastAsia"/>
+          <w:lang w:val="en-CA"/>
+        </w:rPr>
+        <w:t>函数返回的是一个项集</w:t>
+      </w:r>
+    </w:p>
+    <w:p>
+      <w:pPr>
+        <w:ind w:left="420" w:hangingChars="200" w:hanging="420"/>
+        <w:rPr>
+          <w:lang w:val="en-CA"/>
+        </w:rPr>
+      </w:pPr>
+      <w:r>
+        <w:rPr>
+          <w:rFonts w:hint="eastAsia"/>
+          <w:lang w:val="en-CA"/>
+        </w:rPr>
+        <w:t xml:space="preserve">4.7.3 </w:t>
+      </w:r>
+      <w:r>
+        <w:rPr>
+          <w:rFonts w:hint="eastAsia"/>
+          <w:lang w:val="en-CA"/>
         </w:rPr>
         <w:t>规范</w:t>
       </w:r>
-      <w:r>
-        <w:rPr>
-          <w:rFonts w:hint="eastAsia"/>
+      <w:proofErr w:type="gramStart"/>
+      <w:r>
+        <w:rPr>
+          <w:rFonts w:hint="eastAsia"/>
+          <w:lang w:val="en-CA"/>
+        </w:rPr>
+        <w:t>LR(</w:t>
+      </w:r>
+      <w:proofErr w:type="gramEnd"/>
+      <w:r>
+        <w:rPr>
+          <w:rFonts w:hint="eastAsia"/>
+          <w:lang w:val="en-CA"/>
+        </w:rPr>
+        <w:t>1)</w:t>
+      </w:r>
+      <w:r>
+        <w:rPr>
+          <w:rFonts w:hint="eastAsia"/>
+          <w:lang w:val="en-CA"/>
+        </w:rPr>
+        <w:t>语法分析表</w:t>
+      </w:r>
+    </w:p>
+    <w:p>
+      <w:pPr>
+        <w:ind w:left="420" w:hangingChars="200" w:hanging="420"/>
+        <w:rPr>
+          <w:lang w:val="en-CA"/>
+        </w:rPr>
+      </w:pPr>
+      <w:r>
+        <w:rPr>
+          <w:rFonts w:hint="eastAsia"/>
+          <w:lang w:val="en-CA"/>
+        </w:rPr>
+        <w:t>构造规范</w:t>
+      </w:r>
+      <w:r>
+        <w:rPr>
+          <w:rFonts w:hint="eastAsia"/>
+          <w:lang w:val="en-CA"/>
         </w:rPr>
         <w:t>LR(1)</w:t>
       </w:r>
       <w:r>
         <w:rPr>
           <w:rFonts w:hint="eastAsia"/>
-        </w:rPr>
-        <w:t>项</w:t>
-      </w:r>
-    </w:p>
-    <w:p>
-      <w:pPr>
-        <w:ind w:left="420" w:hangingChars="200" w:hanging="420"/>
-      </w:pPr>
-      <w:r>
-        <w:rPr>
-          <w:rFonts w:hint="eastAsia"/>
-        </w:rPr>
-        <w:t>比</w:t>
+          <w:lang w:val="en-CA"/>
+        </w:rPr>
+        <w:t>语法分析表的算法：</w:t>
+      </w:r>
+      <w:r>
+        <w:rPr>
+          <w:rFonts w:hint="eastAsia"/>
+          <w:lang w:val="en-CA"/>
+        </w:rPr>
+        <w:t>p169/186</w:t>
+      </w:r>
+    </w:p>
+    <w:p>
+      <w:pPr>
+        <w:ind w:left="420" w:hangingChars="200" w:hanging="420"/>
+        <w:rPr>
+          <w:lang w:val="en-CA"/>
+        </w:rPr>
+      </w:pPr>
+      <w:r>
+        <w:rPr>
+          <w:rFonts w:hint="eastAsia"/>
+          <w:lang w:val="en-CA"/>
+        </w:rPr>
+        <w:t>·这里的</w:t>
+      </w:r>
+      <w:r>
+        <w:rPr>
+          <w:rFonts w:hint="eastAsia"/>
+          <w:lang w:val="en-CA"/>
+        </w:rPr>
+        <w:t>GOTO</w:t>
+      </w:r>
+      <w:r>
+        <w:rPr>
+          <w:rFonts w:hint="eastAsia"/>
+          <w:lang w:val="en-CA"/>
+        </w:rPr>
+        <w:t>函数返回的是一个状态</w:t>
+      </w:r>
+    </w:p>
+    <w:p>
+      <w:pPr>
+        <w:ind w:left="420" w:hangingChars="200" w:hanging="420"/>
+      </w:pPr>
+      <w:r>
+        <w:rPr>
+          <w:rFonts w:hint="eastAsia"/>
+        </w:rPr>
+        <w:t>·每个</w:t>
+      </w:r>
+      <w:r>
+        <w:rPr>
+          <w:rFonts w:hint="eastAsia"/>
+        </w:rPr>
+        <w:t>SLR(1)</w:t>
+      </w:r>
+      <w:r>
+        <w:rPr>
+          <w:rFonts w:hint="eastAsia"/>
+        </w:rPr>
+        <w:t>文法都是</w:t>
+      </w:r>
+      <w:r>
+        <w:rPr>
+          <w:rFonts w:hint="eastAsia"/>
+        </w:rPr>
+        <w:t>LR(1)</w:t>
+      </w:r>
+      <w:r>
+        <w:rPr>
+          <w:rFonts w:hint="eastAsia"/>
+        </w:rPr>
+        <w:t>文法，但是后者的状态更多</w:t>
+      </w:r>
+      <w:r>
+        <w:rPr>
+          <w:rFonts w:hint="eastAsia"/>
+        </w:rPr>
+        <w:t>。</w:t>
+      </w:r>
+    </w:p>
+    <w:p>
+      <w:pPr>
+        <w:ind w:left="420" w:hangingChars="200" w:hanging="420"/>
+      </w:pPr>
+      <w:r>
+        <w:rPr>
+          <w:rFonts w:hint="eastAsia"/>
+        </w:rPr>
+        <w:t xml:space="preserve">4.7.4 </w:t>
+      </w:r>
+      <w:r>
+        <w:rPr>
+          <w:rFonts w:hint="eastAsia"/>
+        </w:rPr>
+        <w:t>构造</w:t>
+      </w:r>
+      <w:r>
+        <w:rPr>
+          <w:rFonts w:hint="eastAsia"/>
+        </w:rPr>
+        <w:t>LALR</w:t>
+      </w:r>
+      <w:r>
+        <w:rPr>
+          <w:rFonts w:hint="eastAsia"/>
+        </w:rPr>
+        <w:t>语法分析表</w:t>
+      </w:r>
+    </w:p>
+    <w:p>
+      <w:pPr>
+        <w:ind w:left="420" w:hangingChars="200" w:hanging="420"/>
+      </w:pPr>
+      <w:r>
+        <w:rPr>
+          <w:rFonts w:hint="eastAsia"/>
+        </w:rPr>
+        <w:t>·</w:t>
+      </w:r>
+      <w:r>
+        <w:rPr>
+          <w:rFonts w:hint="eastAsia"/>
+        </w:rPr>
+        <w:t>LALR</w:t>
+      </w:r>
+      <w:r>
+        <w:rPr>
+          <w:rFonts w:hint="eastAsia"/>
+        </w:rPr>
+        <w:t>语法分析方法是实践中最实用和常用的</w:t>
+      </w:r>
+    </w:p>
+    <w:p>
+      <w:pPr>
+        <w:ind w:left="420" w:hangingChars="200" w:hanging="420"/>
+      </w:pPr>
+      <w:r>
+        <w:rPr>
+          <w:rFonts w:hint="eastAsia"/>
+        </w:rPr>
+        <w:t>项集的核心</w:t>
+      </w:r>
+      <w:r>
+        <w:rPr>
+          <w:rFonts w:hint="eastAsia"/>
+        </w:rPr>
+        <w:t>core</w:t>
+      </w:r>
+      <w:r>
+        <w:rPr>
+          <w:rFonts w:hint="eastAsia"/>
+        </w:rPr>
+        <w:t>：是针对</w:t>
+      </w:r>
+      <w:r>
+        <w:rPr>
+          <w:rFonts w:hint="eastAsia"/>
+        </w:rPr>
+        <w:t>LR(1)</w:t>
+      </w:r>
+      <w:r>
+        <w:rPr>
+          <w:rFonts w:hint="eastAsia"/>
+        </w:rPr>
+        <w:t>项集而言的，即它的第一个分量或元素，具有相同的核心的项集实际上在</w:t>
       </w:r>
       <w:r>
         <w:rPr>
@@ -18591,13 +19473,78 @@
         <w:rPr>
           <w:rFonts w:hint="eastAsia"/>
         </w:rPr>
-        <w:t>项多一个元素，即产生式之后的预测输入符号。</w:t>
-      </w:r>
-    </w:p>
-    <w:p>
-      <w:pPr>
-        <w:ind w:left="420" w:hangingChars="200" w:hanging="420"/>
-      </w:pPr>
+        <w:t>项集中同属一个项集。</w:t>
+      </w:r>
+    </w:p>
+    <w:p>
+      <w:pPr>
+        <w:ind w:left="420" w:hangingChars="200" w:hanging="420"/>
+      </w:pPr>
+      <w:r>
+        <w:rPr>
+          <w:rFonts w:hint="eastAsia"/>
+        </w:rPr>
+        <w:t>·同核心的项集进行合并后不会产生原来没有的移入</w:t>
+      </w:r>
+      <w:r>
+        <w:rPr>
+          <w:rFonts w:hint="eastAsia"/>
+        </w:rPr>
+        <w:t>/</w:t>
+      </w:r>
+      <w:r>
+        <w:rPr>
+          <w:rFonts w:hint="eastAsia"/>
+        </w:rPr>
+        <w:t>归约冲突，因为移入动作仅由核心决定。但是可能会产生归约</w:t>
+      </w:r>
+      <w:r>
+        <w:rPr>
+          <w:rFonts w:hint="eastAsia"/>
+        </w:rPr>
+        <w:t>/</w:t>
+      </w:r>
+      <w:r>
+        <w:rPr>
+          <w:rFonts w:hint="eastAsia"/>
+        </w:rPr>
+        <w:t>归约冲突。</w:t>
+      </w:r>
+    </w:p>
+    <w:p>
+      <w:pPr>
+        <w:ind w:left="420" w:hangingChars="200" w:hanging="420"/>
+      </w:pPr>
+      <w:r>
+        <w:rPr>
+          <w:rFonts w:hint="eastAsia"/>
+        </w:rPr>
+        <w:t>不常用的构造</w:t>
+      </w:r>
+      <w:r>
+        <w:rPr>
+          <w:rFonts w:hint="eastAsia"/>
+        </w:rPr>
+        <w:t>LALR</w:t>
+      </w:r>
+      <w:r>
+        <w:rPr>
+          <w:rFonts w:hint="eastAsia"/>
+        </w:rPr>
+        <w:t>分析表的方法：</w:t>
+      </w:r>
+      <w:r>
+        <w:rPr>
+          <w:rFonts w:hint="eastAsia"/>
+        </w:rPr>
+        <w:t>p171/188</w:t>
+      </w:r>
+      <w:r>
+        <w:rPr>
+          <w:rFonts w:hint="eastAsia"/>
+        </w:rPr>
+        <w:t>（因为先构造</w:t>
+      </w:r>
       <w:r>
         <w:rPr>
           <w:rFonts w:hint="eastAsia"/>
@@ -18608,48 +19555,59 @@
         <w:rPr>
           <w:rFonts w:hint="eastAsia"/>
         </w:rPr>
-        <w:t>项对一个可行前缀有效的条件：</w:t>
-      </w:r>
-      <w:r>
-        <w:rPr>
-          <w:rFonts w:hint="eastAsia"/>
-        </w:rPr>
-        <w:t>p166/183</w:t>
-      </w:r>
-    </w:p>
-    <w:p>
-      <w:pPr>
-        <w:ind w:left="420" w:hangingChars="200" w:hanging="420"/>
-      </w:pPr>
-      <w:r>
-        <w:rPr>
-          <w:rFonts w:asciiTheme="minorEastAsia" w:hAnsiTheme="minorEastAsia" w:hint="eastAsia"/>
-        </w:rPr>
-        <w:t>※</w:t>
-      </w:r>
-      <w:r>
-        <w:rPr>
-          <w:rFonts w:hint="eastAsia"/>
-        </w:rPr>
-        <w:t>SLR(1)</w:t>
-      </w:r>
-      <w:r>
-        <w:rPr>
-          <w:rFonts w:hint="eastAsia"/>
-        </w:rPr>
-        <w:t>语法分析方法基于</w:t>
-      </w:r>
-      <w:r>
-        <w:rPr>
-          <w:rFonts w:hint="eastAsia"/>
-        </w:rPr>
-        <w:t>LR(0)</w:t>
-      </w:r>
-      <w:r>
-        <w:rPr>
-          <w:rFonts w:hint="eastAsia"/>
-        </w:rPr>
-        <w:t>项集，规范</w:t>
+        <w:t>项集，再合并，这样的方法本质上就很麻烦）</w:t>
+      </w:r>
+    </w:p>
+    <w:p>
+      <w:pPr>
+        <w:ind w:left="420" w:hangingChars="200" w:hanging="420"/>
+      </w:pPr>
+      <w:r>
+        <w:rPr>
+          <w:rFonts w:hint="eastAsia"/>
+        </w:rPr>
+        <w:t>·</w:t>
+      </w:r>
+      <w:r>
+        <w:rPr>
+          <w:rFonts w:hint="eastAsia"/>
+        </w:rPr>
+        <w:t>同理，</w:t>
+      </w:r>
+      <w:r>
+        <w:rPr>
+          <w:rFonts w:hint="eastAsia"/>
+        </w:rPr>
+        <w:t>LALR(1)</w:t>
+      </w:r>
+      <w:r>
+        <w:rPr>
+          <w:rFonts w:hint="eastAsia"/>
+        </w:rPr>
+        <w:t>也是形容分析表、分析技术、文法（如果没有冲突）、项集族等术语的通用术语。</w:t>
+      </w:r>
+    </w:p>
+    <w:p>
+      <w:pPr>
+        <w:ind w:left="420" w:hangingChars="200" w:hanging="420"/>
+      </w:pPr>
+      <w:r>
+        <w:rPr>
+          <w:rFonts w:hint="eastAsia"/>
+        </w:rPr>
+        <w:t>·</w:t>
+      </w:r>
+      <w:r>
+        <w:rPr>
+          <w:rFonts w:hint="eastAsia"/>
+        </w:rPr>
+        <w:t>LALR(1)</w:t>
+      </w:r>
+      <w:r>
+        <w:rPr>
+          <w:rFonts w:hint="eastAsia"/>
+        </w:rPr>
+        <w:t>分析器和对应的</w:t>
       </w:r>
       <w:r>
         <w:rPr>
@@ -18661,318 +19619,7 @@
         <w:rPr>
           <w:rFonts w:hint="eastAsia"/>
         </w:rPr>
-        <w:t>方法基于</w:t>
-      </w:r>
-      <w:r>
-        <w:rPr>
-          <w:rFonts w:hint="eastAsia"/>
-        </w:rPr>
-        <w:t>LR(1)</w:t>
-      </w:r>
-      <w:r>
-        <w:rPr>
-          <w:rFonts w:hint="eastAsia"/>
-        </w:rPr>
-        <w:t>项集。这说明括号中的数字对于不同的概念并非是统一</w:t>
-      </w:r>
-      <w:r>
-        <w:rPr>
-          <w:rFonts w:hint="eastAsia"/>
-        </w:rPr>
-        <w:t>的</w:t>
-      </w:r>
-      <w:r>
-        <w:rPr>
-          <w:rFonts w:hint="eastAsia"/>
-        </w:rPr>
-        <w:t>，项集</w:t>
-      </w:r>
-      <w:r>
-        <w:rPr>
-          <w:rFonts w:hint="eastAsia"/>
-        </w:rPr>
-        <w:t>LR(1)</w:t>
-      </w:r>
-      <w:r>
-        <w:rPr>
-          <w:rFonts w:hint="eastAsia"/>
-        </w:rPr>
-        <w:t>的</w:t>
-      </w:r>
-      <w:r>
-        <w:rPr>
-          <w:rFonts w:hint="eastAsia"/>
-        </w:rPr>
-        <w:t>1</w:t>
-      </w:r>
-      <w:r>
-        <w:rPr>
-          <w:rFonts w:hint="eastAsia"/>
-        </w:rPr>
-        <w:t>是指第二个元素（终结符号串）的长度。而</w:t>
-      </w:r>
-      <w:r>
-        <w:rPr>
-          <w:rFonts w:hint="eastAsia"/>
-        </w:rPr>
-        <w:t>SLR(1)</w:t>
-      </w:r>
-      <w:r>
-        <w:rPr>
-          <w:rFonts w:hint="eastAsia"/>
-        </w:rPr>
-        <w:t>语法分析方法的</w:t>
-      </w:r>
-      <w:r>
-        <w:rPr>
-          <w:rFonts w:hint="eastAsia"/>
-        </w:rPr>
-        <w:t>1</w:t>
-      </w:r>
-      <w:r>
-        <w:rPr>
-          <w:rFonts w:hint="eastAsia"/>
-        </w:rPr>
-        <w:t>表示向前看一个输入字符。虽然两种情况下括号内数字都有“向前看”的意义，但是项集中的向前是指产生式或句柄之后，而分析方法中的向前是指当前输入流的位置之后。</w:t>
-      </w:r>
-    </w:p>
-    <w:p>
-      <w:pPr>
-        <w:ind w:left="420" w:hangingChars="200" w:hanging="420"/>
-      </w:pPr>
-      <w:r>
-        <w:rPr>
-          <w:rFonts w:hint="eastAsia"/>
-        </w:rPr>
-        <w:t xml:space="preserve">4.7.2 </w:t>
-      </w:r>
-      <w:r>
-        <w:rPr>
-          <w:rFonts w:hint="eastAsia"/>
-        </w:rPr>
-        <w:t>构造</w:t>
-      </w:r>
-      <w:r>
-        <w:rPr>
-          <w:rFonts w:hint="eastAsia"/>
-        </w:rPr>
-        <w:t>LR(1)</w:t>
-      </w:r>
-      <w:r>
-        <w:rPr>
-          <w:rFonts w:hint="eastAsia"/>
-        </w:rPr>
-        <w:t>项集</w:t>
-      </w:r>
-    </w:p>
-    <w:p>
-      <w:pPr>
-        <w:ind w:left="420" w:hangingChars="200" w:hanging="420"/>
-        <w:rPr>
-          <w:lang w:val="en-CA"/>
-        </w:rPr>
-      </w:pPr>
-      <w:r>
-        <w:rPr>
-          <w:rFonts w:hint="eastAsia"/>
-          <w:lang w:val="en-CA"/>
-        </w:rPr>
-        <w:t>构造算法：</w:t>
-      </w:r>
-      <w:r>
-        <w:rPr>
-          <w:rFonts w:hint="eastAsia"/>
-          <w:lang w:val="en-CA"/>
-        </w:rPr>
-        <w:t>p167/184</w:t>
-      </w:r>
-    </w:p>
-    <w:p>
-      <w:pPr>
-        <w:ind w:left="420" w:hangingChars="200" w:hanging="420"/>
-        <w:rPr>
-          <w:lang w:val="en-CA"/>
-        </w:rPr>
-      </w:pPr>
-      <w:r>
-        <w:rPr>
-          <w:rFonts w:hint="eastAsia"/>
-          <w:lang w:val="en-CA"/>
-        </w:rPr>
-        <w:t>·这里的</w:t>
-      </w:r>
-      <w:r>
-        <w:rPr>
-          <w:rFonts w:hint="eastAsia"/>
-          <w:lang w:val="en-CA"/>
-        </w:rPr>
-        <w:t>GOTO</w:t>
-      </w:r>
-      <w:r>
-        <w:rPr>
-          <w:rFonts w:hint="eastAsia"/>
-          <w:lang w:val="en-CA"/>
-        </w:rPr>
-        <w:t>函数返回的是一个项集</w:t>
-      </w:r>
-    </w:p>
-    <w:p>
-      <w:pPr>
-        <w:ind w:left="420" w:hangingChars="200" w:hanging="420"/>
-        <w:rPr>
-          <w:lang w:val="en-CA"/>
-        </w:rPr>
-      </w:pPr>
-      <w:r>
-        <w:rPr>
-          <w:rFonts w:hint="eastAsia"/>
-          <w:lang w:val="en-CA"/>
-        </w:rPr>
-        <w:t xml:space="preserve">4.7.3 </w:t>
-      </w:r>
-      <w:r>
-        <w:rPr>
-          <w:rFonts w:hint="eastAsia"/>
-          <w:lang w:val="en-CA"/>
-        </w:rPr>
-        <w:t>规范</w:t>
-      </w:r>
-      <w:r>
-        <w:rPr>
-          <w:rFonts w:hint="eastAsia"/>
-          <w:lang w:val="en-CA"/>
-        </w:rPr>
-        <w:t>LR(1)</w:t>
-      </w:r>
-      <w:r>
-        <w:rPr>
-          <w:rFonts w:hint="eastAsia"/>
-          <w:lang w:val="en-CA"/>
-        </w:rPr>
-        <w:t>语法分析表</w:t>
-      </w:r>
-    </w:p>
-    <w:p>
-      <w:pPr>
-        <w:ind w:left="420" w:hangingChars="200" w:hanging="420"/>
-        <w:rPr>
-          <w:lang w:val="en-CA"/>
-        </w:rPr>
-      </w:pPr>
-      <w:r>
-        <w:rPr>
-          <w:rFonts w:hint="eastAsia"/>
-          <w:lang w:val="en-CA"/>
-        </w:rPr>
-        <w:t>构造规范</w:t>
-      </w:r>
-      <w:r>
-        <w:rPr>
-          <w:rFonts w:hint="eastAsia"/>
-          <w:lang w:val="en-CA"/>
-        </w:rPr>
-        <w:t>LR(1)</w:t>
-      </w:r>
-      <w:r>
-        <w:rPr>
-          <w:rFonts w:hint="eastAsia"/>
-          <w:lang w:val="en-CA"/>
-        </w:rPr>
-        <w:t>语法分析表的算法：</w:t>
-      </w:r>
-      <w:r>
-        <w:rPr>
-          <w:rFonts w:hint="eastAsia"/>
-          <w:lang w:val="en-CA"/>
-        </w:rPr>
-        <w:t>p169/186</w:t>
-      </w:r>
-    </w:p>
-    <w:p>
-      <w:pPr>
-        <w:ind w:left="420" w:hangingChars="200" w:hanging="420"/>
-        <w:rPr>
-          <w:lang w:val="en-CA"/>
-        </w:rPr>
-      </w:pPr>
-      <w:r>
-        <w:rPr>
-          <w:rFonts w:hint="eastAsia"/>
-          <w:lang w:val="en-CA"/>
-        </w:rPr>
-        <w:t>·这里的</w:t>
-      </w:r>
-      <w:r>
-        <w:rPr>
-          <w:rFonts w:hint="eastAsia"/>
-          <w:lang w:val="en-CA"/>
-        </w:rPr>
-        <w:t>GOTO</w:t>
-      </w:r>
-      <w:r>
-        <w:rPr>
-          <w:rFonts w:hint="eastAsia"/>
-          <w:lang w:val="en-CA"/>
-        </w:rPr>
-        <w:t>函数返回的是一个状态</w:t>
-      </w:r>
-    </w:p>
-    <w:p>
-      <w:pPr>
-        <w:ind w:left="420" w:hangingChars="200" w:hanging="420"/>
-      </w:pPr>
-      <w:r>
-        <w:rPr>
-          <w:rFonts w:hint="eastAsia"/>
-        </w:rPr>
-        <w:t>·每个</w:t>
-      </w:r>
-      <w:r>
-        <w:rPr>
-          <w:rFonts w:hint="eastAsia"/>
-        </w:rPr>
-        <w:t>SLR(1)</w:t>
-      </w:r>
-      <w:r>
-        <w:rPr>
-          <w:rFonts w:hint="eastAsia"/>
-        </w:rPr>
-        <w:t>文法都是</w:t>
-      </w:r>
-      <w:r>
-        <w:rPr>
-          <w:rFonts w:hint="eastAsia"/>
-        </w:rPr>
-        <w:t>LR(1)</w:t>
-      </w:r>
-      <w:r>
-        <w:rPr>
-          <w:rFonts w:hint="eastAsia"/>
-        </w:rPr>
-        <w:t>文法，但是后者的状态更多</w:t>
-      </w:r>
-      <w:r>
-        <w:rPr>
-          <w:rFonts w:hint="eastAsia"/>
-        </w:rPr>
-        <w:t>。</w:t>
-      </w:r>
-    </w:p>
-    <w:p>
-      <w:pPr>
-        <w:ind w:left="420" w:hangingChars="200" w:hanging="420"/>
-      </w:pPr>
-      <w:r>
-        <w:rPr>
-          <w:rFonts w:hint="eastAsia"/>
-        </w:rPr>
-        <w:t xml:space="preserve">4.7.4 </w:t>
-      </w:r>
-      <w:r>
-        <w:rPr>
-          <w:rFonts w:hint="eastAsia"/>
-        </w:rPr>
-        <w:t>构造</w:t>
+        <w:t>分析器在处理正确的输入时行为一致，但是处理错误的输入时</w:t>
       </w:r>
       <w:r>
         <w:rPr>
@@ -18984,18 +19631,36 @@
         <w:rPr>
           <w:rFonts w:hint="eastAsia"/>
         </w:rPr>
-        <w:t>语法分析表</w:t>
-      </w:r>
-    </w:p>
-    <w:p>
-      <w:pPr>
-        <w:ind w:left="420" w:hangingChars="200" w:hanging="420"/>
-      </w:pPr>
-      <w:r>
-        <w:rPr>
-          <w:rFonts w:hint="eastAsia"/>
-        </w:rPr>
-        <w:t>·</w:t>
+        <w:t>分析器可能需要更多的步骤（只有归约）和时间来报错，即它也绝对不会比</w:t>
+      </w:r>
+      <w:r>
+        <w:rPr>
+          <w:rFonts w:hint="eastAsia"/>
+        </w:rPr>
+        <w:t>LR</w:t>
+      </w:r>
+      <w:r>
+        <w:rPr>
+          <w:rFonts w:hint="eastAsia"/>
+        </w:rPr>
+        <w:t>分析器移入更多的符号来发现错误。</w:t>
+      </w:r>
+    </w:p>
+    <w:p>
+      <w:pPr>
+        <w:ind w:left="420" w:hangingChars="200" w:hanging="420"/>
+      </w:pPr>
+      <w:r>
+        <w:rPr>
+          <w:rFonts w:hint="eastAsia"/>
+        </w:rPr>
+        <w:t xml:space="preserve">4.7.5 </w:t>
+      </w:r>
+      <w:r>
+        <w:rPr>
+          <w:rFonts w:hint="eastAsia"/>
+        </w:rPr>
+        <w:t>高效构造</w:t>
       </w:r>
       <w:r>
         <w:rPr>
@@ -19007,252 +19672,6 @@
         <w:rPr>
           <w:rFonts w:hint="eastAsia"/>
         </w:rPr>
-        <w:t>语法分析方法是实践中最实用和常用的</w:t>
-      </w:r>
-    </w:p>
-    <w:p>
-      <w:pPr>
-        <w:ind w:left="420" w:hangingChars="200" w:hanging="420"/>
-      </w:pPr>
-      <w:r>
-        <w:rPr>
-          <w:rFonts w:hint="eastAsia"/>
-        </w:rPr>
-        <w:t>项集的核心</w:t>
-      </w:r>
-      <w:r>
-        <w:rPr>
-          <w:rFonts w:hint="eastAsia"/>
-        </w:rPr>
-        <w:t>core</w:t>
-      </w:r>
-      <w:r>
-        <w:rPr>
-          <w:rFonts w:hint="eastAsia"/>
-        </w:rPr>
-        <w:t>：是针对</w:t>
-      </w:r>
-      <w:r>
-        <w:rPr>
-          <w:rFonts w:hint="eastAsia"/>
-        </w:rPr>
-        <w:t>LR(1)</w:t>
-      </w:r>
-      <w:r>
-        <w:rPr>
-          <w:rFonts w:hint="eastAsia"/>
-        </w:rPr>
-        <w:t>项集而言的，即它的第一个分量或元素，具有相同的核心的项集实际上在</w:t>
-      </w:r>
-      <w:r>
-        <w:rPr>
-          <w:rFonts w:hint="eastAsia"/>
-        </w:rPr>
-        <w:t>LR(0)</w:t>
-      </w:r>
-      <w:r>
-        <w:rPr>
-          <w:rFonts w:hint="eastAsia"/>
-        </w:rPr>
-        <w:t>项集中同属一个项集。</w:t>
-      </w:r>
-    </w:p>
-    <w:p>
-      <w:pPr>
-        <w:ind w:left="420" w:hangingChars="200" w:hanging="420"/>
-      </w:pPr>
-      <w:r>
-        <w:rPr>
-          <w:rFonts w:hint="eastAsia"/>
-        </w:rPr>
-        <w:t>·同核心的项集进行合并后不会产生原来没有的移入</w:t>
-      </w:r>
-      <w:r>
-        <w:rPr>
-          <w:rFonts w:hint="eastAsia"/>
-        </w:rPr>
-        <w:t>/</w:t>
-      </w:r>
-      <w:r>
-        <w:rPr>
-          <w:rFonts w:hint="eastAsia"/>
-        </w:rPr>
-        <w:t>归约冲突，因为移入动作仅由核心决定。但是可能会产生归约</w:t>
-      </w:r>
-      <w:r>
-        <w:rPr>
-          <w:rFonts w:hint="eastAsia"/>
-        </w:rPr>
-        <w:t>/</w:t>
-      </w:r>
-      <w:r>
-        <w:rPr>
-          <w:rFonts w:hint="eastAsia"/>
-        </w:rPr>
-        <w:t>归约冲突。</w:t>
-      </w:r>
-    </w:p>
-    <w:p>
-      <w:pPr>
-        <w:ind w:left="420" w:hangingChars="200" w:hanging="420"/>
-      </w:pPr>
-      <w:r>
-        <w:rPr>
-          <w:rFonts w:hint="eastAsia"/>
-        </w:rPr>
-        <w:t>不常用的构造</w:t>
-      </w:r>
-      <w:r>
-        <w:rPr>
-          <w:rFonts w:hint="eastAsia"/>
-        </w:rPr>
-        <w:t>LALR</w:t>
-      </w:r>
-      <w:r>
-        <w:rPr>
-          <w:rFonts w:hint="eastAsia"/>
-        </w:rPr>
-        <w:t>分析表的方法：</w:t>
-      </w:r>
-      <w:r>
-        <w:rPr>
-          <w:rFonts w:hint="eastAsia"/>
-        </w:rPr>
-        <w:t>p171/188</w:t>
-      </w:r>
-      <w:r>
-        <w:rPr>
-          <w:rFonts w:hint="eastAsia"/>
-        </w:rPr>
-        <w:t>（因为先构造</w:t>
-      </w:r>
-      <w:r>
-        <w:rPr>
-          <w:rFonts w:hint="eastAsia"/>
-        </w:rPr>
-        <w:t>LR(1)</w:t>
-      </w:r>
-      <w:r>
-        <w:rPr>
-          <w:rFonts w:hint="eastAsia"/>
-        </w:rPr>
-        <w:t>项集，再合并，这样的方法本质上就很麻烦）</w:t>
-      </w:r>
-    </w:p>
-    <w:p>
-      <w:pPr>
-        <w:ind w:left="420" w:hangingChars="200" w:hanging="420"/>
-      </w:pPr>
-      <w:r>
-        <w:rPr>
-          <w:rFonts w:hint="eastAsia"/>
-        </w:rPr>
-        <w:t>·</w:t>
-      </w:r>
-      <w:r>
-        <w:rPr>
-          <w:rFonts w:hint="eastAsia"/>
-        </w:rPr>
-        <w:t>同理，</w:t>
-      </w:r>
-      <w:r>
-        <w:rPr>
-          <w:rFonts w:hint="eastAsia"/>
-        </w:rPr>
-        <w:t>LALR(1)</w:t>
-      </w:r>
-      <w:r>
-        <w:rPr>
-          <w:rFonts w:hint="eastAsia"/>
-        </w:rPr>
-        <w:t>也是形容分析表、分析技术、文法（如果没有冲突）、项集族等术语的通用术语。</w:t>
-      </w:r>
-    </w:p>
-    <w:p>
-      <w:pPr>
-        <w:ind w:left="420" w:hangingChars="200" w:hanging="420"/>
-      </w:pPr>
-      <w:r>
-        <w:rPr>
-          <w:rFonts w:hint="eastAsia"/>
-        </w:rPr>
-        <w:t>·</w:t>
-      </w:r>
-      <w:r>
-        <w:rPr>
-          <w:rFonts w:hint="eastAsia"/>
-        </w:rPr>
-        <w:t>LALR(1)</w:t>
-      </w:r>
-      <w:r>
-        <w:rPr>
-          <w:rFonts w:hint="eastAsia"/>
-        </w:rPr>
-        <w:t>分析器和对应的</w:t>
-      </w:r>
-      <w:r>
-        <w:rPr>
-          <w:rFonts w:hint="eastAsia"/>
-        </w:rPr>
-        <w:t>LR(1)</w:t>
-      </w:r>
-      <w:r>
-        <w:rPr>
-          <w:rFonts w:hint="eastAsia"/>
-        </w:rPr>
-        <w:t>分析器在处理正确的输入时行为一致，但是处理错误的输入时</w:t>
-      </w:r>
-      <w:r>
-        <w:rPr>
-          <w:rFonts w:hint="eastAsia"/>
-        </w:rPr>
-        <w:t>LALR</w:t>
-      </w:r>
-      <w:r>
-        <w:rPr>
-          <w:rFonts w:hint="eastAsia"/>
-        </w:rPr>
-        <w:t>分析器可能需要更多的步骤（只有归约）和时间来报错，即它也绝对不会比</w:t>
-      </w:r>
-      <w:r>
-        <w:rPr>
-          <w:rFonts w:hint="eastAsia"/>
-        </w:rPr>
-        <w:t>LR</w:t>
-      </w:r>
-      <w:r>
-        <w:rPr>
-          <w:rFonts w:hint="eastAsia"/>
-        </w:rPr>
-        <w:t>分析器移入更多的符号来发现错误。</w:t>
-      </w:r>
-    </w:p>
-    <w:p>
-      <w:pPr>
-        <w:ind w:left="420" w:hangingChars="200" w:hanging="420"/>
-      </w:pPr>
-      <w:r>
-        <w:rPr>
-          <w:rFonts w:hint="eastAsia"/>
-        </w:rPr>
-        <w:t xml:space="preserve">4.7.5 </w:t>
-      </w:r>
-      <w:r>
-        <w:rPr>
-          <w:rFonts w:hint="eastAsia"/>
-        </w:rPr>
-        <w:t>高效构造</w:t>
-      </w:r>
-      <w:r>
-        <w:rPr>
-          <w:rFonts w:hint="eastAsia"/>
-        </w:rPr>
-        <w:t>LALR</w:t>
-      </w:r>
-      <w:r>
-        <w:rPr>
-          <w:rFonts w:hint="eastAsia"/>
-        </w:rPr>
         <w:t>语法分析表的方法</w:t>
       </w:r>
     </w:p>
@@ -19287,13 +19706,27 @@
         <w:rPr>
           <w:rFonts w:hint="eastAsia"/>
         </w:rPr>
-        <w:t>LALR(1)</w:t>
-      </w:r>
-      <w:r>
-        <w:rPr>
-          <w:rFonts w:hint="eastAsia"/>
-        </w:rPr>
-        <w:t>项集族的内核的高效计算算法：</w:t>
+        <w:t>LALR(</w:t>
+      </w:r>
+      <w:proofErr w:type="gramStart"/>
+      <w:r>
+        <w:rPr>
+          <w:rFonts w:hint="eastAsia"/>
+        </w:rPr>
+        <w:t>1)</w:t>
+      </w:r>
+      <w:r>
+        <w:rPr>
+          <w:rFonts w:hint="eastAsia"/>
+        </w:rPr>
+        <w:t>项集族的内核的高效计算算法</w:t>
+      </w:r>
+      <w:proofErr w:type="gramEnd"/>
+      <w:r>
+        <w:rPr>
+          <w:rFonts w:hint="eastAsia"/>
+        </w:rPr>
+        <w:t>：</w:t>
       </w:r>
       <w:r>
         <w:rPr>
@@ -19398,7 +19831,7 @@
           <w:sz w:val="28"/>
         </w:rPr>
       </w:pPr>
-      <w:bookmarkStart w:id="30" w:name="_Toc16780431"/>
+      <w:bookmarkStart w:id="30" w:name="_Toc30330919"/>
       <w:r>
         <w:rPr>
           <w:rFonts w:hint="eastAsia"/>
@@ -19477,7 +19910,14 @@
         <w:rPr>
           <w:rFonts w:hint="eastAsia"/>
         </w:rPr>
-        <w:t>-else</w:t>
+        <w:t>-</w:t>
+      </w:r>
+      <w:proofErr w:type="gramStart"/>
+      <w:r>
+        <w:rPr>
+          <w:rFonts w:hint="eastAsia"/>
+        </w:rPr>
+        <w:t>else</w:t>
       </w:r>
       <w:r>
         <w:rPr>
@@ -19485,6 +19925,7 @@
         </w:rPr>
         <w:t>”的二义性</w:t>
       </w:r>
+      <w:proofErr w:type="gramEnd"/>
     </w:p>
     <w:p>
       <w:pPr>
@@ -19563,7 +20004,7 @@
           <w:sz w:val="28"/>
         </w:rPr>
       </w:pPr>
-      <w:bookmarkStart w:id="31" w:name="_Toc16780432"/>
+      <w:bookmarkStart w:id="31" w:name="_Toc30330920"/>
       <w:r>
         <w:rPr>
           <w:sz w:val="28"/>
@@ -19592,23 +20033,27 @@
         </w:rPr>
         <w:t>语法分析器生成工具</w:t>
       </w:r>
+      <w:proofErr w:type="spellStart"/>
       <w:r>
         <w:rPr>
           <w:rFonts w:hint="eastAsia"/>
         </w:rPr>
         <w:t>Yacc</w:t>
       </w:r>
-    </w:p>
-    <w:p>
-      <w:pPr>
-        <w:ind w:left="420" w:hangingChars="200" w:hanging="420"/>
-      </w:pPr>
+      <w:proofErr w:type="spellEnd"/>
+    </w:p>
+    <w:p>
+      <w:pPr>
+        <w:ind w:left="420" w:hangingChars="200" w:hanging="420"/>
+      </w:pPr>
+      <w:proofErr w:type="spellStart"/>
       <w:r>
         <w:rPr>
           <w:rFonts w:hint="eastAsia"/>
         </w:rPr>
         <w:t>Yacc</w:t>
       </w:r>
+      <w:proofErr w:type="spellEnd"/>
       <w:r>
         <w:rPr>
           <w:rFonts w:hint="eastAsia"/>
@@ -19650,12 +20095,14 @@
         </w:rPr>
         <w:t>·</w:t>
       </w:r>
+      <w:proofErr w:type="spellStart"/>
       <w:r>
         <w:rPr>
           <w:rFonts w:hint="eastAsia"/>
         </w:rPr>
         <w:t>Yacc</w:t>
       </w:r>
+      <w:proofErr w:type="spellEnd"/>
       <w:r>
         <w:rPr>
           <w:rFonts w:hint="eastAsia"/>
@@ -19685,6 +20132,7 @@
         </w:rPr>
         <w:t>语言例程必须包含一个名为</w:t>
       </w:r>
+      <w:proofErr w:type="spellStart"/>
       <w:r>
         <w:rPr>
           <w:rFonts w:hint="eastAsia"/>
@@ -19692,7 +20140,11 @@
         <w:t>y</w:t>
       </w:r>
       <w:r>
-        <w:t>ylex()</w:t>
+        <w:t>ylex</w:t>
+      </w:r>
+      <w:proofErr w:type="spellEnd"/>
+      <w:r>
+        <w:t>()</w:t>
       </w:r>
       <w:r>
         <w:rPr>
@@ -19720,12 +20172,14 @@
         </w:rPr>
         <w:t>使用带有二义性文法的</w:t>
       </w:r>
+      <w:proofErr w:type="spellStart"/>
       <w:r>
         <w:rPr>
           <w:rFonts w:hint="eastAsia"/>
         </w:rPr>
         <w:t>Yacc</w:t>
       </w:r>
+      <w:proofErr w:type="spellEnd"/>
       <w:r>
         <w:rPr>
           <w:rFonts w:hint="eastAsia"/>
@@ -19743,12 +20197,14 @@
         </w:rPr>
         <w:t>描述如何使用</w:t>
       </w:r>
+      <w:proofErr w:type="spellStart"/>
       <w:r>
         <w:rPr>
           <w:rFonts w:hint="eastAsia"/>
         </w:rPr>
         <w:t>Yacc</w:t>
       </w:r>
+      <w:proofErr w:type="spellEnd"/>
       <w:r>
         <w:rPr>
           <w:rFonts w:hint="eastAsia"/>
@@ -19781,12 +20237,14 @@
         </w:rPr>
         <w:t>创建</w:t>
       </w:r>
+      <w:proofErr w:type="spellStart"/>
       <w:r>
         <w:rPr>
           <w:rFonts w:hint="eastAsia"/>
         </w:rPr>
         <w:t>Yacc</w:t>
       </w:r>
+      <w:proofErr w:type="spellEnd"/>
       <w:r>
         <w:rPr>
           <w:rFonts w:hint="eastAsia"/>
@@ -19818,12 +20276,14 @@
       <w:r>
         <w:t xml:space="preserve">.9.4 </w:t>
       </w:r>
+      <w:proofErr w:type="spellStart"/>
       <w:r>
         <w:rPr>
           <w:rFonts w:hint="eastAsia"/>
         </w:rPr>
         <w:t>Yacc</w:t>
       </w:r>
+      <w:proofErr w:type="spellEnd"/>
       <w:r>
         <w:rPr>
           <w:rFonts w:hint="eastAsia"/>
@@ -19850,7 +20310,7 @@
           <w:sz w:val="32"/>
         </w:rPr>
       </w:pPr>
-      <w:bookmarkStart w:id="32" w:name="_Toc16780433"/>
+      <w:bookmarkStart w:id="32" w:name="_Toc30330921"/>
       <w:r>
         <w:rPr>
           <w:rFonts w:hint="eastAsia"/>
@@ -19907,7 +20367,7 @@
           <w:sz w:val="28"/>
         </w:rPr>
       </w:pPr>
-      <w:bookmarkStart w:id="33" w:name="_Toc16780434"/>
+      <w:bookmarkStart w:id="33" w:name="_Toc30330922"/>
       <w:r>
         <w:rPr>
           <w:sz w:val="28"/>
@@ -20503,7 +20963,7 @@
           <w:sz w:val="28"/>
         </w:rPr>
       </w:pPr>
-      <w:bookmarkStart w:id="34" w:name="_Toc16780435"/>
+      <w:bookmarkStart w:id="34" w:name="_Toc30330923"/>
       <w:r>
         <w:rPr>
           <w:sz w:val="28"/>
@@ -21328,7 +21788,7 @@
           <w:sz w:val="28"/>
         </w:rPr>
       </w:pPr>
-      <w:bookmarkStart w:id="35" w:name="_Toc16780436"/>
+      <w:bookmarkStart w:id="35" w:name="_Toc30330924"/>
       <w:r>
         <w:rPr>
           <w:sz w:val="28"/>
@@ -21551,7 +22011,7 @@
           <w:sz w:val="28"/>
         </w:rPr>
       </w:pPr>
-      <w:bookmarkStart w:id="36" w:name="_Toc16780437"/>
+      <w:bookmarkStart w:id="36" w:name="_Toc30330925"/>
       <w:r>
         <w:rPr>
           <w:sz w:val="28"/>
@@ -22429,7 +22889,7 @@
           <w:sz w:val="28"/>
         </w:rPr>
       </w:pPr>
-      <w:bookmarkStart w:id="37" w:name="_Toc16780438"/>
+      <w:bookmarkStart w:id="37" w:name="_Toc30330926"/>
       <w:r>
         <w:rPr>
           <w:sz w:val="28"/>
@@ -23025,7 +23485,7 @@
           <w:sz w:val="32"/>
         </w:rPr>
       </w:pPr>
-      <w:bookmarkStart w:id="38" w:name="_Toc16780439"/>
+      <w:bookmarkStart w:id="38" w:name="_Toc30330927"/>
       <w:r>
         <w:rPr>
           <w:rFonts w:hint="eastAsia"/>
@@ -23160,7 +23620,7 @@
           <w:sz w:val="28"/>
         </w:rPr>
       </w:pPr>
-      <w:bookmarkStart w:id="39" w:name="_Toc16780440"/>
+      <w:bookmarkStart w:id="39" w:name="_Toc30330928"/>
       <w:r>
         <w:rPr>
           <w:sz w:val="28"/>
@@ -23412,7 +23872,7 @@
           <w:sz w:val="28"/>
         </w:rPr>
       </w:pPr>
-      <w:bookmarkStart w:id="40" w:name="_Toc16780441"/>
+      <w:bookmarkStart w:id="40" w:name="_Toc30330929"/>
       <w:r>
         <w:rPr>
           <w:sz w:val="28"/>
@@ -23811,7 +24271,7 @@
           <w:sz w:val="28"/>
         </w:rPr>
       </w:pPr>
-      <w:bookmarkStart w:id="41" w:name="_Toc16780442"/>
+      <w:bookmarkStart w:id="41" w:name="_Toc30330930"/>
       <w:r>
         <w:rPr>
           <w:sz w:val="28"/>
@@ -24198,7 +24658,7 @@
         <w:pStyle w:val="Heading2"/>
         <w:spacing w:before="0" w:after="0" w:line="240" w:lineRule="auto"/>
       </w:pPr>
-      <w:bookmarkStart w:id="42" w:name="_Toc16780443"/>
+      <w:bookmarkStart w:id="42" w:name="_Toc30330931"/>
       <w:r>
         <w:rPr>
           <w:sz w:val="28"/>
@@ -24487,7 +24947,7 @@
           <w:sz w:val="28"/>
         </w:rPr>
       </w:pPr>
-      <w:bookmarkStart w:id="43" w:name="_Toc16780444"/>
+      <w:bookmarkStart w:id="43" w:name="_Toc30330932"/>
       <w:r>
         <w:rPr>
           <w:sz w:val="28"/>
@@ -25069,12 +25529,14 @@
         </w:rPr>
         <w:t>：全称量词</w:t>
       </w:r>
+      <w:proofErr w:type="spellStart"/>
       <w:r>
         <w:rPr>
           <w:rFonts w:hint="eastAsia"/>
         </w:rPr>
         <w:t>wiversal</w:t>
       </w:r>
+      <w:proofErr w:type="spellEnd"/>
       <w:r>
         <w:t xml:space="preserve"> </w:t>
       </w:r>
@@ -25088,7 +25550,21 @@
         <w:rPr>
           <w:rFonts w:hint="eastAsia"/>
         </w:rPr>
-        <w:t>，读作“对于任意类型”，作用于受限的</w:t>
+        <w:t>，</w:t>
+      </w:r>
+      <w:proofErr w:type="gramStart"/>
+      <w:r>
+        <w:rPr>
+          <w:rFonts w:hint="eastAsia"/>
+        </w:rPr>
+        <w:t>读作“</w:t>
+      </w:r>
+      <w:proofErr w:type="gramEnd"/>
+      <w:r>
+        <w:rPr>
+          <w:rFonts w:hint="eastAsia"/>
+        </w:rPr>
+        <w:t>对于任意类型”，作用于受限的</w:t>
       </w:r>
       <w:r>
         <w:rPr>
@@ -25429,7 +25905,7 @@
           <w:sz w:val="28"/>
         </w:rPr>
       </w:pPr>
-      <w:bookmarkStart w:id="44" w:name="_Toc16780445"/>
+      <w:bookmarkStart w:id="44" w:name="_Toc30330933"/>
       <w:r>
         <w:rPr>
           <w:sz w:val="28"/>
@@ -25762,12 +26238,14 @@
         </w:rPr>
         <w:t>避免生成冗余的</w:t>
       </w:r>
+      <w:proofErr w:type="spellStart"/>
       <w:r>
         <w:rPr>
           <w:rFonts w:hint="eastAsia"/>
         </w:rPr>
         <w:t>goto</w:t>
       </w:r>
+      <w:proofErr w:type="spellEnd"/>
       <w:r>
         <w:rPr>
           <w:rFonts w:hint="eastAsia"/>
@@ -25960,7 +26438,7 @@
           <w:sz w:val="28"/>
         </w:rPr>
       </w:pPr>
-      <w:bookmarkStart w:id="45" w:name="_Toc16780446"/>
+      <w:bookmarkStart w:id="45" w:name="_Toc30330934"/>
       <w:r>
         <w:rPr>
           <w:sz w:val="28"/>
@@ -26164,12 +26642,14 @@
         </w:rPr>
         <w:t>语句和</w:t>
       </w:r>
+      <w:proofErr w:type="spellStart"/>
       <w:r>
         <w:rPr>
           <w:rFonts w:hint="eastAsia"/>
         </w:rPr>
         <w:t>goto</w:t>
       </w:r>
+      <w:proofErr w:type="spellEnd"/>
       <w:r>
         <w:rPr>
           <w:rFonts w:hint="eastAsia"/>
@@ -26187,12 +26667,14 @@
         </w:rPr>
         <w:t>另外两种跳转语句的实现策略，和</w:t>
       </w:r>
+      <w:proofErr w:type="spellStart"/>
       <w:r>
         <w:rPr>
           <w:rFonts w:hint="eastAsia"/>
         </w:rPr>
         <w:t>goto</w:t>
       </w:r>
+      <w:proofErr w:type="spellEnd"/>
       <w:r>
         <w:rPr>
           <w:rFonts w:hint="eastAsia"/>
@@ -26232,7 +26714,7 @@
           <w:sz w:val="28"/>
         </w:rPr>
       </w:pPr>
-      <w:bookmarkStart w:id="46" w:name="_Toc16780447"/>
+      <w:bookmarkStart w:id="46" w:name="_Toc30330935"/>
       <w:r>
         <w:rPr>
           <w:sz w:val="28"/>
@@ -26402,7 +26884,15 @@
         <w:t>i</w:t>
       </w:r>
       <w:r>
-        <w:t>f x = V goto L</w:t>
+        <w:t xml:space="preserve">f x = V </w:t>
+      </w:r>
+      <w:proofErr w:type="spellStart"/>
+      <w:r>
+        <w:t>goto</w:t>
+      </w:r>
+      <w:proofErr w:type="spellEnd"/>
+      <w:r>
+        <w:t xml:space="preserve"> L</w:t>
       </w:r>
       <w:r>
         <w:rPr>
@@ -26518,7 +27008,7 @@
           <w:sz w:val="28"/>
         </w:rPr>
       </w:pPr>
-      <w:bookmarkStart w:id="47" w:name="_Toc16780448"/>
+      <w:bookmarkStart w:id="47" w:name="_Toc30330936"/>
       <w:r>
         <w:rPr>
           <w:sz w:val="28"/>
@@ -26593,7 +27083,7 @@
           <w:sz w:val="32"/>
         </w:rPr>
       </w:pPr>
-      <w:bookmarkStart w:id="48" w:name="_Toc16780449"/>
+      <w:bookmarkStart w:id="48" w:name="_Toc30330937"/>
       <w:r>
         <w:rPr>
           <w:rFonts w:hint="eastAsia"/>
@@ -26689,7 +27179,7 @@
           <w:sz w:val="28"/>
         </w:rPr>
       </w:pPr>
-      <w:bookmarkStart w:id="49" w:name="_Toc16780450"/>
+      <w:bookmarkStart w:id="49" w:name="_Toc30330938"/>
       <w:r>
         <w:rPr>
           <w:sz w:val="28"/>
@@ -26812,7 +27302,7 @@
           <w:sz w:val="28"/>
         </w:rPr>
       </w:pPr>
-      <w:bookmarkStart w:id="50" w:name="_Toc16780451"/>
+      <w:bookmarkStart w:id="50" w:name="_Toc30330939"/>
       <w:r>
         <w:rPr>
           <w:sz w:val="28"/>
@@ -27237,7 +27727,7 @@
           <w:sz w:val="28"/>
         </w:rPr>
       </w:pPr>
-      <w:bookmarkStart w:id="51" w:name="_Toc16780452"/>
+      <w:bookmarkStart w:id="51" w:name="_Toc30330940"/>
       <w:r>
         <w:rPr>
           <w:sz w:val="28"/>
@@ -27300,6 +27790,8 @@
         </w:rPr>
         <w:t>语言</w:t>
       </w:r>
+      <w:bookmarkStart w:id="52" w:name="_GoBack"/>
+      <w:bookmarkEnd w:id="52"/>
     </w:p>
     <w:p>
       <w:pPr>
@@ -27437,6 +27929,7 @@
         </w:rPr>
         <w:t>支持嵌套过程声明的语言：</w:t>
       </w:r>
+      <w:proofErr w:type="spellStart"/>
       <w:r>
         <w:rPr>
           <w:rFonts w:hint="eastAsia"/>
@@ -27444,7 +27937,11 @@
         <w:t>A</w:t>
       </w:r>
       <w:r>
-        <w:t>logl 60</w:t>
+        <w:t>logl</w:t>
+      </w:r>
+      <w:proofErr w:type="spellEnd"/>
+      <w:r>
+        <w:t xml:space="preserve"> 60</w:t>
       </w:r>
       <w:r>
         <w:rPr>
@@ -27760,7 +28257,7 @@
           <w:sz w:val="28"/>
         </w:rPr>
       </w:pPr>
-      <w:bookmarkStart w:id="52" w:name="_Toc16780453"/>
+      <w:bookmarkStart w:id="53" w:name="_Toc30330941"/>
       <w:r>
         <w:rPr>
           <w:sz w:val="28"/>
@@ -27774,7 +28271,7 @@
         </w:rPr>
         <w:t>堆管理</w:t>
       </w:r>
-      <w:bookmarkEnd w:id="52"/>
+      <w:bookmarkEnd w:id="53"/>
     </w:p>
     <w:p>
       <w:pPr>
@@ -28641,7 +29138,7 @@
           <w:sz w:val="28"/>
         </w:rPr>
       </w:pPr>
-      <w:bookmarkStart w:id="53" w:name="_Toc16780454"/>
+      <w:bookmarkStart w:id="54" w:name="_Toc30330942"/>
       <w:r>
         <w:rPr>
           <w:sz w:val="28"/>
@@ -28655,7 +29152,7 @@
         </w:rPr>
         <w:t>垃圾回收概述</w:t>
       </w:r>
-      <w:bookmarkEnd w:id="53"/>
+      <w:bookmarkEnd w:id="54"/>
     </w:p>
     <w:p>
       <w:pPr>
@@ -28727,12 +29224,14 @@
         </w:rPr>
         <w:t>类型安全</w:t>
       </w:r>
+      <w:proofErr w:type="spellStart"/>
       <w:r>
         <w:rPr>
           <w:rFonts w:hint="eastAsia"/>
         </w:rPr>
         <w:t>typesafe</w:t>
       </w:r>
+      <w:proofErr w:type="spellEnd"/>
       <w:r>
         <w:rPr>
           <w:rFonts w:hint="eastAsia"/>
@@ -29220,7 +29719,7 @@
           <w:sz w:val="28"/>
         </w:rPr>
       </w:pPr>
-      <w:bookmarkStart w:id="54" w:name="_Toc16780455"/>
+      <w:bookmarkStart w:id="55" w:name="_Toc30330943"/>
       <w:r>
         <w:rPr>
           <w:sz w:val="28"/>
@@ -29234,7 +29733,7 @@
         </w:rPr>
         <w:t>基于跟踪的回收的介绍</w:t>
       </w:r>
-      <w:bookmarkEnd w:id="54"/>
+      <w:bookmarkEnd w:id="55"/>
     </w:p>
     <w:p>
       <w:pPr>
@@ -29774,7 +30273,7 @@
           <w:sz w:val="28"/>
         </w:rPr>
       </w:pPr>
-      <w:bookmarkStart w:id="55" w:name="_Toc16780456"/>
+      <w:bookmarkStart w:id="56" w:name="_Toc30330944"/>
       <w:r>
         <w:rPr>
           <w:sz w:val="28"/>
@@ -29788,7 +30287,7 @@
         </w:rPr>
         <w:t>短停顿垃圾回收</w:t>
       </w:r>
-      <w:bookmarkEnd w:id="55"/>
+      <w:bookmarkEnd w:id="56"/>
     </w:p>
     <w:p>
       <w:pPr>
@@ -30714,7 +31213,7 @@
           <w:sz w:val="28"/>
         </w:rPr>
       </w:pPr>
-      <w:bookmarkStart w:id="56" w:name="_Toc16780457"/>
+      <w:bookmarkStart w:id="57" w:name="_Toc30330945"/>
       <w:r>
         <w:rPr>
           <w:sz w:val="28"/>
@@ -30728,7 +31227,7 @@
         </w:rPr>
         <w:t>垃圾回收中的高级论题</w:t>
       </w:r>
-      <w:bookmarkEnd w:id="56"/>
+      <w:bookmarkEnd w:id="57"/>
     </w:p>
     <w:p>
       <w:pPr>
@@ -30961,7 +31460,7 @@
           <w:sz w:val="32"/>
         </w:rPr>
       </w:pPr>
-      <w:bookmarkStart w:id="57" w:name="_Toc16780458"/>
+      <w:bookmarkStart w:id="58" w:name="_Toc30330946"/>
       <w:r>
         <w:rPr>
           <w:rFonts w:hint="eastAsia"/>
@@ -30997,7 +31496,7 @@
         </w:rPr>
         <w:t>代码生成</w:t>
       </w:r>
-      <w:bookmarkEnd w:id="57"/>
+      <w:bookmarkEnd w:id="58"/>
     </w:p>
     <w:p>
       <w:pPr>
@@ -31071,7 +31570,7 @@
           <w:sz w:val="28"/>
         </w:rPr>
       </w:pPr>
-      <w:bookmarkStart w:id="58" w:name="_Toc16780459"/>
+      <w:bookmarkStart w:id="59" w:name="_Toc30330947"/>
       <w:r>
         <w:rPr>
           <w:sz w:val="28"/>
@@ -31085,7 +31584,7 @@
         </w:rPr>
         <w:t>代码生成器设计中的问题</w:t>
       </w:r>
-      <w:bookmarkEnd w:id="58"/>
+      <w:bookmarkEnd w:id="59"/>
     </w:p>
     <w:p>
       <w:pPr>
@@ -31597,7 +32096,7 @@
           <w:sz w:val="28"/>
         </w:rPr>
       </w:pPr>
-      <w:bookmarkStart w:id="59" w:name="_Toc16780460"/>
+      <w:bookmarkStart w:id="60" w:name="_Toc30330948"/>
       <w:r>
         <w:rPr>
           <w:sz w:val="28"/>
@@ -31611,7 +32110,7 @@
         </w:rPr>
         <w:t>目标语言</w:t>
       </w:r>
-      <w:bookmarkEnd w:id="59"/>
+      <w:bookmarkEnd w:id="60"/>
     </w:p>
     <w:p>
       <w:pPr>
@@ -31914,7 +32413,7 @@
           <w:sz w:val="28"/>
         </w:rPr>
       </w:pPr>
-      <w:bookmarkStart w:id="60" w:name="_Toc16780461"/>
+      <w:bookmarkStart w:id="61" w:name="_Toc30330949"/>
       <w:r>
         <w:rPr>
           <w:sz w:val="28"/>
@@ -31928,7 +32427,7 @@
         </w:rPr>
         <w:t>目标代码中的地址</w:t>
       </w:r>
-      <w:bookmarkEnd w:id="60"/>
+      <w:bookmarkEnd w:id="61"/>
     </w:p>
     <w:p>
       <w:pPr>
@@ -32098,7 +32597,7 @@
           <w:sz w:val="28"/>
         </w:rPr>
       </w:pPr>
-      <w:bookmarkStart w:id="61" w:name="_Toc16780462"/>
+      <w:bookmarkStart w:id="62" w:name="_Toc30330950"/>
       <w:r>
         <w:rPr>
           <w:sz w:val="28"/>
@@ -32112,7 +32611,7 @@
         </w:rPr>
         <w:t>基本块和流图</w:t>
       </w:r>
-      <w:bookmarkEnd w:id="61"/>
+      <w:bookmarkEnd w:id="62"/>
     </w:p>
     <w:p>
       <w:pPr>
@@ -32368,12 +32867,14 @@
         </w:rPr>
         <w:t>（或从</w:t>
       </w:r>
+      <w:proofErr w:type="spellStart"/>
       <w:r>
         <w:rPr>
           <w:rFonts w:hint="eastAsia"/>
         </w:rPr>
         <w:t>i</w:t>
       </w:r>
+      <w:proofErr w:type="spellEnd"/>
       <w:r>
         <w:rPr>
           <w:rFonts w:hint="eastAsia"/>
@@ -32518,7 +33019,7 @@
           <w:sz w:val="28"/>
         </w:rPr>
       </w:pPr>
-      <w:bookmarkStart w:id="62" w:name="_Toc16780463"/>
+      <w:bookmarkStart w:id="63" w:name="_Toc30330951"/>
       <w:r>
         <w:rPr>
           <w:sz w:val="28"/>
@@ -32532,7 +33033,7 @@
         </w:rPr>
         <w:t>基本块的优化</w:t>
       </w:r>
-      <w:bookmarkEnd w:id="62"/>
+      <w:bookmarkEnd w:id="63"/>
     </w:p>
     <w:p>
       <w:pPr>
@@ -33000,7 +33501,7 @@
           <w:sz w:val="28"/>
         </w:rPr>
       </w:pPr>
-      <w:bookmarkStart w:id="63" w:name="_Toc16780464"/>
+      <w:bookmarkStart w:id="64" w:name="_Toc30330952"/>
       <w:r>
         <w:rPr>
           <w:sz w:val="28"/>
@@ -33014,7 +33515,7 @@
         </w:rPr>
         <w:t>一个简单的代码生成器</w:t>
       </w:r>
-      <w:bookmarkEnd w:id="63"/>
+      <w:bookmarkEnd w:id="64"/>
     </w:p>
     <w:p>
       <w:pPr>
@@ -33189,6 +33690,7 @@
         </w:rPr>
         <w:t>函数</w:t>
       </w:r>
+      <w:proofErr w:type="spellStart"/>
       <w:r>
         <w:rPr>
           <w:rFonts w:hint="eastAsia"/>
@@ -33198,6 +33700,7 @@
       <w:r>
         <w:t>etReg</w:t>
       </w:r>
+      <w:proofErr w:type="spellEnd"/>
       <w:r>
         <w:rPr>
           <w:rFonts w:hint="eastAsia"/>
@@ -33256,7 +33759,7 @@
           <w:sz w:val="28"/>
         </w:rPr>
       </w:pPr>
-      <w:bookmarkStart w:id="64" w:name="_Toc16780465"/>
+      <w:bookmarkStart w:id="65" w:name="_Toc30330953"/>
       <w:r>
         <w:rPr>
           <w:sz w:val="28"/>
@@ -33291,7 +33794,7 @@
         </w:rPr>
         <w:t>optimization</w:t>
       </w:r>
-      <w:bookmarkEnd w:id="64"/>
+      <w:bookmarkEnd w:id="65"/>
     </w:p>
     <w:p>
       <w:pPr>
@@ -33517,7 +34020,7 @@
           <w:sz w:val="28"/>
         </w:rPr>
       </w:pPr>
-      <w:bookmarkStart w:id="65" w:name="_Toc16780466"/>
+      <w:bookmarkStart w:id="66" w:name="_Toc30330954"/>
       <w:r>
         <w:rPr>
           <w:sz w:val="28"/>
@@ -33531,7 +34034,7 @@
         </w:rPr>
         <w:t>寄存器分配和指派</w:t>
       </w:r>
-      <w:bookmarkEnd w:id="65"/>
+      <w:bookmarkEnd w:id="66"/>
     </w:p>
     <w:p>
       <w:pPr>
@@ -33774,7 +34277,7 @@
           <w:sz w:val="28"/>
         </w:rPr>
       </w:pPr>
-      <w:bookmarkStart w:id="66" w:name="_Toc16780467"/>
+      <w:bookmarkStart w:id="67" w:name="_Toc30330955"/>
       <w:r>
         <w:rPr>
           <w:sz w:val="28"/>
@@ -33788,7 +34291,7 @@
         </w:rPr>
         <w:t>通过树重写来选择指令</w:t>
       </w:r>
-      <w:bookmarkEnd w:id="66"/>
+      <w:bookmarkEnd w:id="67"/>
     </w:p>
     <w:p>
       <w:pPr>
@@ -34247,7 +34750,7 @@
           <w:sz w:val="28"/>
         </w:rPr>
       </w:pPr>
-      <w:bookmarkStart w:id="67" w:name="_Toc16780468"/>
+      <w:bookmarkStart w:id="68" w:name="_Toc30330956"/>
       <w:r>
         <w:rPr>
           <w:sz w:val="28"/>
@@ -34261,7 +34764,7 @@
         </w:rPr>
         <w:t>表达式的优化代码的生成</w:t>
       </w:r>
-      <w:bookmarkEnd w:id="67"/>
+      <w:bookmarkEnd w:id="68"/>
     </w:p>
     <w:p>
       <w:pPr>
@@ -34281,12 +34784,14 @@
       <w:r>
         <w:t xml:space="preserve">8.10.1 </w:t>
       </w:r>
+      <w:proofErr w:type="spellStart"/>
       <w:r>
         <w:rPr>
           <w:rFonts w:hint="eastAsia"/>
         </w:rPr>
         <w:t>Ershov</w:t>
       </w:r>
+      <w:proofErr w:type="spellEnd"/>
       <w:r>
         <w:rPr>
           <w:rFonts w:hint="eastAsia"/>
@@ -34497,7 +35002,7 @@
           <w:sz w:val="28"/>
         </w:rPr>
       </w:pPr>
-      <w:bookmarkStart w:id="68" w:name="_Toc16780469"/>
+      <w:bookmarkStart w:id="69" w:name="_Toc30330957"/>
       <w:r>
         <w:rPr>
           <w:sz w:val="28"/>
@@ -34512,7 +35017,7 @@
         </w:rPr>
         <w:t>使用动态规划的代码生成</w:t>
       </w:r>
-      <w:bookmarkEnd w:id="68"/>
+      <w:bookmarkEnd w:id="69"/>
     </w:p>
     <w:p>
       <w:pPr>
@@ -34796,7 +35301,7 @@
           <w:sz w:val="32"/>
         </w:rPr>
       </w:pPr>
-      <w:bookmarkStart w:id="69" w:name="_Toc16780470"/>
+      <w:bookmarkStart w:id="70" w:name="_Toc30330958"/>
       <w:r>
         <w:rPr>
           <w:rFonts w:hint="eastAsia"/>
@@ -34832,7 +35337,7 @@
         </w:rPr>
         <w:t>机器无关优化</w:t>
       </w:r>
-      <w:bookmarkEnd w:id="69"/>
+      <w:bookmarkEnd w:id="70"/>
     </w:p>
     <w:p>
       <w:pPr>
@@ -34842,7 +35347,7 @@
           <w:sz w:val="28"/>
         </w:rPr>
       </w:pPr>
-      <w:bookmarkStart w:id="70" w:name="_Toc16780471"/>
+      <w:bookmarkStart w:id="71" w:name="_Toc30330959"/>
       <w:r>
         <w:rPr>
           <w:sz w:val="28"/>
@@ -34856,7 +35361,7 @@
         </w:rPr>
         <w:t>优化的主要来源</w:t>
       </w:r>
-      <w:bookmarkEnd w:id="70"/>
+      <w:bookmarkEnd w:id="71"/>
     </w:p>
     <w:p>
       <w:pPr>
@@ -35266,7 +35771,7 @@
           <w:sz w:val="28"/>
         </w:rPr>
       </w:pPr>
-      <w:bookmarkStart w:id="71" w:name="_Toc16780472"/>
+      <w:bookmarkStart w:id="72" w:name="_Toc30330960"/>
       <w:r>
         <w:rPr>
           <w:sz w:val="28"/>
@@ -35313,7 +35818,7 @@
         </w:rPr>
         <w:t>e</w:t>
       </w:r>
-      <w:bookmarkEnd w:id="71"/>
+      <w:bookmarkEnd w:id="72"/>
     </w:p>
     <w:p>
       <w:pPr>
@@ -35893,12 +36398,14 @@
       <w:r>
         <w:t xml:space="preserve"> </w:t>
       </w:r>
+      <w:proofErr w:type="spellStart"/>
       <w:r>
         <w:rPr>
           <w:rFonts w:hint="eastAsia"/>
         </w:rPr>
         <w:t>fixedpoint</w:t>
       </w:r>
+      <w:proofErr w:type="spellEnd"/>
       <w:r>
         <w:rPr>
           <w:rFonts w:hint="eastAsia"/>
@@ -36125,7 +36632,7 @@
           <w:sz w:val="28"/>
         </w:rPr>
       </w:pPr>
-      <w:bookmarkStart w:id="72" w:name="_Toc16780473"/>
+      <w:bookmarkStart w:id="73" w:name="_Toc30330961"/>
       <w:r>
         <w:rPr>
           <w:sz w:val="28"/>
@@ -36139,7 +36646,7 @@
         </w:rPr>
         <w:t>数据流分析基础</w:t>
       </w:r>
-      <w:bookmarkEnd w:id="72"/>
+      <w:bookmarkEnd w:id="73"/>
     </w:p>
     <w:p>
       <w:pPr>
@@ -36474,8 +36981,13 @@
         <w:t>p</w:t>
       </w:r>
       <w:r>
-        <w:t>artially ordered set, poset</w:t>
-      </w:r>
+        <w:t xml:space="preserve">artially ordered set, </w:t>
+      </w:r>
+      <w:proofErr w:type="spellStart"/>
+      <w:r>
+        <w:t>poset</w:t>
+      </w:r>
+      <w:proofErr w:type="spellEnd"/>
       <w:r>
         <w:rPr>
           <w:rFonts w:hint="eastAsia"/>
@@ -36613,12 +37125,14 @@
         </w:rPr>
         <w:t>，</w:t>
       </w:r>
+      <w:proofErr w:type="spellStart"/>
       <w:r>
         <w:rPr>
           <w:rFonts w:hint="eastAsia"/>
         </w:rPr>
         <w:t>glb</w:t>
       </w:r>
+      <w:proofErr w:type="spellEnd"/>
     </w:p>
     <w:p>
       <w:pPr>
@@ -36671,12 +37185,14 @@
         </w:rPr>
         <w:t>，</w:t>
       </w:r>
+      <w:proofErr w:type="spellStart"/>
       <w:r>
         <w:rPr>
           <w:rFonts w:hint="eastAsia"/>
         </w:rPr>
         <w:t>lub</w:t>
       </w:r>
+      <w:proofErr w:type="spellEnd"/>
     </w:p>
     <w:p>
       <w:pPr>
@@ -37291,7 +37807,7 @@
           <w:sz w:val="28"/>
         </w:rPr>
       </w:pPr>
-      <w:bookmarkStart w:id="73" w:name="_Toc16780474"/>
+      <w:bookmarkStart w:id="74" w:name="_Toc30330962"/>
       <w:r>
         <w:rPr>
           <w:sz w:val="28"/>
@@ -37305,7 +37821,7 @@
         </w:rPr>
         <w:t>常量传播</w:t>
       </w:r>
-      <w:bookmarkEnd w:id="73"/>
+      <w:bookmarkEnd w:id="74"/>
     </w:p>
     <w:p>
       <w:r>
@@ -37782,7 +38298,7 @@
           <w:sz w:val="28"/>
         </w:rPr>
       </w:pPr>
-      <w:bookmarkStart w:id="74" w:name="_Toc16780475"/>
+      <w:bookmarkStart w:id="75" w:name="_Toc30330963"/>
       <w:r>
         <w:rPr>
           <w:sz w:val="28"/>
@@ -37796,7 +38312,7 @@
         </w:rPr>
         <w:t>部分冗余消除</w:t>
       </w:r>
-      <w:bookmarkEnd w:id="74"/>
+      <w:bookmarkEnd w:id="75"/>
     </w:p>
     <w:p>
       <w:pPr>
@@ -38468,12 +38984,14 @@
         </w:rPr>
         <w:t>可后延</w:t>
       </w:r>
+      <w:proofErr w:type="spellStart"/>
       <w:r>
         <w:rPr>
           <w:rFonts w:hint="eastAsia"/>
         </w:rPr>
         <w:t>postponable</w:t>
       </w:r>
+      <w:proofErr w:type="spellEnd"/>
       <w:r>
         <w:rPr>
           <w:rFonts w:hint="eastAsia"/>
@@ -38630,7 +39148,7 @@
           <w:sz w:val="28"/>
         </w:rPr>
       </w:pPr>
-      <w:bookmarkStart w:id="75" w:name="_Toc16780476"/>
+      <w:bookmarkStart w:id="76" w:name="_Toc30330964"/>
       <w:r>
         <w:rPr>
           <w:sz w:val="28"/>
@@ -38644,7 +39162,7 @@
         </w:rPr>
         <w:t>流图中的循环</w:t>
       </w:r>
-      <w:bookmarkEnd w:id="75"/>
+      <w:bookmarkEnd w:id="76"/>
     </w:p>
     <w:p>
       <w:pPr>
@@ -38709,12 +39227,14 @@
       <w:r>
         <w:t xml:space="preserve"> </w:t>
       </w:r>
+      <w:proofErr w:type="spellStart"/>
       <w:r>
         <w:rPr>
           <w:rFonts w:hint="eastAsia"/>
         </w:rPr>
         <w:t>dom</w:t>
       </w:r>
+      <w:proofErr w:type="spellEnd"/>
       <w:r>
         <w:t xml:space="preserve"> </w:t>
       </w:r>
@@ -39073,12 +39593,14 @@
         </w:rPr>
         <w:t>的深度优先排序编号</w:t>
       </w:r>
+      <w:proofErr w:type="spellStart"/>
       <w:r>
         <w:rPr>
           <w:rFonts w:hint="eastAsia"/>
         </w:rPr>
         <w:t>dfn</w:t>
       </w:r>
+      <w:proofErr w:type="spellEnd"/>
       <w:r>
         <w:rPr>
           <w:rFonts w:hint="eastAsia"/>
@@ -39649,7 +40171,7 @@
           <w:sz w:val="28"/>
         </w:rPr>
       </w:pPr>
-      <w:bookmarkStart w:id="76" w:name="_Toc16780477"/>
+      <w:bookmarkStart w:id="77" w:name="_Toc30330965"/>
       <w:r>
         <w:rPr>
           <w:sz w:val="28"/>
@@ -39676,7 +40198,7 @@
         </w:rPr>
         <w:t>egion-based analysis</w:t>
       </w:r>
-      <w:bookmarkEnd w:id="76"/>
+      <w:bookmarkEnd w:id="77"/>
     </w:p>
     <w:p>
       <w:pPr>
@@ -40144,7 +40666,7 @@
           <w:sz w:val="28"/>
         </w:rPr>
       </w:pPr>
-      <w:bookmarkStart w:id="77" w:name="_Toc16780478"/>
+      <w:bookmarkStart w:id="78" w:name="_Toc30330966"/>
       <w:r>
         <w:rPr>
           <w:sz w:val="28"/>
@@ -40159,7 +40681,7 @@
         </w:rPr>
         <w:t>符号分析</w:t>
       </w:r>
-      <w:bookmarkEnd w:id="77"/>
+      <w:bookmarkEnd w:id="78"/>
     </w:p>
     <w:p>
       <w:pPr>
@@ -40793,7 +41315,7 @@
           <w:sz w:val="32"/>
         </w:rPr>
       </w:pPr>
-      <w:bookmarkStart w:id="78" w:name="_Toc16780479"/>
+      <w:bookmarkStart w:id="79" w:name="_Toc30330967"/>
       <w:r>
         <w:rPr>
           <w:rFonts w:hint="eastAsia"/>
@@ -40835,7 +41357,7 @@
         </w:rPr>
         <w:t>指令级并行性</w:t>
       </w:r>
-      <w:bookmarkEnd w:id="78"/>
+      <w:bookmarkEnd w:id="79"/>
     </w:p>
     <w:p>
       <w:pPr>
@@ -40856,6 +41378,7 @@
           <w:sz w:val="28"/>
         </w:rPr>
       </w:pPr>
+      <w:bookmarkStart w:id="80" w:name="_Toc30330968"/>
       <w:r>
         <w:rPr>
           <w:sz w:val="28"/>
@@ -40869,6 +41392,7 @@
         </w:rPr>
         <w:t>处理器体系结构</w:t>
       </w:r>
+      <w:bookmarkEnd w:id="80"/>
     </w:p>
     <w:p>
       <w:pPr>
@@ -41155,9 +41679,6 @@
     <w:p>
       <w:pPr>
         <w:ind w:left="420" w:hangingChars="200" w:hanging="420"/>
-        <w:rPr>
-          <w:rFonts w:hint="eastAsia"/>
-        </w:rPr>
       </w:pPr>
       <w:r>
         <w:rPr>
@@ -41339,6 +41860,7 @@
           <w:sz w:val="28"/>
         </w:rPr>
       </w:pPr>
+      <w:bookmarkStart w:id="81" w:name="_Toc30330969"/>
       <w:r>
         <w:rPr>
           <w:sz w:val="28"/>
@@ -41353,6 +41875,7 @@
         </w:rPr>
         <w:t>代码调度约束</w:t>
       </w:r>
+      <w:bookmarkEnd w:id="81"/>
     </w:p>
     <w:p>
       <w:pPr>
@@ -42121,6 +42644,7 @@
           <w:sz w:val="28"/>
         </w:rPr>
       </w:pPr>
+      <w:bookmarkStart w:id="82" w:name="_Toc30330970"/>
       <w:r>
         <w:rPr>
           <w:sz w:val="28"/>
@@ -42134,6 +42658,7 @@
         </w:rPr>
         <w:t>基本块调度</w:t>
       </w:r>
+      <w:bookmarkEnd w:id="82"/>
     </w:p>
     <w:p>
       <w:pPr>
@@ -42282,7 +42807,19 @@
         <w:t>RT</w:t>
       </w:r>
       <w:r>
-        <w:t>[s+i]</w:t>
+        <w:t>[</w:t>
+      </w:r>
+      <w:proofErr w:type="spellStart"/>
+      <w:r>
+        <w:t>s+</w:t>
+      </w:r>
+      <w:proofErr w:type="gramStart"/>
+      <w:r>
+        <w:t>i</w:t>
+      </w:r>
+      <w:proofErr w:type="spellEnd"/>
+      <w:r>
+        <w:t>]</w:t>
       </w:r>
       <w:r>
         <w:rPr>
@@ -42290,6 +42827,7 @@
         </w:rPr>
         <w:t>可能应该写成</w:t>
       </w:r>
+      <w:proofErr w:type="gramEnd"/>
       <w:r>
         <w:rPr>
           <w:rFonts w:hint="eastAsia"/>
@@ -42297,7 +42835,15 @@
         <w:t>RT</w:t>
       </w:r>
       <w:r>
-        <w:t>[s][i]</w:t>
+        <w:t>[s][</w:t>
+      </w:r>
+      <w:proofErr w:type="spellStart"/>
+      <w:r>
+        <w:t>i</w:t>
+      </w:r>
+      <w:proofErr w:type="spellEnd"/>
+      <w:r>
+        <w:t>]</w:t>
       </w:r>
     </w:p>
     <w:p>
@@ -42325,6 +42871,7 @@
         </w:rPr>
         <w:t>应该是资源向量的</w:t>
       </w:r>
+      <w:proofErr w:type="spellStart"/>
       <w:r>
         <w:rPr>
           <w:rFonts w:hint="eastAsia"/>
@@ -42337,13 +42884,11 @@
         </w:rPr>
         <w:t>i</w:t>
       </w:r>
-    </w:p>
-    <w:p>
-      <w:pPr>
-        <w:ind w:left="420" w:hangingChars="200" w:hanging="420"/>
-        <w:rPr>
-          <w:rFonts w:hint="eastAsia"/>
-        </w:rPr>
+      <w:proofErr w:type="spellEnd"/>
+    </w:p>
+    <w:p>
+      <w:pPr>
+        <w:ind w:left="420" w:hangingChars="200" w:hanging="420"/>
       </w:pPr>
       <w:r>
         <w:rPr>
@@ -42465,6 +43010,7 @@
           <w:sz w:val="28"/>
         </w:rPr>
       </w:pPr>
+      <w:bookmarkStart w:id="83" w:name="_Toc30330971"/>
       <w:r>
         <w:rPr>
           <w:sz w:val="28"/>
@@ -42498,6 +43044,7 @@
         </w:rPr>
         <w:t>scheduling</w:t>
       </w:r>
+      <w:bookmarkEnd w:id="83"/>
     </w:p>
     <w:p>
       <w:pPr>
@@ -42532,8 +43079,6 @@
       <w:pPr>
         <w:ind w:left="420" w:hangingChars="200" w:hanging="420"/>
       </w:pPr>
-      <w:bookmarkStart w:id="79" w:name="_GoBack"/>
-      <w:bookmarkEnd w:id="79"/>
       <w:r>
         <w:t xml:space="preserve">10.4.1 </w:t>
       </w:r>
@@ -42547,9 +43092,6 @@
     <w:p>
       <w:pPr>
         <w:ind w:left="420" w:hangingChars="200" w:hanging="420"/>
-        <w:rPr>
-          <w:rFonts w:hint="eastAsia"/>
-        </w:rPr>
       </w:pPr>
     </w:p>
     <w:p>
@@ -42606,7 +43148,7 @@
 </file>
 
 <file path=word/endnotes.xml><?xml version="1.0" encoding="utf-8"?>
-<w:endnotes xmlns:wpc="http://schemas.microsoft.com/office/word/2010/wordprocessingCanvas" xmlns:cx="http://schemas.microsoft.com/office/drawing/2014/chartex" xmlns:cx1="http://schemas.microsoft.com/office/drawing/2015/9/8/chartex" xmlns:cx2="http://schemas.microsoft.com/office/drawing/2015/10/21/chartex" xmlns:cx3="http://schemas.microsoft.com/office/drawing/2016/5/9/chartex" xmlns:cx4="http://schemas.microsoft.com/office/drawing/2016/5/10/chartex" xmlns:cx5="http://schemas.microsoft.com/office/drawing/2016/5/11/chartex" xmlns:cx6="http://schemas.microsoft.com/office/drawing/2016/5/12/chartex" xmlns:cx7="http://schemas.microsoft.com/office/drawing/2016/5/13/chartex" xmlns:cx8="http://schemas.microsoft.com/office/drawing/2016/5/14/chartex" xmlns:mc="http://schemas.openxmlformats.org/markup-compatibility/2006" xmlns:aink="http://schemas.microsoft.com/office/drawing/2016/ink" xmlns:am3d="http://schemas.microsoft.com/office/drawing/2017/model3d" xmlns:o="urn:schemas-microsoft-com:office:office" xmlns:r="http://schemas.openxmlformats.org/officeDocument/2006/relationships" xmlns:m="http://schemas.openxmlformats.org/officeDocument/2006/math" xmlns:v="urn:schemas-microsoft-com:vml" xmlns:wp14="http://schemas.microsoft.com/office/word/2010/wordprocessingDrawing" xmlns:wp="http://schemas.openxmlformats.org/drawingml/2006/wordprocessingDrawing" xmlns:w10="urn:schemas-microsoft-com:office:word" xmlns:w="http://schemas.openxmlformats.org/wordprocessingml/2006/main" xmlns:w14="http://schemas.microsoft.com/office/word/2010/wordml" xmlns:w15="http://schemas.microsoft.com/office/word/2012/wordml" xmlns:w16cid="http://schemas.microsoft.com/office/word/2016/wordml/cid" xmlns:w16se="http://schemas.microsoft.com/office/word/2015/wordml/symex" xmlns:wpg="http://schemas.microsoft.com/office/word/2010/wordprocessingGroup" xmlns:wpi="http://schemas.microsoft.com/office/word/2010/wordprocessingInk" xmlns:wne="http://schemas.microsoft.com/office/word/2006/wordml" xmlns:wps="http://schemas.microsoft.com/office/word/2010/wordprocessingShape" mc:Ignorable="w14 w15 w16se w16cid wp14">
+<w:endnotes xmlns:wpc="http://schemas.microsoft.com/office/word/2010/wordprocessingCanvas" xmlns:cx="http://schemas.microsoft.com/office/drawing/2014/chartex" xmlns:cx1="http://schemas.microsoft.com/office/drawing/2015/9/8/chartex" xmlns:cx2="http://schemas.microsoft.com/office/drawing/2015/10/21/chartex" xmlns:cx3="http://schemas.microsoft.com/office/drawing/2016/5/9/chartex" xmlns:cx4="http://schemas.microsoft.com/office/drawing/2016/5/10/chartex" xmlns:cx5="http://schemas.microsoft.com/office/drawing/2016/5/11/chartex" xmlns:cx6="http://schemas.microsoft.com/office/drawing/2016/5/12/chartex" xmlns:cx7="http://schemas.microsoft.com/office/drawing/2016/5/13/chartex" xmlns:cx8="http://schemas.microsoft.com/office/drawing/2016/5/14/chartex" xmlns:mc="http://schemas.openxmlformats.org/markup-compatibility/2006" xmlns:aink="http://schemas.microsoft.com/office/drawing/2016/ink" xmlns:am3d="http://schemas.microsoft.com/office/drawing/2017/model3d" xmlns:o="urn:schemas-microsoft-com:office:office" xmlns:r="http://schemas.openxmlformats.org/officeDocument/2006/relationships" xmlns:m="http://schemas.openxmlformats.org/officeDocument/2006/math" xmlns:v="urn:schemas-microsoft-com:vml" xmlns:wp14="http://schemas.microsoft.com/office/word/2010/wordprocessingDrawing" xmlns:wp="http://schemas.openxmlformats.org/drawingml/2006/wordprocessingDrawing" xmlns:w10="urn:schemas-microsoft-com:office:word" xmlns:w="http://schemas.openxmlformats.org/wordprocessingml/2006/main" xmlns:w14="http://schemas.microsoft.com/office/word/2010/wordml" xmlns:w15="http://schemas.microsoft.com/office/word/2012/wordml" xmlns:w16cex="http://schemas.microsoft.com/office/word/2018/wordml/cex" xmlns:w16cid="http://schemas.microsoft.com/office/word/2016/wordml/cid" xmlns:w16="http://schemas.microsoft.com/office/word/2018/wordml" xmlns:w16se="http://schemas.microsoft.com/office/word/2015/wordml/symex" xmlns:wpg="http://schemas.microsoft.com/office/word/2010/wordprocessingGroup" xmlns:wpi="http://schemas.microsoft.com/office/word/2010/wordprocessingInk" xmlns:wne="http://schemas.microsoft.com/office/word/2006/wordml" xmlns:wps="http://schemas.microsoft.com/office/word/2010/wordprocessingShape" mc:Ignorable="w14 w15 w16se w16cid w16 w16cex wp14">
   <w:endnote w:type="separator" w:id="-1">
     <w:p>
       <w:r>
@@ -42625,7 +43167,7 @@
 </file>
 
 <file path=word/footnotes.xml><?xml version="1.0" encoding="utf-8"?>
-<w:footnotes xmlns:wpc="http://schemas.microsoft.com/office/word/2010/wordprocessingCanvas" xmlns:cx="http://schemas.microsoft.com/office/drawing/2014/chartex" xmlns:cx1="http://schemas.microsoft.com/office/drawing/2015/9/8/chartex" xmlns:cx2="http://schemas.microsoft.com/office/drawing/2015/10/21/chartex" xmlns:cx3="http://schemas.microsoft.com/office/drawing/2016/5/9/chartex" xmlns:cx4="http://schemas.microsoft.com/office/drawing/2016/5/10/chartex" xmlns:cx5="http://schemas.microsoft.com/office/drawing/2016/5/11/chartex" xmlns:cx6="http://schemas.microsoft.com/office/drawing/2016/5/12/chartex" xmlns:cx7="http://schemas.microsoft.com/office/drawing/2016/5/13/chartex" xmlns:cx8="http://schemas.microsoft.com/office/drawing/2016/5/14/chartex" xmlns:mc="http://schemas.openxmlformats.org/markup-compatibility/2006" xmlns:aink="http://schemas.microsoft.com/office/drawing/2016/ink" xmlns:am3d="http://schemas.microsoft.com/office/drawing/2017/model3d" xmlns:o="urn:schemas-microsoft-com:office:office" xmlns:r="http://schemas.openxmlformats.org/officeDocument/2006/relationships" xmlns:m="http://schemas.openxmlformats.org/officeDocument/2006/math" xmlns:v="urn:schemas-microsoft-com:vml" xmlns:wp14="http://schemas.microsoft.com/office/word/2010/wordprocessingDrawing" xmlns:wp="http://schemas.openxmlformats.org/drawingml/2006/wordprocessingDrawing" xmlns:w10="urn:schemas-microsoft-com:office:word" xmlns:w="http://schemas.openxmlformats.org/wordprocessingml/2006/main" xmlns:w14="http://schemas.microsoft.com/office/word/2010/wordml" xmlns:w15="http://schemas.microsoft.com/office/word/2012/wordml" xmlns:w16cid="http://schemas.microsoft.com/office/word/2016/wordml/cid" xmlns:w16se="http://schemas.microsoft.com/office/word/2015/wordml/symex" xmlns:wpg="http://schemas.microsoft.com/office/word/2010/wordprocessingGroup" xmlns:wpi="http://schemas.microsoft.com/office/word/2010/wordprocessingInk" xmlns:wne="http://schemas.microsoft.com/office/word/2006/wordml" xmlns:wps="http://schemas.microsoft.com/office/word/2010/wordprocessingShape" mc:Ignorable="w14 w15 w16se w16cid wp14">
+<w:footnotes xmlns:wpc="http://schemas.microsoft.com/office/word/2010/wordprocessingCanvas" xmlns:cx="http://schemas.microsoft.com/office/drawing/2014/chartex" xmlns:cx1="http://schemas.microsoft.com/office/drawing/2015/9/8/chartex" xmlns:cx2="http://schemas.microsoft.com/office/drawing/2015/10/21/chartex" xmlns:cx3="http://schemas.microsoft.com/office/drawing/2016/5/9/chartex" xmlns:cx4="http://schemas.microsoft.com/office/drawing/2016/5/10/chartex" xmlns:cx5="http://schemas.microsoft.com/office/drawing/2016/5/11/chartex" xmlns:cx6="http://schemas.microsoft.com/office/drawing/2016/5/12/chartex" xmlns:cx7="http://schemas.microsoft.com/office/drawing/2016/5/13/chartex" xmlns:cx8="http://schemas.microsoft.com/office/drawing/2016/5/14/chartex" xmlns:mc="http://schemas.openxmlformats.org/markup-compatibility/2006" xmlns:aink="http://schemas.microsoft.com/office/drawing/2016/ink" xmlns:am3d="http://schemas.microsoft.com/office/drawing/2017/model3d" xmlns:o="urn:schemas-microsoft-com:office:office" xmlns:r="http://schemas.openxmlformats.org/officeDocument/2006/relationships" xmlns:m="http://schemas.openxmlformats.org/officeDocument/2006/math" xmlns:v="urn:schemas-microsoft-com:vml" xmlns:wp14="http://schemas.microsoft.com/office/word/2010/wordprocessingDrawing" xmlns:wp="http://schemas.openxmlformats.org/drawingml/2006/wordprocessingDrawing" xmlns:w10="urn:schemas-microsoft-com:office:word" xmlns:w="http://schemas.openxmlformats.org/wordprocessingml/2006/main" xmlns:w14="http://schemas.microsoft.com/office/word/2010/wordml" xmlns:w15="http://schemas.microsoft.com/office/word/2012/wordml" xmlns:w16cex="http://schemas.microsoft.com/office/word/2018/wordml/cex" xmlns:w16cid="http://schemas.microsoft.com/office/word/2016/wordml/cid" xmlns:w16="http://schemas.microsoft.com/office/word/2018/wordml" xmlns:w16se="http://schemas.microsoft.com/office/word/2015/wordml/symex" xmlns:wpg="http://schemas.microsoft.com/office/word/2010/wordprocessingGroup" xmlns:wpi="http://schemas.microsoft.com/office/word/2010/wordprocessingInk" xmlns:wne="http://schemas.microsoft.com/office/word/2006/wordml" xmlns:wps="http://schemas.microsoft.com/office/word/2010/wordprocessingShape" mc:Ignorable="w14 w15 w16se w16cid w16 w16cex wp14">
   <w:footnote w:type="separator" w:id="-1">
     <w:p>
       <w:r>
@@ -42644,7 +43186,7 @@
 </file>
 
 <file path=word/styles.xml><?xml version="1.0" encoding="utf-8"?>
-<w:styles xmlns:mc="http://schemas.openxmlformats.org/markup-compatibility/2006" xmlns:r="http://schemas.openxmlformats.org/officeDocument/2006/relationships" xmlns:w="http://schemas.openxmlformats.org/wordprocessingml/2006/main" xmlns:w14="http://schemas.microsoft.com/office/word/2010/wordml" xmlns:w15="http://schemas.microsoft.com/office/word/2012/wordml" xmlns:w16cid="http://schemas.microsoft.com/office/word/2016/wordml/cid" xmlns:w16se="http://schemas.microsoft.com/office/word/2015/wordml/symex" mc:Ignorable="w14 w15 w16se w16cid">
+<w:styles xmlns:mc="http://schemas.openxmlformats.org/markup-compatibility/2006" xmlns:r="http://schemas.openxmlformats.org/officeDocument/2006/relationships" xmlns:w="http://schemas.openxmlformats.org/wordprocessingml/2006/main" xmlns:w14="http://schemas.microsoft.com/office/word/2010/wordml" xmlns:w15="http://schemas.microsoft.com/office/word/2012/wordml" xmlns:w16cex="http://schemas.microsoft.com/office/word/2018/wordml/cex" xmlns:w16cid="http://schemas.microsoft.com/office/word/2016/wordml/cid" xmlns:w16="http://schemas.microsoft.com/office/word/2018/wordml" xmlns:w16se="http://schemas.microsoft.com/office/word/2015/wordml/symex" mc:Ignorable="w14 w15 w16se w16cid w16 w16cex">
   <w:docDefaults>
     <w:rPrDefault>
       <w:rPr>
@@ -42657,7 +43199,7 @@
     </w:rPrDefault>
     <w:pPrDefault/>
   </w:docDefaults>
-  <w:latentStyles w:defLockedState="0" w:defUIPriority="99" w:defSemiHidden="0" w:defUnhideWhenUsed="0" w:defQFormat="0" w:count="377">
+  <w:latentStyles w:defLockedState="0" w:defUIPriority="99" w:defSemiHidden="0" w:defUnhideWhenUsed="0" w:defQFormat="0" w:count="376">
     <w:lsdException w:name="Normal" w:uiPriority="0" w:qFormat="1"/>
     <w:lsdException w:name="heading 1" w:uiPriority="9" w:qFormat="1"/>
     <w:lsdException w:name="heading 2" w:semiHidden="1" w:uiPriority="9" w:unhideWhenUsed="1" w:qFormat="1"/>
@@ -43034,7 +43576,6 @@
     <w:lsdException w:name="Hashtag" w:semiHidden="1" w:unhideWhenUsed="1"/>
     <w:lsdException w:name="Unresolved Mention" w:semiHidden="1" w:unhideWhenUsed="1"/>
     <w:lsdException w:name="Smart Link" w:semiHidden="1" w:unhideWhenUsed="1"/>
-    <w:lsdException w:name="Smart Link Error" w:semiHidden="1" w:unhideWhenUsed="1"/>
   </w:latentStyles>
   <w:style w:type="paragraph" w:default="1" w:styleId="Normal">
     <w:name w:val="Normal"/>
@@ -43592,7 +44133,7 @@
 </file>
 
 <file path=customXml/itemProps1.xml><?xml version="1.0" encoding="utf-8"?>
-<ds:datastoreItem xmlns:ds="http://schemas.openxmlformats.org/officeDocument/2006/customXml" ds:itemID="{8C8BB185-5504-4C5C-BE81-9F8ECAA78B8A}">
+<ds:datastoreItem xmlns:ds="http://schemas.openxmlformats.org/officeDocument/2006/customXml" ds:itemID="{0D2A15A8-AE49-4B60-AD4B-846859E6AF6A}">
   <ds:schemaRefs>
     <ds:schemaRef ds:uri="http://schemas.openxmlformats.org/officeDocument/2006/bibliography"/>
   </ds:schemaRefs>
